--- a/Manuels/Manuel_PeaksTraceExport_module.docx
+++ b/Manuels/Manuel_PeaksTraceExport_module.docx
@@ -1,6 +1,6 @@
 
 <file path=word/document.xml><?xml version="1.0" encoding="utf-8"?>
-<w:document xmlns:wpc="http://schemas.microsoft.com/office/word/2010/wordprocessingCanvas" xmlns:cx="http://schemas.microsoft.com/office/drawing/2014/chartex" xmlns:cx1="http://schemas.microsoft.com/office/drawing/2015/9/8/chartex" xmlns:cx2="http://schemas.microsoft.com/office/drawing/2015/10/21/chartex" xmlns:cx3="http://schemas.microsoft.com/office/drawing/2016/5/9/chartex" xmlns:cx4="http://schemas.microsoft.com/office/drawing/2016/5/10/chartex" xmlns:cx5="http://schemas.microsoft.com/office/drawing/2016/5/11/chartex" xmlns:cx6="http://schemas.microsoft.com/office/drawing/2016/5/12/chartex" xmlns:cx7="http://schemas.microsoft.com/office/drawing/2016/5/13/chartex" xmlns:cx8="http://schemas.microsoft.com/office/drawing/2016/5/14/chartex" xmlns:mc="http://schemas.openxmlformats.org/markup-compatibility/2006" xmlns:aink="http://schemas.microsoft.com/office/drawing/2016/ink" xmlns:am3d="http://schemas.microsoft.com/office/drawing/2017/model3d" xmlns:o="urn:schemas-microsoft-com:office:office" xmlns:oel="http://schemas.microsoft.com/office/2019/extlst" xmlns:r="http://schemas.openxmlformats.org/officeDocument/2006/relationships" xmlns:m="http://schemas.openxmlformats.org/officeDocument/2006/math" xmlns:v="urn:schemas-microsoft-com:vml" xmlns:wp14="http://schemas.microsoft.com/office/word/2010/wordprocessingDrawing" xmlns:wp="http://schemas.openxmlformats.org/drawingml/2006/wordprocessingDrawing" xmlns:w10="urn:schemas-microsoft-com:office:word" xmlns:w="http://schemas.openxmlformats.org/wordprocessingml/2006/main" xmlns:w14="http://schemas.microsoft.com/office/word/2010/wordml" xmlns:w15="http://schemas.microsoft.com/office/word/2012/wordml" xmlns:w16cex="http://schemas.microsoft.com/office/word/2018/wordml/cex" xmlns:w16cid="http://schemas.microsoft.com/office/word/2016/wordml/cid" xmlns:w16="http://schemas.microsoft.com/office/word/2018/wordml" xmlns:w16du="http://schemas.microsoft.com/office/word/2023/wordml/word16du" xmlns:w16sdtdh="http://schemas.microsoft.com/office/word/2020/wordml/sdtdatahash" xmlns:w16se="http://schemas.microsoft.com/office/word/2015/wordml/symex" xmlns:wpg="http://schemas.microsoft.com/office/word/2010/wordprocessingGroup" xmlns:wpi="http://schemas.microsoft.com/office/word/2010/wordprocessingInk" xmlns:wne="http://schemas.microsoft.com/office/word/2006/wordml" xmlns:wps="http://schemas.microsoft.com/office/word/2010/wordprocessingShape" mc:Ignorable="w14 w15 w16se w16cid w16 w16cex w16sdtdh w16du wp14">
+<w:document xmlns:wpc="http://schemas.microsoft.com/office/word/2010/wordprocessingCanvas" xmlns:cx="http://schemas.microsoft.com/office/drawing/2014/chartex" xmlns:cx1="http://schemas.microsoft.com/office/drawing/2015/9/8/chartex" xmlns:cx2="http://schemas.microsoft.com/office/drawing/2015/10/21/chartex" xmlns:cx3="http://schemas.microsoft.com/office/drawing/2016/5/9/chartex" xmlns:cx4="http://schemas.microsoft.com/office/drawing/2016/5/10/chartex" xmlns:cx5="http://schemas.microsoft.com/office/drawing/2016/5/11/chartex" xmlns:cx6="http://schemas.microsoft.com/office/drawing/2016/5/12/chartex" xmlns:cx7="http://schemas.microsoft.com/office/drawing/2016/5/13/chartex" xmlns:cx8="http://schemas.microsoft.com/office/drawing/2016/5/14/chartex" xmlns:mc="http://schemas.openxmlformats.org/markup-compatibility/2006" xmlns:aink="http://schemas.microsoft.com/office/drawing/2016/ink" xmlns:am3d="http://schemas.microsoft.com/office/drawing/2017/model3d" xmlns:o="urn:schemas-microsoft-com:office:office" xmlns:oel="http://schemas.microsoft.com/office/2019/extlst" xmlns:r="http://schemas.openxmlformats.org/officeDocument/2006/relationships" xmlns:m="http://schemas.openxmlformats.org/officeDocument/2006/math" xmlns:v="urn:schemas-microsoft-com:vml" xmlns:wp14="http://schemas.microsoft.com/office/word/2010/wordprocessingDrawing" xmlns:wp="http://schemas.openxmlformats.org/drawingml/2006/wordprocessingDrawing" xmlns:w10="urn:schemas-microsoft-com:office:word" xmlns:w="http://schemas.openxmlformats.org/wordprocessingml/2006/main" xmlns:w14="http://schemas.microsoft.com/office/word/2010/wordml" xmlns:w15="http://schemas.microsoft.com/office/word/2012/wordml" xmlns:w16cex="http://schemas.microsoft.com/office/word/2018/wordml/cex" xmlns:w16cid="http://schemas.microsoft.com/office/word/2016/wordml/cid" xmlns:w16="http://schemas.microsoft.com/office/word/2018/wordml" xmlns:w16du="http://schemas.microsoft.com/office/word/2023/wordml/word16du" xmlns:w16sdtdh="http://schemas.microsoft.com/office/word/2020/wordml/sdtdatahash" xmlns:w16sdtfl="http://schemas.microsoft.com/office/word/2024/wordml/sdtformatlock" xmlns:w16se="http://schemas.microsoft.com/office/word/2015/wordml/symex" xmlns:wpg="http://schemas.microsoft.com/office/word/2010/wordprocessingGroup" xmlns:wpi="http://schemas.microsoft.com/office/word/2010/wordprocessingInk" xmlns:wne="http://schemas.microsoft.com/office/word/2006/wordml" xmlns:wps="http://schemas.microsoft.com/office/word/2010/wordprocessingShape" mc:Ignorable="w14 w15 w16se w16cid w16 w16cex w16sdtdh w16sdtfl w16du wp14">
   <w:body>
     <w:p>
       <w:pPr>
@@ -9,6 +9,7 @@
           <w:lang w:val="en-US"/>
         </w:rPr>
       </w:pPr>
+      <w:proofErr w:type="spellStart"/>
       <w:r>
         <w:rPr>
           <w:sz w:val="32"/>
@@ -17,19 +18,30 @@
         </w:rPr>
         <w:t>EEGpal</w:t>
       </w:r>
+      <w:proofErr w:type="spellEnd"/>
       <w:r>
         <w:rPr>
           <w:lang w:val="en-US"/>
         </w:rPr>
         <w:t xml:space="preserve">: </w:t>
       </w:r>
-      <w:r>
-        <w:rPr>
-          <w:b/>
-          <w:bCs/>
-          <w:lang w:val="en-US"/>
-        </w:rPr>
-        <w:t>Peark or Trace export</w:t>
+      <w:proofErr w:type="spellStart"/>
+      <w:r>
+        <w:rPr>
+          <w:b/>
+          <w:bCs/>
+          <w:lang w:val="en-US"/>
+        </w:rPr>
+        <w:t>Peark</w:t>
+      </w:r>
+      <w:proofErr w:type="spellEnd"/>
+      <w:r>
+        <w:rPr>
+          <w:b/>
+          <w:bCs/>
+          <w:lang w:val="en-US"/>
+        </w:rPr>
+        <w:t xml:space="preserve"> or Trace export</w:t>
       </w:r>
       <w:r>
         <w:rPr>
@@ -195,7 +207,23 @@
           <w:rFonts w:ascii="Calibri" w:hAnsi="Calibri" w:cs="Calibri"/>
           <w:lang w:val="en-US"/>
         </w:rPr>
-        <w:t xml:space="preserve">The second functionality is to export the amplitude values for each time point (called the timecourse). This allows to perform statistic over the electrodes and times. </w:t>
+        <w:t xml:space="preserve">The second functionality is to export the amplitude values for each time point (called the </w:t>
+      </w:r>
+      <w:proofErr w:type="spellStart"/>
+      <w:r>
+        <w:rPr>
+          <w:rFonts w:ascii="Calibri" w:hAnsi="Calibri" w:cs="Calibri"/>
+          <w:lang w:val="en-US"/>
+        </w:rPr>
+        <w:t>timecourse</w:t>
+      </w:r>
+      <w:proofErr w:type="spellEnd"/>
+      <w:r>
+        <w:rPr>
+          <w:rFonts w:ascii="Calibri" w:hAnsi="Calibri" w:cs="Calibri"/>
+          <w:lang w:val="en-US"/>
+        </w:rPr>
+        <w:t xml:space="preserve">). This allows to perform statistic over the electrodes and times. </w:t>
       </w:r>
     </w:p>
     <w:p>
@@ -284,7 +312,23 @@
           <w:rFonts w:ascii="Calibri" w:hAnsi="Calibri" w:cs="Calibri"/>
           <w:lang w:val="en-US"/>
         </w:rPr>
-        <w:t xml:space="preserve"> epoched file</w:t>
+        <w:t xml:space="preserve"> </w:t>
+      </w:r>
+      <w:proofErr w:type="spellStart"/>
+      <w:r>
+        <w:rPr>
+          <w:rFonts w:ascii="Calibri" w:hAnsi="Calibri" w:cs="Calibri"/>
+          <w:lang w:val="en-US"/>
+        </w:rPr>
+        <w:t>epoched</w:t>
+      </w:r>
+      <w:proofErr w:type="spellEnd"/>
+      <w:r>
+        <w:rPr>
+          <w:rFonts w:ascii="Calibri" w:hAnsi="Calibri" w:cs="Calibri"/>
+          <w:lang w:val="en-US"/>
+        </w:rPr>
+        <w:t xml:space="preserve"> file</w:t>
       </w:r>
       <w:r>
         <w:rPr>
@@ -300,6 +344,7 @@
         </w:rPr>
         <w:t xml:space="preserve"> (after completion of the processing with the </w:t>
       </w:r>
+      <w:proofErr w:type="spellStart"/>
       <w:r>
         <w:rPr>
           <w:rFonts w:ascii="Calibri" w:hAnsi="Calibri" w:cs="Calibri"/>
@@ -309,6 +354,7 @@
         </w:rPr>
         <w:t>Epoching</w:t>
       </w:r>
+      <w:proofErr w:type="spellEnd"/>
       <w:r>
         <w:rPr>
           <w:rFonts w:ascii="Calibri" w:hAnsi="Calibri" w:cs="Calibri"/>
@@ -328,7 +374,23 @@
           <w:rFonts w:ascii="Calibri" w:hAnsi="Calibri" w:cs="Calibri"/>
           <w:lang w:val="en-US"/>
         </w:rPr>
-        <w:t xml:space="preserve"> with identical length (number of TF), number of electrodes and sampling rate in the main windows of EEGpal. </w:t>
+        <w:t xml:space="preserve"> with identical length (number of TF), number of electrodes and sampling rate in the main windows of </w:t>
+      </w:r>
+      <w:proofErr w:type="spellStart"/>
+      <w:r>
+        <w:rPr>
+          <w:rFonts w:ascii="Calibri" w:hAnsi="Calibri" w:cs="Calibri"/>
+          <w:lang w:val="en-US"/>
+        </w:rPr>
+        <w:t>EEGpal</w:t>
+      </w:r>
+      <w:proofErr w:type="spellEnd"/>
+      <w:r>
+        <w:rPr>
+          <w:rFonts w:ascii="Calibri" w:hAnsi="Calibri" w:cs="Calibri"/>
+          <w:lang w:val="en-US"/>
+        </w:rPr>
+        <w:t xml:space="preserve">. </w:t>
       </w:r>
     </w:p>
     <w:p>
@@ -489,7 +551,23 @@
           <w:rFonts w:ascii="Calibri" w:hAnsi="Calibri" w:cs="Calibri"/>
           <w:lang w:val="en-US"/>
         </w:rPr>
-        <w:t xml:space="preserve"> take account about possible .mrk file which could define another origin. </w:t>
+        <w:t xml:space="preserve"> take account about possible .</w:t>
+      </w:r>
+      <w:proofErr w:type="spellStart"/>
+      <w:r>
+        <w:rPr>
+          <w:rFonts w:ascii="Calibri" w:hAnsi="Calibri" w:cs="Calibri"/>
+          <w:lang w:val="en-US"/>
+        </w:rPr>
+        <w:t>mrk</w:t>
+      </w:r>
+      <w:proofErr w:type="spellEnd"/>
+      <w:r>
+        <w:rPr>
+          <w:rFonts w:ascii="Calibri" w:hAnsi="Calibri" w:cs="Calibri"/>
+          <w:lang w:val="en-US"/>
+        </w:rPr>
+        <w:t xml:space="preserve"> file which could define another origin. </w:t>
       </w:r>
       <w:r>
         <w:rPr>
@@ -497,7 +575,22 @@
           <w:lang w:val="en-US"/>
         </w:rPr>
         <w:br/>
-        <w:t>EoF=End of File</w:t>
+      </w:r>
+      <w:proofErr w:type="spellStart"/>
+      <w:r>
+        <w:rPr>
+          <w:rFonts w:ascii="Calibri" w:hAnsi="Calibri" w:cs="Calibri"/>
+          <w:lang w:val="en-US"/>
+        </w:rPr>
+        <w:t>EoF</w:t>
+      </w:r>
+      <w:proofErr w:type="spellEnd"/>
+      <w:r>
+        <w:rPr>
+          <w:rFonts w:ascii="Calibri" w:hAnsi="Calibri" w:cs="Calibri"/>
+          <w:lang w:val="en-US"/>
+        </w:rPr>
+        <w:t>=End of File</w:t>
       </w:r>
       <w:r>
         <w:rPr>
@@ -638,21 +731,7 @@
           <w:rFonts w:ascii="Calibri" w:hAnsi="Calibri" w:cs="Calibri"/>
           <w:lang w:val="en-US"/>
         </w:rPr>
-        <w:t xml:space="preserve">Select if the output file </w:t>
-      </w:r>
-      <w:r>
-        <w:rPr>
-          <w:rFonts w:ascii="Calibri" w:hAnsi="Calibri" w:cs="Calibri"/>
-          <w:lang w:val="en-US"/>
-        </w:rPr>
-        <w:t>format</w:t>
-      </w:r>
-      <w:r>
-        <w:rPr>
-          <w:rFonts w:ascii="Calibri" w:hAnsi="Calibri" w:cs="Calibri"/>
-          <w:lang w:val="en-US"/>
-        </w:rPr>
-        <w:t xml:space="preserve">: .xlsx or .txt (with tab as delimiter). </w:t>
+        <w:t xml:space="preserve">Select if the output file format: .xlsx or .txt (with tab as delimiter). </w:t>
       </w:r>
     </w:p>
     <w:p>
@@ -672,7 +751,39 @@
           <w:rFonts w:ascii="Calibri" w:hAnsi="Calibri" w:cs="Calibri"/>
           <w:lang w:val="en-US"/>
         </w:rPr>
-        <w:t xml:space="preserve">Specify if the peak position should be specified in millisecond (ms) or in time frame (tf) in the output file. </w:t>
+        <w:t>Specify if the peak position should be specified in millisecond (</w:t>
+      </w:r>
+      <w:proofErr w:type="spellStart"/>
+      <w:r>
+        <w:rPr>
+          <w:rFonts w:ascii="Calibri" w:hAnsi="Calibri" w:cs="Calibri"/>
+          <w:lang w:val="en-US"/>
+        </w:rPr>
+        <w:t>ms</w:t>
+      </w:r>
+      <w:proofErr w:type="spellEnd"/>
+      <w:r>
+        <w:rPr>
+          <w:rFonts w:ascii="Calibri" w:hAnsi="Calibri" w:cs="Calibri"/>
+          <w:lang w:val="en-US"/>
+        </w:rPr>
+        <w:t>) or in time frame (</w:t>
+      </w:r>
+      <w:proofErr w:type="spellStart"/>
+      <w:r>
+        <w:rPr>
+          <w:rFonts w:ascii="Calibri" w:hAnsi="Calibri" w:cs="Calibri"/>
+          <w:lang w:val="en-US"/>
+        </w:rPr>
+        <w:t>tf</w:t>
+      </w:r>
+      <w:proofErr w:type="spellEnd"/>
+      <w:r>
+        <w:rPr>
+          <w:rFonts w:ascii="Calibri" w:hAnsi="Calibri" w:cs="Calibri"/>
+          <w:lang w:val="en-US"/>
+        </w:rPr>
+        <w:t xml:space="preserve">) in the output file. </w:t>
       </w:r>
     </w:p>
     <w:p>
@@ -1036,8 +1147,25 @@
           <w:rFonts w:ascii="Calibri" w:hAnsi="Calibri" w:cs="Calibri"/>
           <w:lang w:val="en-US"/>
         </w:rPr>
-        <w:t xml:space="preserve">The module uses the Matlab function </w:t>
-      </w:r>
+        <w:t xml:space="preserve">The module uses the </w:t>
+      </w:r>
+      <w:proofErr w:type="spellStart"/>
+      <w:r>
+        <w:rPr>
+          <w:rFonts w:ascii="Calibri" w:hAnsi="Calibri" w:cs="Calibri"/>
+          <w:lang w:val="en-US"/>
+        </w:rPr>
+        <w:t>Matlab</w:t>
+      </w:r>
+      <w:proofErr w:type="spellEnd"/>
+      <w:r>
+        <w:rPr>
+          <w:rFonts w:ascii="Calibri" w:hAnsi="Calibri" w:cs="Calibri"/>
+          <w:lang w:val="en-US"/>
+        </w:rPr>
+        <w:t xml:space="preserve"> function </w:t>
+      </w:r>
+      <w:proofErr w:type="spellStart"/>
       <w:r>
         <w:rPr>
           <w:rFonts w:ascii="Calibri" w:hAnsi="Calibri" w:cs="Calibri"/>
@@ -1047,6 +1175,7 @@
         </w:rPr>
         <w:t>findpeaks</w:t>
       </w:r>
+      <w:proofErr w:type="spellEnd"/>
       <w:r>
         <w:rPr>
           <w:rFonts w:ascii="Calibri" w:hAnsi="Calibri" w:cs="Calibri"/>
@@ -1319,7 +1448,23 @@
           <w:rFonts w:ascii="Calibri" w:hAnsi="Calibri" w:cs="Calibri"/>
           <w:lang w:val="en-US"/>
         </w:rPr>
-        <w:t>). You can use this information to look at the signal yourself in Cartool to possibly correct the position according to your own expertise.</w:t>
+        <w:t xml:space="preserve">). You can use this information to look at the signal yourself in </w:t>
+      </w:r>
+      <w:proofErr w:type="spellStart"/>
+      <w:r>
+        <w:rPr>
+          <w:rFonts w:ascii="Calibri" w:hAnsi="Calibri" w:cs="Calibri"/>
+          <w:lang w:val="en-US"/>
+        </w:rPr>
+        <w:t>Cartool</w:t>
+      </w:r>
+      <w:proofErr w:type="spellEnd"/>
+      <w:r>
+        <w:rPr>
+          <w:rFonts w:ascii="Calibri" w:hAnsi="Calibri" w:cs="Calibri"/>
+          <w:lang w:val="en-US"/>
+        </w:rPr>
+        <w:t xml:space="preserve"> to possibly correct the position according to your own expertise.</w:t>
       </w:r>
     </w:p>
     <w:p>
@@ -1416,6 +1561,7 @@
         </w:rPr>
         <w:br w:type="column"/>
       </w:r>
+      <w:proofErr w:type="spellStart"/>
       <w:r>
         <w:rPr>
           <w:rFonts w:eastAsiaTheme="majorEastAsia" w:cstheme="majorBidi"/>
@@ -1425,7 +1571,18 @@
           <w:lang w:val="en-US"/>
         </w:rPr>
         <w:lastRenderedPageBreak/>
-        <w:t>Timecourse export</w:t>
+        <w:t>Timecourse</w:t>
+      </w:r>
+      <w:proofErr w:type="spellEnd"/>
+      <w:r>
+        <w:rPr>
+          <w:rFonts w:eastAsiaTheme="majorEastAsia" w:cstheme="majorBidi"/>
+          <w:color w:val="0F4761" w:themeColor="accent1" w:themeShade="BF"/>
+          <w:sz w:val="28"/>
+          <w:szCs w:val="28"/>
+          <w:lang w:val="en-US"/>
+        </w:rPr>
+        <w:t xml:space="preserve"> export</w:t>
       </w:r>
     </w:p>
     <w:p>
@@ -1518,23 +1675,25 @@
         </w:rPr>
         <w:t xml:space="preserve">Choose the action </w:t>
       </w:r>
-      <w:r>
-        <w:rPr>
-          <w:rFonts w:ascii="Calibri" w:hAnsi="Calibri" w:cs="Calibri"/>
-          <w:b/>
-          <w:bCs/>
-          <w:lang w:val="en-US"/>
-        </w:rPr>
-        <w:t>Timecourse extraction</w:t>
-      </w:r>
-      <w:r>
-        <w:rPr>
-          <w:rFonts w:ascii="Calibri" w:hAnsi="Calibri" w:cs="Calibri"/>
-          <w:b/>
-          <w:bCs/>
-          <w:lang w:val="en-US"/>
-        </w:rPr>
-        <w:t>.</w:t>
+      <w:proofErr w:type="spellStart"/>
+      <w:r>
+        <w:rPr>
+          <w:rFonts w:ascii="Calibri" w:hAnsi="Calibri" w:cs="Calibri"/>
+          <w:b/>
+          <w:bCs/>
+          <w:lang w:val="en-US"/>
+        </w:rPr>
+        <w:t>Timecourse</w:t>
+      </w:r>
+      <w:proofErr w:type="spellEnd"/>
+      <w:r>
+        <w:rPr>
+          <w:rFonts w:ascii="Calibri" w:hAnsi="Calibri" w:cs="Calibri"/>
+          <w:b/>
+          <w:bCs/>
+          <w:lang w:val="en-US"/>
+        </w:rPr>
+        <w:t xml:space="preserve"> extraction.</w:t>
       </w:r>
     </w:p>
     <w:p>
@@ -1570,7 +1729,23 @@
           <w:rFonts w:ascii="Calibri" w:hAnsi="Calibri" w:cs="Calibri"/>
           <w:lang w:val="en-US"/>
         </w:rPr>
-        <w:t xml:space="preserve"> take account about possible .mrk file which could define another origin. </w:t>
+        <w:t xml:space="preserve"> take account about possible .</w:t>
+      </w:r>
+      <w:proofErr w:type="spellStart"/>
+      <w:r>
+        <w:rPr>
+          <w:rFonts w:ascii="Calibri" w:hAnsi="Calibri" w:cs="Calibri"/>
+          <w:lang w:val="en-US"/>
+        </w:rPr>
+        <w:t>mrk</w:t>
+      </w:r>
+      <w:proofErr w:type="spellEnd"/>
+      <w:r>
+        <w:rPr>
+          <w:rFonts w:ascii="Calibri" w:hAnsi="Calibri" w:cs="Calibri"/>
+          <w:lang w:val="en-US"/>
+        </w:rPr>
+        <w:t xml:space="preserve"> file which could define another origin. </w:t>
       </w:r>
       <w:r>
         <w:rPr>
@@ -1578,7 +1753,22 @@
           <w:lang w:val="en-US"/>
         </w:rPr>
         <w:br/>
-        <w:t>EoF=End of File.</w:t>
+      </w:r>
+      <w:proofErr w:type="spellStart"/>
+      <w:r>
+        <w:rPr>
+          <w:rFonts w:ascii="Calibri" w:hAnsi="Calibri" w:cs="Calibri"/>
+          <w:lang w:val="en-US"/>
+        </w:rPr>
+        <w:t>EoF</w:t>
+      </w:r>
+      <w:proofErr w:type="spellEnd"/>
+      <w:r>
+        <w:rPr>
+          <w:rFonts w:ascii="Calibri" w:hAnsi="Calibri" w:cs="Calibri"/>
+          <w:lang w:val="en-US"/>
+        </w:rPr>
+        <w:t>=End of File.</w:t>
       </w:r>
     </w:p>
     <w:p>
@@ -1598,35 +1788,7 @@
           <w:rFonts w:ascii="Calibri" w:hAnsi="Calibri" w:cs="Calibri"/>
           <w:lang w:val="en-US"/>
         </w:rPr>
-        <w:t xml:space="preserve">Specify the electrode to study, Specify the indices of the electrodes (1 2 </w:t>
-      </w:r>
-      <w:r>
-        <w:rPr>
-          <w:rFonts w:ascii="Calibri" w:hAnsi="Calibri" w:cs="Calibri"/>
-          <w:lang w:val="en-US"/>
-        </w:rPr>
-        <w:t>3</w:t>
-      </w:r>
-      <w:r>
-        <w:rPr>
-          <w:rFonts w:ascii="Calibri" w:hAnsi="Calibri" w:cs="Calibri"/>
-          <w:lang w:val="en-US"/>
-        </w:rPr>
-        <w:t xml:space="preserve">) and not the name specified by the coordinate file (A1 A2 </w:t>
-      </w:r>
-      <w:r>
-        <w:rPr>
-          <w:rFonts w:ascii="Calibri" w:hAnsi="Calibri" w:cs="Calibri"/>
-          <w:lang w:val="en-US"/>
-        </w:rPr>
-        <w:t>A</w:t>
-      </w:r>
-      <w:r>
-        <w:rPr>
-          <w:rFonts w:ascii="Calibri" w:hAnsi="Calibri" w:cs="Calibri"/>
-          <w:lang w:val="en-US"/>
-        </w:rPr>
-        <w:t>3).</w:t>
+        <w:t>Specify the electrode to study, Specify the indices of the electrodes (1 2 3) and not the name specified by the coordinate file (A1 A2 A3).</w:t>
       </w:r>
     </w:p>
     <w:p>
@@ -1696,14 +1858,67 @@
           <w:rFonts w:ascii="Calibri" w:hAnsi="Calibri" w:cs="Calibri"/>
           <w:lang w:val="en-US"/>
         </w:rPr>
-        <w:t xml:space="preserve">Select if the output file format: .xlsx or .txt (with tab as delimiter). </w:t>
-      </w:r>
-      <w:r>
-        <w:rPr>
-          <w:rFonts w:ascii="Calibri" w:hAnsi="Calibri" w:cs="Calibri"/>
-          <w:lang w:val="en-US"/>
-        </w:rPr>
-        <w:t xml:space="preserve">This option is available only if you decide to save 2D file in the parameter </w:t>
+        <w:t>Select if the output file format: .xlsx</w:t>
+      </w:r>
+      <w:r>
+        <w:rPr>
+          <w:rFonts w:ascii="Calibri" w:hAnsi="Calibri" w:cs="Calibri"/>
+          <w:lang w:val="en-US"/>
+        </w:rPr>
+        <w:t xml:space="preserve">, </w:t>
+      </w:r>
+      <w:r>
+        <w:rPr>
+          <w:rFonts w:ascii="Calibri" w:hAnsi="Calibri" w:cs="Calibri"/>
+          <w:lang w:val="en-US"/>
+        </w:rPr>
+        <w:t>.txt (with tab as delimiter)</w:t>
+      </w:r>
+      <w:r>
+        <w:rPr>
+          <w:rFonts w:ascii="Calibri" w:hAnsi="Calibri" w:cs="Calibri"/>
+          <w:lang w:val="en-US"/>
+        </w:rPr>
+        <w:t xml:space="preserve"> </w:t>
+      </w:r>
+      <w:proofErr w:type="gramStart"/>
+      <w:r>
+        <w:rPr>
+          <w:rFonts w:ascii="Calibri" w:hAnsi="Calibri" w:cs="Calibri"/>
+          <w:lang w:val="en-US"/>
+        </w:rPr>
+        <w:t>or .ep</w:t>
+      </w:r>
+      <w:proofErr w:type="gramEnd"/>
+      <w:r>
+        <w:rPr>
+          <w:rFonts w:ascii="Calibri" w:hAnsi="Calibri" w:cs="Calibri"/>
+          <w:lang w:val="en-US"/>
+        </w:rPr>
+        <w:t xml:space="preserve"> (in order to open in </w:t>
+      </w:r>
+      <w:proofErr w:type="spellStart"/>
+      <w:r>
+        <w:rPr>
+          <w:rFonts w:ascii="Calibri" w:hAnsi="Calibri" w:cs="Calibri"/>
+          <w:lang w:val="en-US"/>
+        </w:rPr>
+        <w:t>Cartool</w:t>
+      </w:r>
+      <w:proofErr w:type="spellEnd"/>
+      <w:r>
+        <w:rPr>
+          <w:rFonts w:ascii="Calibri" w:hAnsi="Calibri" w:cs="Calibri"/>
+          <w:lang w:val="en-US"/>
+        </w:rPr>
+        <w:t xml:space="preserve"> but without electrode names)</w:t>
+      </w:r>
+      <w:r>
+        <w:rPr>
+          <w:rFonts w:ascii="Calibri" w:hAnsi="Calibri" w:cs="Calibri"/>
+          <w:lang w:val="en-US"/>
+        </w:rPr>
+        <w:t xml:space="preserve">. This option is available only if you decide to save 2D file in the parameter </w:t>
       </w:r>
       <w:r>
         <w:rPr>
@@ -1759,7 +1974,23 @@
           <w:rFonts w:ascii="Calibri" w:hAnsi="Calibri" w:cs="Calibri"/>
           <w:lang w:val="en-US"/>
         </w:rPr>
-        <w:t xml:space="preserve">2D files: Record the timecourse separately for each input files. It will record a table with a header. </w:t>
+        <w:t xml:space="preserve">2D files: Record the </w:t>
+      </w:r>
+      <w:proofErr w:type="spellStart"/>
+      <w:r>
+        <w:rPr>
+          <w:rFonts w:ascii="Calibri" w:hAnsi="Calibri" w:cs="Calibri"/>
+          <w:lang w:val="en-US"/>
+        </w:rPr>
+        <w:t>timecourse</w:t>
+      </w:r>
+      <w:proofErr w:type="spellEnd"/>
+      <w:r>
+        <w:rPr>
+          <w:rFonts w:ascii="Calibri" w:hAnsi="Calibri" w:cs="Calibri"/>
+          <w:lang w:val="en-US"/>
+        </w:rPr>
+        <w:t xml:space="preserve"> separately for each input files. It will record a table with a header. </w:t>
       </w:r>
       <w:r>
         <w:rPr>
@@ -1802,7 +2033,23 @@
           <w:rFonts w:ascii="Calibri" w:hAnsi="Calibri" w:cs="Calibri"/>
           <w:lang w:val="en-US"/>
         </w:rPr>
-        <w:t xml:space="preserve">3D files. Record all the timecourses in a single file. It will record a .mat file without headers. The organization of the file is: </w:t>
+        <w:t xml:space="preserve">3D files. Record all the </w:t>
+      </w:r>
+      <w:proofErr w:type="spellStart"/>
+      <w:r>
+        <w:rPr>
+          <w:rFonts w:ascii="Calibri" w:hAnsi="Calibri" w:cs="Calibri"/>
+          <w:lang w:val="en-US"/>
+        </w:rPr>
+        <w:t>timecourses</w:t>
+      </w:r>
+      <w:proofErr w:type="spellEnd"/>
+      <w:r>
+        <w:rPr>
+          <w:rFonts w:ascii="Calibri" w:hAnsi="Calibri" w:cs="Calibri"/>
+          <w:lang w:val="en-US"/>
+        </w:rPr>
+        <w:t xml:space="preserve"> in a single file. It will record a .mat file without headers. The organization of the file is: </w:t>
       </w:r>
     </w:p>
     <w:p>
@@ -1842,14 +2089,7 @@
           <w:rFonts w:ascii="Calibri" w:hAnsi="Calibri" w:cs="Calibri"/>
           <w:lang w:val="en-US"/>
         </w:rPr>
-        <w:t xml:space="preserve">y=channels </w:t>
-      </w:r>
-      <w:r>
-        <w:rPr>
-          <w:rFonts w:ascii="Calibri" w:hAnsi="Calibri" w:cs="Calibri"/>
-          <w:lang w:val="en-US"/>
-        </w:rPr>
-        <w:t>(first electrodes, then avg, GFP and GMP)</w:t>
+        <w:t>y=channels (first electrodes, then avg, GFP and GMP)</w:t>
       </w:r>
     </w:p>
     <w:p>
@@ -2313,8 +2553,25 @@
           <w:rFonts w:ascii="Calibri" w:hAnsi="Calibri" w:cs="Calibri"/>
           <w:lang w:val="en-US"/>
         </w:rPr>
-        <w:t xml:space="preserve"> to work on a software as Excel or SPSS. However, the multiplication of the files could make the life harder to perform statistics. It is why, the option to have a 3D file which contains all the data as been added to this module. It would be suitable for the software R which can import .mat file using the library </w:t>
-      </w:r>
+        <w:t xml:space="preserve"> to work on a software as Excel or SPSS. However, the multiplication of the files could make the life harder to perform statistics. It is why, the option to have a 3D file which contains all the data </w:t>
+      </w:r>
+      <w:proofErr w:type="spellStart"/>
+      <w:r>
+        <w:rPr>
+          <w:rFonts w:ascii="Calibri" w:hAnsi="Calibri" w:cs="Calibri"/>
+          <w:lang w:val="en-US"/>
+        </w:rPr>
+        <w:t>as</w:t>
+      </w:r>
+      <w:proofErr w:type="spellEnd"/>
+      <w:r>
+        <w:rPr>
+          <w:rFonts w:ascii="Calibri" w:hAnsi="Calibri" w:cs="Calibri"/>
+          <w:lang w:val="en-US"/>
+        </w:rPr>
+        <w:t xml:space="preserve"> been added to this module. It would be suitable for the software R which can import .mat file using the library </w:t>
+      </w:r>
+      <w:proofErr w:type="spellStart"/>
       <w:proofErr w:type="gramStart"/>
       <w:r>
         <w:rPr>
@@ -2323,6 +2580,7 @@
         </w:rPr>
         <w:t>R.matlab</w:t>
       </w:r>
+      <w:proofErr w:type="spellEnd"/>
       <w:proofErr w:type="gramEnd"/>
       <w:r>
         <w:rPr>
@@ -2525,16 +2783,7 @@
           <w:bCs/>
           <w:lang w:val="en-US"/>
         </w:rPr>
-        <w:t>Average time interval</w:t>
-      </w:r>
-      <w:r>
-        <w:rPr>
-          <w:rFonts w:ascii="Calibri" w:hAnsi="Calibri" w:cs="Calibri"/>
-          <w:b/>
-          <w:bCs/>
-          <w:lang w:val="en-US"/>
-        </w:rPr>
-        <w:t>.</w:t>
+        <w:t>Average time interval.</w:t>
       </w:r>
     </w:p>
     <w:p>
@@ -2570,7 +2819,23 @@
           <w:rFonts w:ascii="Calibri" w:hAnsi="Calibri" w:cs="Calibri"/>
           <w:lang w:val="en-US"/>
         </w:rPr>
-        <w:t xml:space="preserve"> take account about possible .mrk file which could define another origin. </w:t>
+        <w:t xml:space="preserve"> take account about possible .</w:t>
+      </w:r>
+      <w:proofErr w:type="spellStart"/>
+      <w:r>
+        <w:rPr>
+          <w:rFonts w:ascii="Calibri" w:hAnsi="Calibri" w:cs="Calibri"/>
+          <w:lang w:val="en-US"/>
+        </w:rPr>
+        <w:t>mrk</w:t>
+      </w:r>
+      <w:proofErr w:type="spellEnd"/>
+      <w:r>
+        <w:rPr>
+          <w:rFonts w:ascii="Calibri" w:hAnsi="Calibri" w:cs="Calibri"/>
+          <w:lang w:val="en-US"/>
+        </w:rPr>
+        <w:t xml:space="preserve"> file which could define another origin. </w:t>
       </w:r>
       <w:r>
         <w:rPr>
@@ -2578,7 +2843,22 @@
           <w:lang w:val="en-US"/>
         </w:rPr>
         <w:br/>
-        <w:t>EoF=End of File.</w:t>
+      </w:r>
+      <w:proofErr w:type="spellStart"/>
+      <w:r>
+        <w:rPr>
+          <w:rFonts w:ascii="Calibri" w:hAnsi="Calibri" w:cs="Calibri"/>
+          <w:lang w:val="en-US"/>
+        </w:rPr>
+        <w:t>EoF</w:t>
+      </w:r>
+      <w:proofErr w:type="spellEnd"/>
+      <w:r>
+        <w:rPr>
+          <w:rFonts w:ascii="Calibri" w:hAnsi="Calibri" w:cs="Calibri"/>
+          <w:lang w:val="en-US"/>
+        </w:rPr>
+        <w:t>=End of File.</w:t>
       </w:r>
     </w:p>
     <w:p>
@@ -2863,7 +3143,7 @@
 </file>
 
 <file path=word/endnotes.xml><?xml version="1.0" encoding="utf-8"?>
-<w:endnotes xmlns:wpc="http://schemas.microsoft.com/office/word/2010/wordprocessingCanvas" xmlns:cx="http://schemas.microsoft.com/office/drawing/2014/chartex" xmlns:cx1="http://schemas.microsoft.com/office/drawing/2015/9/8/chartex" xmlns:cx2="http://schemas.microsoft.com/office/drawing/2015/10/21/chartex" xmlns:cx3="http://schemas.microsoft.com/office/drawing/2016/5/9/chartex" xmlns:cx4="http://schemas.microsoft.com/office/drawing/2016/5/10/chartex" xmlns:cx5="http://schemas.microsoft.com/office/drawing/2016/5/11/chartex" xmlns:cx6="http://schemas.microsoft.com/office/drawing/2016/5/12/chartex" xmlns:cx7="http://schemas.microsoft.com/office/drawing/2016/5/13/chartex" xmlns:cx8="http://schemas.microsoft.com/office/drawing/2016/5/14/chartex" xmlns:mc="http://schemas.openxmlformats.org/markup-compatibility/2006" xmlns:aink="http://schemas.microsoft.com/office/drawing/2016/ink" xmlns:am3d="http://schemas.microsoft.com/office/drawing/2017/model3d" xmlns:o="urn:schemas-microsoft-com:office:office" xmlns:oel="http://schemas.microsoft.com/office/2019/extlst" xmlns:r="http://schemas.openxmlformats.org/officeDocument/2006/relationships" xmlns:m="http://schemas.openxmlformats.org/officeDocument/2006/math" xmlns:v="urn:schemas-microsoft-com:vml" xmlns:wp14="http://schemas.microsoft.com/office/word/2010/wordprocessingDrawing" xmlns:wp="http://schemas.openxmlformats.org/drawingml/2006/wordprocessingDrawing" xmlns:w10="urn:schemas-microsoft-com:office:word" xmlns:w="http://schemas.openxmlformats.org/wordprocessingml/2006/main" xmlns:w14="http://schemas.microsoft.com/office/word/2010/wordml" xmlns:w15="http://schemas.microsoft.com/office/word/2012/wordml" xmlns:w16cex="http://schemas.microsoft.com/office/word/2018/wordml/cex" xmlns:w16cid="http://schemas.microsoft.com/office/word/2016/wordml/cid" xmlns:w16="http://schemas.microsoft.com/office/word/2018/wordml" xmlns:w16du="http://schemas.microsoft.com/office/word/2023/wordml/word16du" xmlns:w16sdtdh="http://schemas.microsoft.com/office/word/2020/wordml/sdtdatahash" xmlns:w16se="http://schemas.microsoft.com/office/word/2015/wordml/symex" xmlns:wpg="http://schemas.microsoft.com/office/word/2010/wordprocessingGroup" xmlns:wpi="http://schemas.microsoft.com/office/word/2010/wordprocessingInk" xmlns:wne="http://schemas.microsoft.com/office/word/2006/wordml" xmlns:wps="http://schemas.microsoft.com/office/word/2010/wordprocessingShape" mc:Ignorable="w14 w15 w16se w16cid w16 w16cex w16sdtdh w16du wp14">
+<w:endnotes xmlns:wpc="http://schemas.microsoft.com/office/word/2010/wordprocessingCanvas" xmlns:cx="http://schemas.microsoft.com/office/drawing/2014/chartex" xmlns:cx1="http://schemas.microsoft.com/office/drawing/2015/9/8/chartex" xmlns:cx2="http://schemas.microsoft.com/office/drawing/2015/10/21/chartex" xmlns:cx3="http://schemas.microsoft.com/office/drawing/2016/5/9/chartex" xmlns:cx4="http://schemas.microsoft.com/office/drawing/2016/5/10/chartex" xmlns:cx5="http://schemas.microsoft.com/office/drawing/2016/5/11/chartex" xmlns:cx6="http://schemas.microsoft.com/office/drawing/2016/5/12/chartex" xmlns:cx7="http://schemas.microsoft.com/office/drawing/2016/5/13/chartex" xmlns:cx8="http://schemas.microsoft.com/office/drawing/2016/5/14/chartex" xmlns:mc="http://schemas.openxmlformats.org/markup-compatibility/2006" xmlns:aink="http://schemas.microsoft.com/office/drawing/2016/ink" xmlns:am3d="http://schemas.microsoft.com/office/drawing/2017/model3d" xmlns:o="urn:schemas-microsoft-com:office:office" xmlns:oel="http://schemas.microsoft.com/office/2019/extlst" xmlns:r="http://schemas.openxmlformats.org/officeDocument/2006/relationships" xmlns:m="http://schemas.openxmlformats.org/officeDocument/2006/math" xmlns:v="urn:schemas-microsoft-com:vml" xmlns:wp14="http://schemas.microsoft.com/office/word/2010/wordprocessingDrawing" xmlns:wp="http://schemas.openxmlformats.org/drawingml/2006/wordprocessingDrawing" xmlns:w10="urn:schemas-microsoft-com:office:word" xmlns:w="http://schemas.openxmlformats.org/wordprocessingml/2006/main" xmlns:w14="http://schemas.microsoft.com/office/word/2010/wordml" xmlns:w15="http://schemas.microsoft.com/office/word/2012/wordml" xmlns:w16cex="http://schemas.microsoft.com/office/word/2018/wordml/cex" xmlns:w16cid="http://schemas.microsoft.com/office/word/2016/wordml/cid" xmlns:w16="http://schemas.microsoft.com/office/word/2018/wordml" xmlns:w16du="http://schemas.microsoft.com/office/word/2023/wordml/word16du" xmlns:w16sdtdh="http://schemas.microsoft.com/office/word/2020/wordml/sdtdatahash" xmlns:w16sdtfl="http://schemas.microsoft.com/office/word/2024/wordml/sdtformatlock" xmlns:w16se="http://schemas.microsoft.com/office/word/2015/wordml/symex" xmlns:wpg="http://schemas.microsoft.com/office/word/2010/wordprocessingGroup" xmlns:wpi="http://schemas.microsoft.com/office/word/2010/wordprocessingInk" xmlns:wne="http://schemas.microsoft.com/office/word/2006/wordml" xmlns:wps="http://schemas.microsoft.com/office/word/2010/wordprocessingShape" mc:Ignorable="w14 w15 w16se w16cid w16 w16cex w16sdtdh w16sdtfl w16du wp14">
   <w:endnote w:type="separator" w:id="-1">
     <w:p>
       <w:pPr>
@@ -2888,7 +3168,7 @@
 </file>
 
 <file path=word/footer1.xml><?xml version="1.0" encoding="utf-8"?>
-<w:ftr xmlns:wpc="http://schemas.microsoft.com/office/word/2010/wordprocessingCanvas" xmlns:cx="http://schemas.microsoft.com/office/drawing/2014/chartex" xmlns:cx1="http://schemas.microsoft.com/office/drawing/2015/9/8/chartex" xmlns:cx2="http://schemas.microsoft.com/office/drawing/2015/10/21/chartex" xmlns:cx3="http://schemas.microsoft.com/office/drawing/2016/5/9/chartex" xmlns:cx4="http://schemas.microsoft.com/office/drawing/2016/5/10/chartex" xmlns:cx5="http://schemas.microsoft.com/office/drawing/2016/5/11/chartex" xmlns:cx6="http://schemas.microsoft.com/office/drawing/2016/5/12/chartex" xmlns:cx7="http://schemas.microsoft.com/office/drawing/2016/5/13/chartex" xmlns:cx8="http://schemas.microsoft.com/office/drawing/2016/5/14/chartex" xmlns:mc="http://schemas.openxmlformats.org/markup-compatibility/2006" xmlns:aink="http://schemas.microsoft.com/office/drawing/2016/ink" xmlns:am3d="http://schemas.microsoft.com/office/drawing/2017/model3d" xmlns:o="urn:schemas-microsoft-com:office:office" xmlns:oel="http://schemas.microsoft.com/office/2019/extlst" xmlns:r="http://schemas.openxmlformats.org/officeDocument/2006/relationships" xmlns:m="http://schemas.openxmlformats.org/officeDocument/2006/math" xmlns:v="urn:schemas-microsoft-com:vml" xmlns:wp14="http://schemas.microsoft.com/office/word/2010/wordprocessingDrawing" xmlns:wp="http://schemas.openxmlformats.org/drawingml/2006/wordprocessingDrawing" xmlns:w10="urn:schemas-microsoft-com:office:word" xmlns:w="http://schemas.openxmlformats.org/wordprocessingml/2006/main" xmlns:w14="http://schemas.microsoft.com/office/word/2010/wordml" xmlns:w15="http://schemas.microsoft.com/office/word/2012/wordml" xmlns:w16cex="http://schemas.microsoft.com/office/word/2018/wordml/cex" xmlns:w16cid="http://schemas.microsoft.com/office/word/2016/wordml/cid" xmlns:w16="http://schemas.microsoft.com/office/word/2018/wordml" xmlns:w16du="http://schemas.microsoft.com/office/word/2023/wordml/word16du" xmlns:w16sdtdh="http://schemas.microsoft.com/office/word/2020/wordml/sdtdatahash" xmlns:w16se="http://schemas.microsoft.com/office/word/2015/wordml/symex" xmlns:wpg="http://schemas.microsoft.com/office/word/2010/wordprocessingGroup" xmlns:wpi="http://schemas.microsoft.com/office/word/2010/wordprocessingInk" xmlns:wne="http://schemas.microsoft.com/office/word/2006/wordml" xmlns:wps="http://schemas.microsoft.com/office/word/2010/wordprocessingShape" mc:Ignorable="w14 w15 w16se w16cid w16 w16cex w16sdtdh w16du wp14">
+<w:ftr xmlns:wpc="http://schemas.microsoft.com/office/word/2010/wordprocessingCanvas" xmlns:cx="http://schemas.microsoft.com/office/drawing/2014/chartex" xmlns:cx1="http://schemas.microsoft.com/office/drawing/2015/9/8/chartex" xmlns:cx2="http://schemas.microsoft.com/office/drawing/2015/10/21/chartex" xmlns:cx3="http://schemas.microsoft.com/office/drawing/2016/5/9/chartex" xmlns:cx4="http://schemas.microsoft.com/office/drawing/2016/5/10/chartex" xmlns:cx5="http://schemas.microsoft.com/office/drawing/2016/5/11/chartex" xmlns:cx6="http://schemas.microsoft.com/office/drawing/2016/5/12/chartex" xmlns:cx7="http://schemas.microsoft.com/office/drawing/2016/5/13/chartex" xmlns:cx8="http://schemas.microsoft.com/office/drawing/2016/5/14/chartex" xmlns:mc="http://schemas.openxmlformats.org/markup-compatibility/2006" xmlns:aink="http://schemas.microsoft.com/office/drawing/2016/ink" xmlns:am3d="http://schemas.microsoft.com/office/drawing/2017/model3d" xmlns:o="urn:schemas-microsoft-com:office:office" xmlns:oel="http://schemas.microsoft.com/office/2019/extlst" xmlns:r="http://schemas.openxmlformats.org/officeDocument/2006/relationships" xmlns:m="http://schemas.openxmlformats.org/officeDocument/2006/math" xmlns:v="urn:schemas-microsoft-com:vml" xmlns:wp14="http://schemas.microsoft.com/office/word/2010/wordprocessingDrawing" xmlns:wp="http://schemas.openxmlformats.org/drawingml/2006/wordprocessingDrawing" xmlns:w10="urn:schemas-microsoft-com:office:word" xmlns:w="http://schemas.openxmlformats.org/wordprocessingml/2006/main" xmlns:w14="http://schemas.microsoft.com/office/word/2010/wordml" xmlns:w15="http://schemas.microsoft.com/office/word/2012/wordml" xmlns:w16cex="http://schemas.microsoft.com/office/word/2018/wordml/cex" xmlns:w16cid="http://schemas.microsoft.com/office/word/2016/wordml/cid" xmlns:w16="http://schemas.microsoft.com/office/word/2018/wordml" xmlns:w16du="http://schemas.microsoft.com/office/word/2023/wordml/word16du" xmlns:w16sdtdh="http://schemas.microsoft.com/office/word/2020/wordml/sdtdatahash" xmlns:w16sdtfl="http://schemas.microsoft.com/office/word/2024/wordml/sdtformatlock" xmlns:w16se="http://schemas.microsoft.com/office/word/2015/wordml/symex" xmlns:wpg="http://schemas.microsoft.com/office/word/2010/wordprocessingGroup" xmlns:wpi="http://schemas.microsoft.com/office/word/2010/wordprocessingInk" xmlns:wne="http://schemas.microsoft.com/office/word/2006/wordml" xmlns:wps="http://schemas.microsoft.com/office/word/2010/wordprocessingShape" mc:Ignorable="w14 w15 w16se w16cid w16 w16cex w16sdtdh w16sdtfl w16du wp14">
   <w:sdt>
     <w:sdtPr>
       <w:id w:val="340512920"/>
@@ -2941,7 +3221,7 @@
 </file>
 
 <file path=word/footnotes.xml><?xml version="1.0" encoding="utf-8"?>
-<w:footnotes xmlns:wpc="http://schemas.microsoft.com/office/word/2010/wordprocessingCanvas" xmlns:cx="http://schemas.microsoft.com/office/drawing/2014/chartex" xmlns:cx1="http://schemas.microsoft.com/office/drawing/2015/9/8/chartex" xmlns:cx2="http://schemas.microsoft.com/office/drawing/2015/10/21/chartex" xmlns:cx3="http://schemas.microsoft.com/office/drawing/2016/5/9/chartex" xmlns:cx4="http://schemas.microsoft.com/office/drawing/2016/5/10/chartex" xmlns:cx5="http://schemas.microsoft.com/office/drawing/2016/5/11/chartex" xmlns:cx6="http://schemas.microsoft.com/office/drawing/2016/5/12/chartex" xmlns:cx7="http://schemas.microsoft.com/office/drawing/2016/5/13/chartex" xmlns:cx8="http://schemas.microsoft.com/office/drawing/2016/5/14/chartex" xmlns:mc="http://schemas.openxmlformats.org/markup-compatibility/2006" xmlns:aink="http://schemas.microsoft.com/office/drawing/2016/ink" xmlns:am3d="http://schemas.microsoft.com/office/drawing/2017/model3d" xmlns:o="urn:schemas-microsoft-com:office:office" xmlns:oel="http://schemas.microsoft.com/office/2019/extlst" xmlns:r="http://schemas.openxmlformats.org/officeDocument/2006/relationships" xmlns:m="http://schemas.openxmlformats.org/officeDocument/2006/math" xmlns:v="urn:schemas-microsoft-com:vml" xmlns:wp14="http://schemas.microsoft.com/office/word/2010/wordprocessingDrawing" xmlns:wp="http://schemas.openxmlformats.org/drawingml/2006/wordprocessingDrawing" xmlns:w10="urn:schemas-microsoft-com:office:word" xmlns:w="http://schemas.openxmlformats.org/wordprocessingml/2006/main" xmlns:w14="http://schemas.microsoft.com/office/word/2010/wordml" xmlns:w15="http://schemas.microsoft.com/office/word/2012/wordml" xmlns:w16cex="http://schemas.microsoft.com/office/word/2018/wordml/cex" xmlns:w16cid="http://schemas.microsoft.com/office/word/2016/wordml/cid" xmlns:w16="http://schemas.microsoft.com/office/word/2018/wordml" xmlns:w16du="http://schemas.microsoft.com/office/word/2023/wordml/word16du" xmlns:w16sdtdh="http://schemas.microsoft.com/office/word/2020/wordml/sdtdatahash" xmlns:w16se="http://schemas.microsoft.com/office/word/2015/wordml/symex" xmlns:wpg="http://schemas.microsoft.com/office/word/2010/wordprocessingGroup" xmlns:wpi="http://schemas.microsoft.com/office/word/2010/wordprocessingInk" xmlns:wne="http://schemas.microsoft.com/office/word/2006/wordml" xmlns:wps="http://schemas.microsoft.com/office/word/2010/wordprocessingShape" mc:Ignorable="w14 w15 w16se w16cid w16 w16cex w16sdtdh w16du wp14">
+<w:footnotes xmlns:wpc="http://schemas.microsoft.com/office/word/2010/wordprocessingCanvas" xmlns:cx="http://schemas.microsoft.com/office/drawing/2014/chartex" xmlns:cx1="http://schemas.microsoft.com/office/drawing/2015/9/8/chartex" xmlns:cx2="http://schemas.microsoft.com/office/drawing/2015/10/21/chartex" xmlns:cx3="http://schemas.microsoft.com/office/drawing/2016/5/9/chartex" xmlns:cx4="http://schemas.microsoft.com/office/drawing/2016/5/10/chartex" xmlns:cx5="http://schemas.microsoft.com/office/drawing/2016/5/11/chartex" xmlns:cx6="http://schemas.microsoft.com/office/drawing/2016/5/12/chartex" xmlns:cx7="http://schemas.microsoft.com/office/drawing/2016/5/13/chartex" xmlns:cx8="http://schemas.microsoft.com/office/drawing/2016/5/14/chartex" xmlns:mc="http://schemas.openxmlformats.org/markup-compatibility/2006" xmlns:aink="http://schemas.microsoft.com/office/drawing/2016/ink" xmlns:am3d="http://schemas.microsoft.com/office/drawing/2017/model3d" xmlns:o="urn:schemas-microsoft-com:office:office" xmlns:oel="http://schemas.microsoft.com/office/2019/extlst" xmlns:r="http://schemas.openxmlformats.org/officeDocument/2006/relationships" xmlns:m="http://schemas.openxmlformats.org/officeDocument/2006/math" xmlns:v="urn:schemas-microsoft-com:vml" xmlns:wp14="http://schemas.microsoft.com/office/word/2010/wordprocessingDrawing" xmlns:wp="http://schemas.openxmlformats.org/drawingml/2006/wordprocessingDrawing" xmlns:w10="urn:schemas-microsoft-com:office:word" xmlns:w="http://schemas.openxmlformats.org/wordprocessingml/2006/main" xmlns:w14="http://schemas.microsoft.com/office/word/2010/wordml" xmlns:w15="http://schemas.microsoft.com/office/word/2012/wordml" xmlns:w16cex="http://schemas.microsoft.com/office/word/2018/wordml/cex" xmlns:w16cid="http://schemas.microsoft.com/office/word/2016/wordml/cid" xmlns:w16="http://schemas.microsoft.com/office/word/2018/wordml" xmlns:w16du="http://schemas.microsoft.com/office/word/2023/wordml/word16du" xmlns:w16sdtdh="http://schemas.microsoft.com/office/word/2020/wordml/sdtdatahash" xmlns:w16sdtfl="http://schemas.microsoft.com/office/word/2024/wordml/sdtformatlock" xmlns:w16se="http://schemas.microsoft.com/office/word/2015/wordml/symex" xmlns:wpg="http://schemas.microsoft.com/office/word/2010/wordprocessingGroup" xmlns:wpi="http://schemas.microsoft.com/office/word/2010/wordprocessingInk" xmlns:wne="http://schemas.microsoft.com/office/word/2006/wordml" xmlns:wps="http://schemas.microsoft.com/office/word/2010/wordprocessingShape" mc:Ignorable="w14 w15 w16se w16cid w16 w16cex w16sdtdh w16sdtfl w16du wp14">
   <w:footnote w:type="separator" w:id="-1">
     <w:p>
       <w:pPr>
@@ -2966,7 +3246,7 @@
 </file>
 
 <file path=word/numbering.xml><?xml version="1.0" encoding="utf-8"?>
-<w:numbering xmlns:wpc="http://schemas.microsoft.com/office/word/2010/wordprocessingCanvas" xmlns:cx="http://schemas.microsoft.com/office/drawing/2014/chartex" xmlns:cx1="http://schemas.microsoft.com/office/drawing/2015/9/8/chartex" xmlns:cx2="http://schemas.microsoft.com/office/drawing/2015/10/21/chartex" xmlns:cx3="http://schemas.microsoft.com/office/drawing/2016/5/9/chartex" xmlns:cx4="http://schemas.microsoft.com/office/drawing/2016/5/10/chartex" xmlns:cx5="http://schemas.microsoft.com/office/drawing/2016/5/11/chartex" xmlns:cx6="http://schemas.microsoft.com/office/drawing/2016/5/12/chartex" xmlns:cx7="http://schemas.microsoft.com/office/drawing/2016/5/13/chartex" xmlns:cx8="http://schemas.microsoft.com/office/drawing/2016/5/14/chartex" xmlns:mc="http://schemas.openxmlformats.org/markup-compatibility/2006" xmlns:aink="http://schemas.microsoft.com/office/drawing/2016/ink" xmlns:am3d="http://schemas.microsoft.com/office/drawing/2017/model3d" xmlns:o="urn:schemas-microsoft-com:office:office" xmlns:oel="http://schemas.microsoft.com/office/2019/extlst" xmlns:r="http://schemas.openxmlformats.org/officeDocument/2006/relationships" xmlns:m="http://schemas.openxmlformats.org/officeDocument/2006/math" xmlns:v="urn:schemas-microsoft-com:vml" xmlns:wp14="http://schemas.microsoft.com/office/word/2010/wordprocessingDrawing" xmlns:wp="http://schemas.openxmlformats.org/drawingml/2006/wordprocessingDrawing" xmlns:w10="urn:schemas-microsoft-com:office:word" xmlns:w="http://schemas.openxmlformats.org/wordprocessingml/2006/main" xmlns:w14="http://schemas.microsoft.com/office/word/2010/wordml" xmlns:w15="http://schemas.microsoft.com/office/word/2012/wordml" xmlns:w16cex="http://schemas.microsoft.com/office/word/2018/wordml/cex" xmlns:w16cid="http://schemas.microsoft.com/office/word/2016/wordml/cid" xmlns:w16="http://schemas.microsoft.com/office/word/2018/wordml" xmlns:w16du="http://schemas.microsoft.com/office/word/2023/wordml/word16du" xmlns:w16sdtdh="http://schemas.microsoft.com/office/word/2020/wordml/sdtdatahash" xmlns:w16se="http://schemas.microsoft.com/office/word/2015/wordml/symex" xmlns:wpg="http://schemas.microsoft.com/office/word/2010/wordprocessingGroup" xmlns:wpi="http://schemas.microsoft.com/office/word/2010/wordprocessingInk" xmlns:wne="http://schemas.microsoft.com/office/word/2006/wordml" xmlns:wps="http://schemas.microsoft.com/office/word/2010/wordprocessingShape" mc:Ignorable="w14 w15 w16se w16cid w16 w16cex w16sdtdh w16du wp14">
+<w:numbering xmlns:wpc="http://schemas.microsoft.com/office/word/2010/wordprocessingCanvas" xmlns:cx="http://schemas.microsoft.com/office/drawing/2014/chartex" xmlns:cx1="http://schemas.microsoft.com/office/drawing/2015/9/8/chartex" xmlns:cx2="http://schemas.microsoft.com/office/drawing/2015/10/21/chartex" xmlns:cx3="http://schemas.microsoft.com/office/drawing/2016/5/9/chartex" xmlns:cx4="http://schemas.microsoft.com/office/drawing/2016/5/10/chartex" xmlns:cx5="http://schemas.microsoft.com/office/drawing/2016/5/11/chartex" xmlns:cx6="http://schemas.microsoft.com/office/drawing/2016/5/12/chartex" xmlns:cx7="http://schemas.microsoft.com/office/drawing/2016/5/13/chartex" xmlns:cx8="http://schemas.microsoft.com/office/drawing/2016/5/14/chartex" xmlns:mc="http://schemas.openxmlformats.org/markup-compatibility/2006" xmlns:aink="http://schemas.microsoft.com/office/drawing/2016/ink" xmlns:am3d="http://schemas.microsoft.com/office/drawing/2017/model3d" xmlns:o="urn:schemas-microsoft-com:office:office" xmlns:oel="http://schemas.microsoft.com/office/2019/extlst" xmlns:r="http://schemas.openxmlformats.org/officeDocument/2006/relationships" xmlns:m="http://schemas.openxmlformats.org/officeDocument/2006/math" xmlns:v="urn:schemas-microsoft-com:vml" xmlns:wp14="http://schemas.microsoft.com/office/word/2010/wordprocessingDrawing" xmlns:wp="http://schemas.openxmlformats.org/drawingml/2006/wordprocessingDrawing" xmlns:w10="urn:schemas-microsoft-com:office:word" xmlns:w="http://schemas.openxmlformats.org/wordprocessingml/2006/main" xmlns:w14="http://schemas.microsoft.com/office/word/2010/wordml" xmlns:w15="http://schemas.microsoft.com/office/word/2012/wordml" xmlns:w16cex="http://schemas.microsoft.com/office/word/2018/wordml/cex" xmlns:w16cid="http://schemas.microsoft.com/office/word/2016/wordml/cid" xmlns:w16="http://schemas.microsoft.com/office/word/2018/wordml" xmlns:w16du="http://schemas.microsoft.com/office/word/2023/wordml/word16du" xmlns:w16sdtdh="http://schemas.microsoft.com/office/word/2020/wordml/sdtdatahash" xmlns:w16sdtfl="http://schemas.microsoft.com/office/word/2024/wordml/sdtformatlock" xmlns:w16se="http://schemas.microsoft.com/office/word/2015/wordml/symex" xmlns:wpg="http://schemas.microsoft.com/office/word/2010/wordprocessingGroup" xmlns:wpi="http://schemas.microsoft.com/office/word/2010/wordprocessingInk" xmlns:wne="http://schemas.microsoft.com/office/word/2006/wordml" xmlns:wps="http://schemas.microsoft.com/office/word/2010/wordprocessingShape" mc:Ignorable="w14 w15 w16se w16cid w16 w16cex w16sdtdh w16sdtfl w16du wp14">
   <w:abstractNum w:abstractNumId="0" w15:restartNumberingAfterBreak="0">
     <w:nsid w:val="38A13465"/>
     <w:multiLevelType w:val="hybridMultilevel"/>
@@ -3155,7 +3435,7 @@
 </file>
 
 <file path=word/styles.xml><?xml version="1.0" encoding="utf-8"?>
-<w:styles xmlns:mc="http://schemas.openxmlformats.org/markup-compatibility/2006" xmlns:r="http://schemas.openxmlformats.org/officeDocument/2006/relationships" xmlns:w="http://schemas.openxmlformats.org/wordprocessingml/2006/main" xmlns:w14="http://schemas.microsoft.com/office/word/2010/wordml" xmlns:w15="http://schemas.microsoft.com/office/word/2012/wordml" xmlns:w16cex="http://schemas.microsoft.com/office/word/2018/wordml/cex" xmlns:w16cid="http://schemas.microsoft.com/office/word/2016/wordml/cid" xmlns:w16="http://schemas.microsoft.com/office/word/2018/wordml" xmlns:w16du="http://schemas.microsoft.com/office/word/2023/wordml/word16du" xmlns:w16sdtdh="http://schemas.microsoft.com/office/word/2020/wordml/sdtdatahash" xmlns:w16se="http://schemas.microsoft.com/office/word/2015/wordml/symex" mc:Ignorable="w14 w15 w16se w16cid w16 w16cex w16sdtdh w16du">
+<w:styles xmlns:mc="http://schemas.openxmlformats.org/markup-compatibility/2006" xmlns:r="http://schemas.openxmlformats.org/officeDocument/2006/relationships" xmlns:w="http://schemas.openxmlformats.org/wordprocessingml/2006/main" xmlns:w14="http://schemas.microsoft.com/office/word/2010/wordml" xmlns:w15="http://schemas.microsoft.com/office/word/2012/wordml" xmlns:w16cex="http://schemas.microsoft.com/office/word/2018/wordml/cex" xmlns:w16cid="http://schemas.microsoft.com/office/word/2016/wordml/cid" xmlns:w16="http://schemas.microsoft.com/office/word/2018/wordml" xmlns:w16du="http://schemas.microsoft.com/office/word/2023/wordml/word16du" xmlns:w16sdtdh="http://schemas.microsoft.com/office/word/2020/wordml/sdtdatahash" xmlns:w16sdtfl="http://schemas.microsoft.com/office/word/2024/wordml/sdtformatlock" xmlns:w16se="http://schemas.microsoft.com/office/word/2015/wordml/symex" mc:Ignorable="w14 w15 w16se w16cid w16 w16cex w16sdtdh w16sdtfl w16du">
   <w:docDefaults>
     <w:rPrDefault>
       <w:rPr>
@@ -3755,6 +4035,7 @@
   <w:style w:type="character" w:default="1" w:styleId="DefaultParagraphFont">
     <w:name w:val="Default Paragraph Font"/>
     <w:uiPriority w:val="1"/>
+    <w:semiHidden/>
     <w:unhideWhenUsed/>
   </w:style>
   <w:style w:type="table" w:default="1" w:styleId="TableNormal">

--- a/Manuels/Manuel_PeaksTraceExport_module.docx
+++ b/Manuels/Manuel_PeaksTraceExport_module.docx
@@ -6,143 +6,138 @@
       <w:pPr>
         <w:pStyle w:val="Heading1"/>
         <w:rPr>
-          <w:lang w:val="en-US"/>
-        </w:rPr>
-      </w:pPr>
-      <w:proofErr w:type="spellStart"/>
-      <w:r>
-        <w:rPr>
+          <w:rFonts w:ascii="Calibri" w:hAnsi="Calibri" w:cs="Calibri"/>
+          <w:lang w:val="en-US"/>
+        </w:rPr>
+      </w:pPr>
+      <w:r>
+        <w:rPr>
+          <w:rFonts w:ascii="Calibri" w:hAnsi="Calibri" w:cs="Calibri"/>
           <w:sz w:val="32"/>
           <w:szCs w:val="32"/>
           <w:lang w:val="en-US"/>
         </w:rPr>
         <w:t>EEGpal</w:t>
       </w:r>
-      <w:proofErr w:type="spellEnd"/>
-      <w:r>
-        <w:rPr>
+      <w:r>
+        <w:rPr>
+          <w:rFonts w:ascii="Calibri" w:hAnsi="Calibri" w:cs="Calibri"/>
           <w:lang w:val="en-US"/>
         </w:rPr>
         <w:t xml:space="preserve">: </w:t>
       </w:r>
-      <w:proofErr w:type="spellStart"/>
-      <w:r>
-        <w:rPr>
+      <w:r>
+        <w:rPr>
+          <w:rFonts w:ascii="Calibri" w:hAnsi="Calibri" w:cs="Calibri"/>
           <w:b/>
           <w:bCs/>
           <w:lang w:val="en-US"/>
         </w:rPr>
-        <w:t>Peark</w:t>
-      </w:r>
-      <w:proofErr w:type="spellEnd"/>
-      <w:r>
-        <w:rPr>
+        <w:t>Peark or Trace export</w:t>
+      </w:r>
+      <w:r>
+        <w:rPr>
+          <w:rFonts w:ascii="Calibri" w:hAnsi="Calibri" w:cs="Calibri"/>
           <w:b/>
           <w:bCs/>
           <w:lang w:val="en-US"/>
         </w:rPr>
-        <w:t xml:space="preserve"> or Trace export</w:t>
-      </w:r>
-      <w:r>
-        <w:rPr>
+        <w:t xml:space="preserve"> module</w:t>
+      </w:r>
+    </w:p>
+    <w:p>
+      <w:pPr>
+        <w:rPr>
+          <w:rFonts w:ascii="Calibri" w:hAnsi="Calibri" w:cs="Calibri"/>
+          <w:lang w:val="en-US"/>
+        </w:rPr>
+      </w:pPr>
+      <w:r>
+        <w:rPr>
+          <w:rFonts w:ascii="Calibri" w:hAnsi="Calibri" w:cs="Calibri"/>
+          <w:lang w:val="en-US"/>
+        </w:rPr>
+        <w:t xml:space="preserve">Version </w:t>
+      </w:r>
+      <w:r>
+        <w:rPr>
+          <w:rFonts w:ascii="Calibri" w:hAnsi="Calibri" w:cs="Calibri"/>
+          <w:lang w:val="en-US"/>
+        </w:rPr>
+        <w:t>2</w:t>
+      </w:r>
+      <w:r>
+        <w:rPr>
+          <w:rFonts w:ascii="Calibri" w:hAnsi="Calibri" w:cs="Calibri"/>
+          <w:lang w:val="en-US"/>
+        </w:rPr>
+        <w:t xml:space="preserve">.0, </w:t>
+      </w:r>
+      <w:r>
+        <w:rPr>
+          <w:rFonts w:ascii="Calibri" w:hAnsi="Calibri" w:cs="Calibri"/>
+          <w:lang w:val="en-US"/>
+        </w:rPr>
+        <w:t>31</w:t>
+      </w:r>
+      <w:r>
+        <w:rPr>
+          <w:rFonts w:ascii="Calibri" w:hAnsi="Calibri" w:cs="Calibri"/>
+          <w:lang w:val="en-US"/>
+        </w:rPr>
+        <w:t>.</w:t>
+      </w:r>
+      <w:r>
+        <w:rPr>
+          <w:rFonts w:ascii="Calibri" w:hAnsi="Calibri" w:cs="Calibri"/>
+          <w:lang w:val="en-US"/>
+        </w:rPr>
+        <w:t>08</w:t>
+      </w:r>
+      <w:r>
+        <w:rPr>
+          <w:rFonts w:ascii="Calibri" w:hAnsi="Calibri" w:cs="Calibri"/>
+          <w:lang w:val="en-US"/>
+        </w:rPr>
+        <w:t>.202</w:t>
+      </w:r>
+      <w:r>
+        <w:rPr>
+          <w:rFonts w:ascii="Calibri" w:hAnsi="Calibri" w:cs="Calibri"/>
+          <w:lang w:val="en-US"/>
+        </w:rPr>
+        <w:t>5</w:t>
+      </w:r>
+    </w:p>
+    <w:p>
+      <w:pPr>
+        <w:rPr>
+          <w:rFonts w:ascii="Calibri" w:hAnsi="Calibri" w:cs="Calibri"/>
+          <w:lang w:val="en-US"/>
+        </w:rPr>
+      </w:pPr>
+    </w:p>
+    <w:p>
+      <w:pPr>
+        <w:rPr>
+          <w:rFonts w:ascii="Calibri" w:hAnsi="Calibri" w:cs="Calibri"/>
+          <w:lang w:val="en-US"/>
+        </w:rPr>
+      </w:pPr>
+      <w:r>
+        <w:rPr>
+          <w:rFonts w:ascii="Calibri" w:hAnsi="Calibri" w:cs="Calibri"/>
+          <w:lang w:val="en-US"/>
+        </w:rPr>
+        <w:t xml:space="preserve">The </w:t>
+      </w:r>
+      <w:r>
+        <w:rPr>
+          <w:rFonts w:ascii="Calibri" w:hAnsi="Calibri" w:cs="Calibri"/>
           <w:b/>
           <w:bCs/>
           <w:lang w:val="en-US"/>
         </w:rPr>
-        <w:t xml:space="preserve"> module</w:t>
-      </w:r>
-    </w:p>
-    <w:p>
-      <w:pPr>
-        <w:rPr>
-          <w:rFonts w:ascii="Calibri" w:hAnsi="Calibri" w:cs="Calibri"/>
-          <w:lang w:val="en-US"/>
-        </w:rPr>
-      </w:pPr>
-      <w:r>
-        <w:rPr>
-          <w:rFonts w:ascii="Calibri" w:hAnsi="Calibri" w:cs="Calibri"/>
-          <w:lang w:val="en-US"/>
-        </w:rPr>
-        <w:t xml:space="preserve">Version </w:t>
-      </w:r>
-      <w:r>
-        <w:rPr>
-          <w:rFonts w:ascii="Calibri" w:hAnsi="Calibri" w:cs="Calibri"/>
-          <w:lang w:val="en-US"/>
-        </w:rPr>
-        <w:t>2</w:t>
-      </w:r>
-      <w:r>
-        <w:rPr>
-          <w:rFonts w:ascii="Calibri" w:hAnsi="Calibri" w:cs="Calibri"/>
-          <w:lang w:val="en-US"/>
-        </w:rPr>
-        <w:t xml:space="preserve">.0, </w:t>
-      </w:r>
-      <w:r>
-        <w:rPr>
-          <w:rFonts w:ascii="Calibri" w:hAnsi="Calibri" w:cs="Calibri"/>
-          <w:lang w:val="en-US"/>
-        </w:rPr>
-        <w:t>29</w:t>
-      </w:r>
-      <w:r>
-        <w:rPr>
-          <w:rFonts w:ascii="Calibri" w:hAnsi="Calibri" w:cs="Calibri"/>
-          <w:lang w:val="en-US"/>
-        </w:rPr>
-        <w:t>.</w:t>
-      </w:r>
-      <w:r>
-        <w:rPr>
-          <w:rFonts w:ascii="Calibri" w:hAnsi="Calibri" w:cs="Calibri"/>
-          <w:lang w:val="en-US"/>
-        </w:rPr>
-        <w:t>12</w:t>
-      </w:r>
-      <w:r>
-        <w:rPr>
-          <w:rFonts w:ascii="Calibri" w:hAnsi="Calibri" w:cs="Calibri"/>
-          <w:lang w:val="en-US"/>
-        </w:rPr>
-        <w:t>.2024</w:t>
-      </w:r>
-    </w:p>
-    <w:p>
-      <w:pPr>
-        <w:rPr>
-          <w:rFonts w:ascii="Calibri" w:hAnsi="Calibri" w:cs="Calibri"/>
-          <w:lang w:val="en-US"/>
-        </w:rPr>
-      </w:pPr>
-    </w:p>
-    <w:p>
-      <w:pPr>
-        <w:rPr>
-          <w:rFonts w:ascii="Calibri" w:hAnsi="Calibri" w:cs="Calibri"/>
-          <w:lang w:val="en-US"/>
-        </w:rPr>
-      </w:pPr>
-      <w:r>
-        <w:rPr>
-          <w:rFonts w:ascii="Calibri" w:hAnsi="Calibri" w:cs="Calibri"/>
-          <w:lang w:val="en-US"/>
-        </w:rPr>
-        <w:t>The</w:t>
-      </w:r>
-      <w:r>
-        <w:rPr>
-          <w:rFonts w:ascii="Calibri" w:hAnsi="Calibri" w:cs="Calibri"/>
-          <w:lang w:val="en-US"/>
-        </w:rPr>
-        <w:t xml:space="preserve"> module '</w:t>
-      </w:r>
-      <w:r>
-        <w:rPr>
-          <w:rFonts w:ascii="Calibri" w:hAnsi="Calibri" w:cs="Calibri"/>
-          <w:lang w:val="en-US"/>
-        </w:rPr>
         <w:t>Peak or Trace export</w:t>
       </w:r>
       <w:r>
@@ -150,7 +145,14 @@
           <w:rFonts w:ascii="Calibri" w:hAnsi="Calibri" w:cs="Calibri"/>
           <w:lang w:val="en-US"/>
         </w:rPr>
-        <w:t xml:space="preserve">' has </w:t>
+        <w:t xml:space="preserve"> </w:t>
+      </w:r>
+      <w:r>
+        <w:rPr>
+          <w:rFonts w:ascii="Calibri" w:hAnsi="Calibri" w:cs="Calibri"/>
+          <w:lang w:val="en-US"/>
+        </w:rPr>
+        <w:t xml:space="preserve">module has </w:t>
       </w:r>
       <w:r>
         <w:rPr>
@@ -178,52 +180,36 @@
           <w:rFonts w:ascii="Calibri" w:hAnsi="Calibri" w:cs="Calibri"/>
           <w:lang w:val="en-US"/>
         </w:rPr>
-        <w:t>functions. Firstly, it allows to find the highest positive (max) or negative (min) peaks in the specified time interval. The module generates an Excel</w:t>
-      </w:r>
-      <w:r>
-        <w:rPr>
-          <w:rFonts w:ascii="Calibri" w:hAnsi="Calibri" w:cs="Calibri"/>
-          <w:lang w:val="en-US"/>
-        </w:rPr>
-        <w:t xml:space="preserve"> or txt</w:t>
-      </w:r>
-      <w:r>
-        <w:rPr>
-          <w:rFonts w:ascii="Calibri" w:hAnsi="Calibri" w:cs="Calibri"/>
-          <w:lang w:val="en-US"/>
-        </w:rPr>
-        <w:t xml:space="preserve"> file with amplitude and position. The user has the possibility to record a check file informing if no peaks (=1) or several peaks (=2) have been detected in the time interval. In the case of multiple peaks, the main output file will by default only record the maximum of the minimum. </w:t>
-      </w:r>
-    </w:p>
-    <w:p>
-      <w:pPr>
-        <w:rPr>
-          <w:rFonts w:ascii="Calibri" w:hAnsi="Calibri" w:cs="Calibri"/>
-          <w:lang w:val="en-US"/>
-        </w:rPr>
-      </w:pPr>
-      <w:r>
-        <w:rPr>
-          <w:rFonts w:ascii="Calibri" w:hAnsi="Calibri" w:cs="Calibri"/>
-          <w:lang w:val="en-US"/>
-        </w:rPr>
-        <w:t xml:space="preserve">The second functionality is to export the amplitude values for each time point (called the </w:t>
-      </w:r>
-      <w:proofErr w:type="spellStart"/>
-      <w:r>
-        <w:rPr>
-          <w:rFonts w:ascii="Calibri" w:hAnsi="Calibri" w:cs="Calibri"/>
-          <w:lang w:val="en-US"/>
-        </w:rPr>
-        <w:t>timecourse</w:t>
-      </w:r>
-      <w:proofErr w:type="spellEnd"/>
-      <w:r>
-        <w:rPr>
-          <w:rFonts w:ascii="Calibri" w:hAnsi="Calibri" w:cs="Calibri"/>
-          <w:lang w:val="en-US"/>
-        </w:rPr>
-        <w:t xml:space="preserve">). This allows to perform statistic over the electrodes and times. </w:t>
+        <w:t xml:space="preserve">functions. </w:t>
+      </w:r>
+      <w:r>
+        <w:rPr>
+          <w:rFonts w:ascii="Calibri" w:hAnsi="Calibri" w:cs="Calibri"/>
+          <w:lang w:val="en-US"/>
+        </w:rPr>
+        <w:t xml:space="preserve">Firstly, the module enables the identification of the maximum (max) and minimum (min) positive and negative peaks within the specified time interval. The module generates an Excel or text file containing the amplitude and position. </w:t>
+      </w:r>
+    </w:p>
+    <w:p>
+      <w:pPr>
+        <w:rPr>
+          <w:rFonts w:ascii="Calibri" w:hAnsi="Calibri" w:cs="Calibri"/>
+          <w:lang w:val="en-US"/>
+        </w:rPr>
+      </w:pPr>
+      <w:r>
+        <w:rPr>
+          <w:rFonts w:ascii="Calibri" w:hAnsi="Calibri" w:cs="Calibri"/>
+          <w:lang w:val="en-US"/>
+        </w:rPr>
+        <w:t>The second functionality is to export the amplitude values for each time point, known as the timecourse. This enables statistics to be performed on the electrodes and times.</w:t>
+      </w:r>
+      <w:r>
+        <w:rPr>
+          <w:rFonts w:ascii="Calibri" w:hAnsi="Calibri" w:cs="Calibri"/>
+          <w:lang w:val="en-US"/>
+        </w:rPr>
+        <w:t xml:space="preserve"> </w:t>
       </w:r>
     </w:p>
     <w:p>
@@ -252,53 +238,79 @@
           <w:rFonts w:ascii="Calibri" w:hAnsi="Calibri" w:cs="Calibri"/>
           <w:lang w:val="en-US"/>
         </w:rPr>
-        <w:t xml:space="preserve"> functionality of this module is to calculate the average of the signal in the specified time interval. This would be useful for extracting values to make plots.  </w:t>
-      </w:r>
-    </w:p>
-    <w:p>
-      <w:pPr>
-        <w:rPr>
-          <w:rFonts w:ascii="Calibri" w:hAnsi="Calibri" w:cs="Calibri"/>
-          <w:lang w:val="en-US"/>
-        </w:rPr>
-      </w:pPr>
-      <w:r>
-        <w:rPr>
-          <w:rFonts w:ascii="Calibri" w:hAnsi="Calibri" w:cs="Calibri"/>
-          <w:lang w:val="en-US"/>
-        </w:rPr>
-        <w:t xml:space="preserve">The module saved as output files which can be easily load in your favorite statistical software (like Excel, R, SPSS, …). By </w:t>
-      </w:r>
-      <w:proofErr w:type="gramStart"/>
-      <w:r>
-        <w:rPr>
-          <w:rFonts w:ascii="Calibri" w:hAnsi="Calibri" w:cs="Calibri"/>
-          <w:lang w:val="en-US"/>
-        </w:rPr>
-        <w:t>default</w:t>
-      </w:r>
-      <w:proofErr w:type="gramEnd"/>
-      <w:r>
-        <w:rPr>
-          <w:rFonts w:ascii="Calibri" w:hAnsi="Calibri" w:cs="Calibri"/>
-          <w:lang w:val="en-US"/>
-        </w:rPr>
-        <w:t xml:space="preserve"> it saved .xlsx files but you can also save .txt files with tab as delimiter.</w:t>
-      </w:r>
-    </w:p>
-    <w:p>
-      <w:pPr>
-        <w:rPr>
-          <w:rFonts w:ascii="Calibri" w:hAnsi="Calibri" w:cs="Calibri"/>
-          <w:lang w:val="en-US"/>
-        </w:rPr>
-      </w:pPr>
-      <w:r>
-        <w:rPr>
-          <w:rFonts w:ascii="Calibri" w:hAnsi="Calibri" w:cs="Calibri"/>
-          <w:lang w:val="en-US"/>
-        </w:rPr>
-        <w:t xml:space="preserve">This module is design to work </w:t>
+        <w:t xml:space="preserve"> functionality of this module is to calculate the average of the signal in the specified time interval. This </w:t>
+      </w:r>
+      <w:r>
+        <w:rPr>
+          <w:rFonts w:ascii="Calibri" w:hAnsi="Calibri" w:cs="Calibri"/>
+          <w:lang w:val="en-US"/>
+        </w:rPr>
+        <w:t>is</w:t>
+      </w:r>
+      <w:r>
+        <w:rPr>
+          <w:rFonts w:ascii="Calibri" w:hAnsi="Calibri" w:cs="Calibri"/>
+          <w:lang w:val="en-US"/>
+        </w:rPr>
+        <w:t xml:space="preserve"> useful for extracting values </w:t>
+      </w:r>
+      <w:r>
+        <w:rPr>
+          <w:rFonts w:ascii="Calibri" w:hAnsi="Calibri" w:cs="Calibri"/>
+          <w:lang w:val="en-US"/>
+        </w:rPr>
+        <w:t>for plotting</w:t>
+      </w:r>
+      <w:r>
+        <w:rPr>
+          <w:rFonts w:ascii="Calibri" w:hAnsi="Calibri" w:cs="Calibri"/>
+          <w:lang w:val="en-US"/>
+        </w:rPr>
+        <w:t xml:space="preserve">.  </w:t>
+      </w:r>
+    </w:p>
+    <w:p>
+      <w:pPr>
+        <w:rPr>
+          <w:rFonts w:ascii="Calibri" w:hAnsi="Calibri" w:cs="Calibri"/>
+          <w:lang w:val="en-US"/>
+        </w:rPr>
+      </w:pPr>
+      <w:r>
+        <w:rPr>
+          <w:rFonts w:ascii="Calibri" w:hAnsi="Calibri" w:cs="Calibri"/>
+          <w:lang w:val="en-US"/>
+        </w:rPr>
+        <w:t>The module saves output files that can easily be loaded into your favourite statistical software, such as Excel, R or SPSS. By default, it saves .xlsx files, but you can also save .txt files with a tab as the delimiter.</w:t>
+      </w:r>
+    </w:p>
+    <w:p>
+      <w:pPr>
+        <w:rPr>
+          <w:rFonts w:ascii="Calibri" w:hAnsi="Calibri" w:cs="Calibri"/>
+          <w:lang w:val="en-US"/>
+        </w:rPr>
+      </w:pPr>
+      <w:r>
+        <w:rPr>
+          <w:rFonts w:ascii="Calibri" w:hAnsi="Calibri" w:cs="Calibri"/>
+          <w:lang w:val="en-US"/>
+        </w:rPr>
+        <w:t xml:space="preserve">This module is </w:t>
+      </w:r>
+      <w:r>
+        <w:rPr>
+          <w:rFonts w:ascii="Calibri" w:hAnsi="Calibri" w:cs="Calibri"/>
+          <w:lang w:val="en-US"/>
+        </w:rPr>
+        <w:t>designed</w:t>
+      </w:r>
+      <w:r>
+        <w:rPr>
+          <w:rFonts w:ascii="Calibri" w:hAnsi="Calibri" w:cs="Calibri"/>
+          <w:lang w:val="en-US"/>
+        </w:rPr>
+        <w:t xml:space="preserve"> to work </w:t>
       </w:r>
       <w:r>
         <w:rPr>
@@ -312,39 +324,29 @@
           <w:rFonts w:ascii="Calibri" w:hAnsi="Calibri" w:cs="Calibri"/>
           <w:lang w:val="en-US"/>
         </w:rPr>
+        <w:t xml:space="preserve"> epoched file</w:t>
+      </w:r>
+      <w:r>
+        <w:rPr>
+          <w:rFonts w:ascii="Calibri" w:hAnsi="Calibri" w:cs="Calibri"/>
+          <w:lang w:val="en-US"/>
+        </w:rPr>
+        <w:t>s</w:t>
+      </w:r>
+      <w:r>
+        <w:rPr>
+          <w:rFonts w:ascii="Calibri" w:hAnsi="Calibri" w:cs="Calibri"/>
+          <w:lang w:val="en-US"/>
+        </w:rPr>
         <w:t xml:space="preserve"> </w:t>
       </w:r>
-      <w:proofErr w:type="spellStart"/>
-      <w:r>
-        <w:rPr>
-          <w:rFonts w:ascii="Calibri" w:hAnsi="Calibri" w:cs="Calibri"/>
-          <w:lang w:val="en-US"/>
-        </w:rPr>
-        <w:t>epoched</w:t>
-      </w:r>
-      <w:proofErr w:type="spellEnd"/>
-      <w:r>
-        <w:rPr>
-          <w:rFonts w:ascii="Calibri" w:hAnsi="Calibri" w:cs="Calibri"/>
-          <w:lang w:val="en-US"/>
-        </w:rPr>
-        <w:t xml:space="preserve"> file</w:t>
-      </w:r>
-      <w:r>
-        <w:rPr>
-          <w:rFonts w:ascii="Calibri" w:hAnsi="Calibri" w:cs="Calibri"/>
-          <w:lang w:val="en-US"/>
-        </w:rPr>
-        <w:t>s</w:t>
-      </w:r>
-      <w:r>
-        <w:rPr>
-          <w:rFonts w:ascii="Calibri" w:hAnsi="Calibri" w:cs="Calibri"/>
-          <w:lang w:val="en-US"/>
-        </w:rPr>
-        <w:t xml:space="preserve"> (after completion of the processing with the </w:t>
-      </w:r>
-      <w:proofErr w:type="spellStart"/>
+      <w:r>
+        <w:rPr>
+          <w:rFonts w:ascii="Calibri" w:hAnsi="Calibri" w:cs="Calibri"/>
+          <w:lang w:val="en-US"/>
+        </w:rPr>
+        <w:t>(i.e. files processed by the</w:t>
+      </w:r>
       <w:r>
         <w:rPr>
           <w:rFonts w:ascii="Calibri" w:hAnsi="Calibri" w:cs="Calibri"/>
@@ -354,54 +356,32 @@
         </w:rPr>
         <w:t>Epoching</w:t>
       </w:r>
-      <w:proofErr w:type="spellEnd"/>
-      <w:r>
-        <w:rPr>
-          <w:rFonts w:ascii="Calibri" w:hAnsi="Calibri" w:cs="Calibri"/>
-          <w:lang w:val="en-US"/>
-        </w:rPr>
-        <w:t xml:space="preserve"> module). It required to have import file</w:t>
-      </w:r>
-      <w:r>
-        <w:rPr>
-          <w:rFonts w:ascii="Calibri" w:hAnsi="Calibri" w:cs="Calibri"/>
-          <w:lang w:val="en-US"/>
-        </w:rPr>
-        <w:t>s</w:t>
-      </w:r>
-      <w:r>
-        <w:rPr>
-          <w:rFonts w:ascii="Calibri" w:hAnsi="Calibri" w:cs="Calibri"/>
-          <w:lang w:val="en-US"/>
-        </w:rPr>
-        <w:t xml:space="preserve"> with identical length (number of TF), number of electrodes and sampling rate in the main windows of </w:t>
-      </w:r>
-      <w:proofErr w:type="spellStart"/>
-      <w:r>
-        <w:rPr>
-          <w:rFonts w:ascii="Calibri" w:hAnsi="Calibri" w:cs="Calibri"/>
-          <w:lang w:val="en-US"/>
-        </w:rPr>
-        <w:t>EEGpal</w:t>
-      </w:r>
-      <w:proofErr w:type="spellEnd"/>
-      <w:r>
-        <w:rPr>
-          <w:rFonts w:ascii="Calibri" w:hAnsi="Calibri" w:cs="Calibri"/>
-          <w:lang w:val="en-US"/>
-        </w:rPr>
-        <w:t xml:space="preserve">. </w:t>
+      <w:r>
+        <w:rPr>
+          <w:rFonts w:ascii="Calibri" w:hAnsi="Calibri" w:cs="Calibri"/>
+          <w:lang w:val="en-US"/>
+        </w:rPr>
+        <w:t xml:space="preserve"> module). </w:t>
+      </w:r>
+      <w:r>
+        <w:rPr>
+          <w:rFonts w:ascii="Calibri" w:hAnsi="Calibri" w:cs="Calibri"/>
+          <w:lang w:val="en-US"/>
+        </w:rPr>
+        <w:t>Imported files must have an identical number of TFs, electrodes and sampling rate in the main EEGpal window.</w:t>
       </w:r>
     </w:p>
     <w:p>
       <w:pPr>
         <w:pStyle w:val="Heading3"/>
         <w:rPr>
-          <w:lang w:val="en-US"/>
-        </w:rPr>
-      </w:pPr>
-      <w:r>
-        <w:rPr>
+          <w:rFonts w:ascii="Calibri" w:hAnsi="Calibri" w:cs="Calibri"/>
+          <w:lang w:val="en-US"/>
+        </w:rPr>
+      </w:pPr>
+      <w:r>
+        <w:rPr>
+          <w:rFonts w:ascii="Calibri" w:hAnsi="Calibri" w:cs="Calibri"/>
           <w:lang w:val="en-US"/>
         </w:rPr>
         <w:t>Find peaks</w:t>
@@ -416,13 +396,15 @@
       </w:pPr>
       <w:r>
         <w:rPr>
+          <w:rFonts w:ascii="Calibri" w:hAnsi="Calibri" w:cs="Calibri"/>
           <w:noProof/>
+          <w:lang w:val="en-US"/>
         </w:rPr>
         <w:drawing>
-          <wp:inline distT="0" distB="0" distL="0" distR="0" wp14:anchorId="552DD5C3" wp14:editId="2CA843B4">
-            <wp:extent cx="5760720" cy="2764790"/>
+          <wp:inline distT="0" distB="0" distL="0" distR="0" wp14:anchorId="1B395B3D" wp14:editId="5E860687">
+            <wp:extent cx="5760720" cy="2771140"/>
             <wp:effectExtent l="0" t="0" r="0" b="0"/>
-            <wp:docPr id="1959027590" name="Picture 1" descr="A screenshot of a computer&#10;&#10;Description automatically generated"/>
+            <wp:docPr id="2012115023" name="Picture 1" descr="A screenshot of a computer&#10;&#10;AI-generated content may be incorrect."/>
             <wp:cNvGraphicFramePr>
               <a:graphicFrameLocks xmlns:a="http://schemas.openxmlformats.org/drawingml/2006/main" noChangeAspect="1"/>
             </wp:cNvGraphicFramePr>
@@ -430,7 +412,7 @@
               <a:graphicData uri="http://schemas.openxmlformats.org/drawingml/2006/picture">
                 <pic:pic xmlns:pic="http://schemas.openxmlformats.org/drawingml/2006/picture">
                   <pic:nvPicPr>
-                    <pic:cNvPr id="1959027590" name="Picture 1" descr="A screenshot of a computer&#10;&#10;Description automatically generated"/>
+                    <pic:cNvPr id="2012115023" name="Picture 1" descr="A screenshot of a computer&#10;&#10;AI-generated content may be incorrect."/>
                     <pic:cNvPicPr/>
                   </pic:nvPicPr>
                   <pic:blipFill>
@@ -442,7 +424,7 @@
                   <pic:spPr>
                     <a:xfrm>
                       <a:off x="0" y="0"/>
-                      <a:ext cx="5760720" cy="2764790"/>
+                      <a:ext cx="5760720" cy="2771140"/>
                     </a:xfrm>
                     <a:prstGeom prst="rect">
                       <a:avLst/>
@@ -472,7 +454,7 @@
           <w:rFonts w:ascii="Calibri" w:hAnsi="Calibri" w:cs="Calibri"/>
           <w:lang w:val="en-US"/>
         </w:rPr>
-        <w:t xml:space="preserve">Sampling rate of the data. Normally should be automatically transfer from the main windows. You can adjust if it is not the case. </w:t>
+        <w:t>Sampling rate of the data. This should normally be transferred automatically from the main window. You can adjust this if necessary.</w:t>
       </w:r>
     </w:p>
     <w:p>
@@ -497,8 +479,17 @@
       <w:r>
         <w:rPr>
           <w:rFonts w:ascii="Calibri" w:hAnsi="Calibri" w:cs="Calibri"/>
-          <w:b/>
-          <w:bCs/>
+          <w:i/>
+          <w:iCs/>
+          <w:lang w:val="en-US"/>
+        </w:rPr>
+        <w:t>‘</w:t>
+      </w:r>
+      <w:r>
+        <w:rPr>
+          <w:rFonts w:ascii="Calibri" w:hAnsi="Calibri" w:cs="Calibri"/>
+          <w:i/>
+          <w:iCs/>
           <w:lang w:val="en-US"/>
         </w:rPr>
         <w:t>Peaks detection</w:t>
@@ -506,8 +497,17 @@
       <w:r>
         <w:rPr>
           <w:rFonts w:ascii="Calibri" w:hAnsi="Calibri" w:cs="Calibri"/>
-          <w:b/>
-          <w:bCs/>
+          <w:i/>
+          <w:iCs/>
+          <w:lang w:val="en-US"/>
+        </w:rPr>
+        <w:t>’</w:t>
+      </w:r>
+      <w:r>
+        <w:rPr>
+          <w:rFonts w:ascii="Calibri" w:hAnsi="Calibri" w:cs="Calibri"/>
+          <w:i/>
+          <w:iCs/>
           <w:lang w:val="en-US"/>
         </w:rPr>
         <w:t>.</w:t>
@@ -530,44 +530,7 @@
           <w:rFonts w:ascii="Calibri" w:hAnsi="Calibri" w:cs="Calibri"/>
           <w:lang w:val="en-US"/>
         </w:rPr>
-        <w:t xml:space="preserve">Specify the time interval. WARNING: The value 0 is the beginning of the file. </w:t>
-      </w:r>
-      <w:r>
-        <w:rPr>
-          <w:rFonts w:ascii="Calibri" w:hAnsi="Calibri" w:cs="Calibri"/>
-          <w:lang w:val="en-US"/>
-        </w:rPr>
-        <w:t xml:space="preserve">This module </w:t>
-      </w:r>
-      <w:r>
-        <w:rPr>
-          <w:rFonts w:ascii="Calibri" w:hAnsi="Calibri" w:cs="Calibri"/>
-          <w:lang w:val="en-US"/>
-        </w:rPr>
-        <w:t>doesn’t</w:t>
-      </w:r>
-      <w:r>
-        <w:rPr>
-          <w:rFonts w:ascii="Calibri" w:hAnsi="Calibri" w:cs="Calibri"/>
-          <w:lang w:val="en-US"/>
-        </w:rPr>
-        <w:t xml:space="preserve"> take account about possible .</w:t>
-      </w:r>
-      <w:proofErr w:type="spellStart"/>
-      <w:r>
-        <w:rPr>
-          <w:rFonts w:ascii="Calibri" w:hAnsi="Calibri" w:cs="Calibri"/>
-          <w:lang w:val="en-US"/>
-        </w:rPr>
-        <w:t>mrk</w:t>
-      </w:r>
-      <w:proofErr w:type="spellEnd"/>
-      <w:r>
-        <w:rPr>
-          <w:rFonts w:ascii="Calibri" w:hAnsi="Calibri" w:cs="Calibri"/>
-          <w:lang w:val="en-US"/>
-        </w:rPr>
-        <w:t xml:space="preserve"> file which could define another origin. </w:t>
+        <w:t>Specify the time interval. Warning: the value 0 marks the start of the file. This module does not take into account a possible .mrk file that could define a different origin.</w:t>
       </w:r>
       <w:r>
         <w:rPr>
@@ -575,22 +538,7 @@
           <w:lang w:val="en-US"/>
         </w:rPr>
         <w:br/>
-      </w:r>
-      <w:proofErr w:type="spellStart"/>
-      <w:r>
-        <w:rPr>
-          <w:rFonts w:ascii="Calibri" w:hAnsi="Calibri" w:cs="Calibri"/>
-          <w:lang w:val="en-US"/>
-        </w:rPr>
-        <w:t>EoF</w:t>
-      </w:r>
-      <w:proofErr w:type="spellEnd"/>
-      <w:r>
-        <w:rPr>
-          <w:rFonts w:ascii="Calibri" w:hAnsi="Calibri" w:cs="Calibri"/>
-          <w:lang w:val="en-US"/>
-        </w:rPr>
-        <w:t>=End of File</w:t>
+        <w:t>EoF=End of File</w:t>
       </w:r>
       <w:r>
         <w:rPr>
@@ -618,14 +566,21 @@
           <w:lang w:val="en-US"/>
         </w:rPr>
         <w:lastRenderedPageBreak/>
-        <w:t xml:space="preserve">Specify the </w:t>
-      </w:r>
-      <w:r>
-        <w:rPr>
-          <w:rFonts w:ascii="Calibri" w:hAnsi="Calibri" w:cs="Calibri"/>
-          <w:lang w:val="en-US"/>
-        </w:rPr>
-        <w:t>electrode to study, Specify the indices of the electrodes (1 2 64) and not the name specified by the coordinate file (A1 A2 B32).</w:t>
+        <w:t>Specify the electrode to be studied and the indices of the electrodes (1, 2, 64), rather than the names specified by the coordinate file (A1, A2, B32).</w:t>
+      </w:r>
+      <w:r>
+        <w:rPr>
+          <w:rFonts w:ascii="Calibri" w:hAnsi="Calibri" w:cs="Calibri"/>
+          <w:lang w:val="en-US"/>
+        </w:rPr>
+        <w:t xml:space="preserve"> </w:t>
+      </w:r>
+      <w:r>
+        <w:rPr>
+          <w:rFonts w:ascii="Calibri" w:hAnsi="Calibri" w:cs="Calibri"/>
+          <w:lang w:val="en-US"/>
+        </w:rPr>
+        <w:t xml:space="preserve">A ‘*’ means that all the electrodes will be study. </w:t>
       </w:r>
     </w:p>
     <w:p>
@@ -645,7 +600,7 @@
           <w:rFonts w:ascii="Calibri" w:hAnsi="Calibri" w:cs="Calibri"/>
           <w:lang w:val="en-US"/>
         </w:rPr>
-        <w:t xml:space="preserve">Specify if you want to detect positive peaks (looking for maxima) or negative peak (looking for minima). </w:t>
+        <w:t>Indicate whether you want to detect positive peaks (i.e. looking for maxima) or negative peaks (i.e. looking for minima)</w:t>
       </w:r>
     </w:p>
     <w:p>
@@ -665,7 +620,21 @@
           <w:rFonts w:ascii="Calibri" w:hAnsi="Calibri" w:cs="Calibri"/>
           <w:lang w:val="en-US"/>
         </w:rPr>
-        <w:t xml:space="preserve">In addition, you can detect the peaks for the average of specified electrodes in </w:t>
+        <w:t xml:space="preserve">In addition, you can detect the peaks </w:t>
+      </w:r>
+      <w:r>
+        <w:rPr>
+          <w:rFonts w:ascii="Calibri" w:hAnsi="Calibri" w:cs="Calibri"/>
+          <w:lang w:val="en-US"/>
+        </w:rPr>
+        <w:t xml:space="preserve">on </w:t>
+      </w:r>
+      <w:r>
+        <w:rPr>
+          <w:rFonts w:ascii="Calibri" w:hAnsi="Calibri" w:cs="Calibri"/>
+          <w:lang w:val="en-US"/>
+        </w:rPr>
+        <w:t xml:space="preserve">the average of specified electrodes in </w:t>
       </w:r>
       <w:r>
         <w:rPr>
@@ -711,7 +680,21 @@
           <w:rFonts w:ascii="Calibri" w:hAnsi="Calibri" w:cs="Calibri"/>
           <w:lang w:val="en-US"/>
         </w:rPr>
-        <w:t xml:space="preserve">. Indeed, the values are always positive so the module will always return the maxima.  </w:t>
+        <w:t>. Indeed, the</w:t>
+      </w:r>
+      <w:r>
+        <w:rPr>
+          <w:rFonts w:ascii="Calibri" w:hAnsi="Calibri" w:cs="Calibri"/>
+          <w:lang w:val="en-US"/>
+        </w:rPr>
+        <w:t>se</w:t>
+      </w:r>
+      <w:r>
+        <w:rPr>
+          <w:rFonts w:ascii="Calibri" w:hAnsi="Calibri" w:cs="Calibri"/>
+          <w:lang w:val="en-US"/>
+        </w:rPr>
+        <w:t xml:space="preserve"> values are always positive so the module will always return the maxima.  </w:t>
       </w:r>
     </w:p>
     <w:p>
@@ -751,25 +734,8 @@
           <w:rFonts w:ascii="Calibri" w:hAnsi="Calibri" w:cs="Calibri"/>
           <w:lang w:val="en-US"/>
         </w:rPr>
-        <w:t>Specify if the peak position should be specified in millisecond (</w:t>
-      </w:r>
-      <w:proofErr w:type="spellStart"/>
-      <w:r>
-        <w:rPr>
-          <w:rFonts w:ascii="Calibri" w:hAnsi="Calibri" w:cs="Calibri"/>
-          <w:lang w:val="en-US"/>
-        </w:rPr>
-        <w:t>ms</w:t>
-      </w:r>
-      <w:proofErr w:type="spellEnd"/>
-      <w:r>
-        <w:rPr>
-          <w:rFonts w:ascii="Calibri" w:hAnsi="Calibri" w:cs="Calibri"/>
-          <w:lang w:val="en-US"/>
-        </w:rPr>
-        <w:t>) or in time frame (</w:t>
-      </w:r>
-      <w:proofErr w:type="spellStart"/>
+        <w:t>Indicate whether the peak position should be specified in milliseconds (ms) or time frames (</w:t>
+      </w:r>
       <w:r>
         <w:rPr>
           <w:rFonts w:ascii="Calibri" w:hAnsi="Calibri" w:cs="Calibri"/>
@@ -777,13 +743,19 @@
         </w:rPr>
         <w:t>tf</w:t>
       </w:r>
-      <w:proofErr w:type="spellEnd"/>
-      <w:r>
-        <w:rPr>
-          <w:rFonts w:ascii="Calibri" w:hAnsi="Calibri" w:cs="Calibri"/>
-          <w:lang w:val="en-US"/>
-        </w:rPr>
-        <w:t xml:space="preserve">) in the output file. </w:t>
+      <w:r>
+        <w:rPr>
+          <w:rFonts w:ascii="Calibri" w:hAnsi="Calibri" w:cs="Calibri"/>
+          <w:lang w:val="en-US"/>
+        </w:rPr>
+        <w:t>) in the output file.</w:t>
+      </w:r>
+      <w:r>
+        <w:rPr>
+          <w:rFonts w:ascii="Calibri" w:hAnsi="Calibri" w:cs="Calibri"/>
+          <w:lang w:val="en-US"/>
+        </w:rPr>
+        <w:t xml:space="preserve"> </w:t>
       </w:r>
     </w:p>
     <w:p>
@@ -852,7 +824,21 @@
           <w:rFonts w:ascii="Calibri" w:hAnsi="Calibri" w:cs="Calibri"/>
           <w:lang w:val="en-US"/>
         </w:rPr>
-        <w:t xml:space="preserve">Record an additional check. Read the section </w:t>
+        <w:t>Record an additional check</w:t>
+      </w:r>
+      <w:r>
+        <w:rPr>
+          <w:rFonts w:ascii="Calibri" w:hAnsi="Calibri" w:cs="Calibri"/>
+          <w:lang w:val="en-US"/>
+        </w:rPr>
+        <w:t xml:space="preserve"> file</w:t>
+      </w:r>
+      <w:r>
+        <w:rPr>
+          <w:rFonts w:ascii="Calibri" w:hAnsi="Calibri" w:cs="Calibri"/>
+          <w:lang w:val="en-US"/>
+        </w:rPr>
+        <w:t xml:space="preserve">. Read the section </w:t>
       </w:r>
       <w:r>
         <w:rPr>
@@ -861,44 +847,21 @@
           <w:bCs/>
           <w:lang w:val="en-US"/>
         </w:rPr>
-        <w:t>How can I use the check file?</w:t>
-      </w:r>
-      <w:r>
-        <w:rPr>
-          <w:rFonts w:ascii="Calibri" w:hAnsi="Calibri" w:cs="Calibri"/>
-          <w:b/>
-          <w:bCs/>
-          <w:lang w:val="en-US"/>
-        </w:rPr>
-        <w:t xml:space="preserve"> </w:t>
-      </w:r>
-      <w:r>
-        <w:rPr>
-          <w:rFonts w:ascii="Calibri" w:hAnsi="Calibri" w:cs="Calibri"/>
-          <w:lang w:val="en-US"/>
-        </w:rPr>
-        <w:t>in the FAQ</w:t>
-      </w:r>
-      <w:r>
-        <w:rPr>
-          <w:rFonts w:ascii="Calibri" w:hAnsi="Calibri" w:cs="Calibri"/>
-          <w:lang w:val="en-US"/>
-        </w:rPr>
-        <w:t xml:space="preserve"> </w:t>
-      </w:r>
-      <w:r>
-        <w:rPr>
-          <w:rFonts w:ascii="Calibri" w:hAnsi="Calibri" w:cs="Calibri"/>
-          <w:lang w:val="en-US"/>
-        </w:rPr>
-        <w:t>b</w:t>
-      </w:r>
-      <w:r>
-        <w:rPr>
-          <w:rFonts w:ascii="Calibri" w:hAnsi="Calibri" w:cs="Calibri"/>
-          <w:lang w:val="en-US"/>
-        </w:rPr>
-        <w:t>ellow</w:t>
+        <w:t xml:space="preserve">How can I use the check file? </w:t>
+      </w:r>
+      <w:r>
+        <w:rPr>
+          <w:rFonts w:ascii="Calibri" w:hAnsi="Calibri" w:cs="Calibri"/>
+          <w:lang w:val="en-US"/>
+        </w:rPr>
+        <w:t xml:space="preserve">in the FAQ </w:t>
+      </w:r>
+      <w:r>
+        <w:rPr>
+          <w:rFonts w:ascii="Calibri" w:hAnsi="Calibri" w:cs="Calibri"/>
+          <w:lang w:val="en-US"/>
+        </w:rPr>
+        <w:t>bellow</w:t>
       </w:r>
       <w:r>
         <w:rPr>
@@ -927,39 +890,141 @@
           <w:rFonts w:ascii="Calibri" w:hAnsi="Calibri" w:cs="Calibri"/>
           <w:lang w:val="en-US"/>
         </w:rPr>
-        <w:t xml:space="preserve">Run the module </w:t>
-      </w:r>
-      <w:r>
-        <w:rPr>
-          <w:rFonts w:ascii="Calibri" w:hAnsi="Calibri" w:cs="Calibri"/>
-          <w:lang w:val="en-US"/>
-        </w:rPr>
-        <w:t>to</w:t>
-      </w:r>
-      <w:r>
-        <w:rPr>
-          <w:rFonts w:ascii="Calibri" w:hAnsi="Calibri" w:cs="Calibri"/>
-          <w:lang w:val="en-US"/>
-        </w:rPr>
-        <w:t xml:space="preserve"> generate the output. </w:t>
-      </w:r>
-      <w:r>
-        <w:rPr>
-          <w:rFonts w:ascii="Calibri" w:hAnsi="Calibri" w:cs="Calibri"/>
-          <w:lang w:val="en-US"/>
-        </w:rPr>
-        <w:t>After completion, you can press on Done or Cancel to close the module.</w:t>
-      </w:r>
-    </w:p>
-    <w:p>
-      <w:pPr>
+        <w:t xml:space="preserve">There are three validation buttons: </w:t>
+      </w:r>
+    </w:p>
+    <w:p>
+      <w:pPr>
+        <w:pStyle w:val="ListParagraph"/>
+        <w:numPr>
+          <w:ilvl w:val="1"/>
+          <w:numId w:val="1"/>
+        </w:numPr>
+        <w:rPr>
+          <w:rFonts w:ascii="Calibri" w:hAnsi="Calibri" w:cs="Calibri"/>
+          <w:lang w:val="en-US"/>
+        </w:rPr>
+      </w:pPr>
+      <w:r>
+        <w:rPr>
+          <w:rFonts w:ascii="Calibri" w:hAnsi="Calibri" w:cs="Calibri"/>
+          <w:lang w:val="en-US"/>
+        </w:rPr>
+        <w:t xml:space="preserve">The </w:t>
+      </w:r>
+      <w:r>
         <w:rPr>
           <w:rFonts w:ascii="Calibri" w:hAnsi="Calibri" w:cs="Calibri"/>
           <w:b/>
           <w:bCs/>
           <w:lang w:val="en-US"/>
         </w:rPr>
-      </w:pPr>
+        <w:t>Run</w:t>
+      </w:r>
+      <w:r>
+        <w:rPr>
+          <w:rFonts w:ascii="Calibri" w:hAnsi="Calibri" w:cs="Calibri"/>
+          <w:lang w:val="en-US"/>
+        </w:rPr>
+        <w:t xml:space="preserve"> </w:t>
+      </w:r>
+      <w:r>
+        <w:rPr>
+          <w:rFonts w:ascii="Calibri" w:hAnsi="Calibri" w:cs="Calibri"/>
+          <w:lang w:val="en-US"/>
+        </w:rPr>
+        <w:t>button</w:t>
+      </w:r>
+      <w:r>
+        <w:rPr>
+          <w:rFonts w:ascii="Calibri" w:hAnsi="Calibri" w:cs="Calibri"/>
+          <w:lang w:val="en-US"/>
+        </w:rPr>
+        <w:t xml:space="preserve"> will carry out the processing parameterized in the module.</w:t>
+      </w:r>
+      <w:r>
+        <w:rPr>
+          <w:rFonts w:ascii="Calibri" w:hAnsi="Calibri" w:cs="Calibri"/>
+          <w:lang w:val="en-US"/>
+        </w:rPr>
+        <w:t xml:space="preserve"> </w:t>
+      </w:r>
+    </w:p>
+    <w:p>
+      <w:pPr>
+        <w:pStyle w:val="ListParagraph"/>
+        <w:numPr>
+          <w:ilvl w:val="1"/>
+          <w:numId w:val="1"/>
+        </w:numPr>
+        <w:rPr>
+          <w:rFonts w:ascii="Calibri" w:hAnsi="Calibri" w:cs="Calibri"/>
+          <w:b/>
+          <w:bCs/>
+          <w:lang w:val="en-US"/>
+        </w:rPr>
+      </w:pPr>
+      <w:r>
+        <w:rPr>
+          <w:rFonts w:ascii="Calibri" w:hAnsi="Calibri" w:cs="Calibri"/>
+          <w:lang w:val="en-US"/>
+        </w:rPr>
+        <w:t xml:space="preserve">The </w:t>
+      </w:r>
+      <w:r>
+        <w:rPr>
+          <w:rFonts w:ascii="Calibri" w:hAnsi="Calibri" w:cs="Calibri"/>
+          <w:b/>
+          <w:bCs/>
+          <w:lang w:val="en-US"/>
+        </w:rPr>
+        <w:t>Save in memory</w:t>
+      </w:r>
+      <w:r>
+        <w:rPr>
+          <w:rFonts w:ascii="Calibri" w:hAnsi="Calibri" w:cs="Calibri"/>
+          <w:lang w:val="en-US"/>
+        </w:rPr>
+        <w:t xml:space="preserve"> button will store all the parameters in memory and close the module without performing the processing. </w:t>
+      </w:r>
+    </w:p>
+    <w:p>
+      <w:pPr>
+        <w:pStyle w:val="ListParagraph"/>
+        <w:numPr>
+          <w:ilvl w:val="1"/>
+          <w:numId w:val="1"/>
+        </w:numPr>
+        <w:rPr>
+          <w:rFonts w:ascii="Calibri" w:hAnsi="Calibri" w:cs="Calibri"/>
+          <w:b/>
+          <w:bCs/>
+          <w:lang w:val="en-US"/>
+        </w:rPr>
+      </w:pPr>
+      <w:r>
+        <w:rPr>
+          <w:rFonts w:ascii="Calibri" w:hAnsi="Calibri" w:cs="Calibri"/>
+          <w:lang w:val="en-US"/>
+        </w:rPr>
+        <w:t xml:space="preserve">The button </w:t>
+      </w:r>
+      <w:r>
+        <w:rPr>
+          <w:rFonts w:ascii="Calibri" w:hAnsi="Calibri" w:cs="Calibri"/>
+          <w:b/>
+          <w:bCs/>
+          <w:lang w:val="en-US"/>
+        </w:rPr>
+        <w:t>Cancel</w:t>
+      </w:r>
+      <w:r>
+        <w:rPr>
+          <w:rFonts w:ascii="Calibri" w:hAnsi="Calibri" w:cs="Calibri"/>
+          <w:lang w:val="en-US"/>
+        </w:rPr>
+        <w:t xml:space="preserve"> closes the module without processing and without keeping the entered parameters in memory. The same effect will be achieved by closing the module window.</w:t>
+      </w:r>
     </w:p>
     <w:p>
       <w:pPr>
@@ -968,7 +1033,7 @@
         <w:spacing w:before="40" w:after="0" w:line="480" w:lineRule="auto"/>
         <w:outlineLvl w:val="1"/>
         <w:rPr>
-          <w:rFonts w:ascii="Calibri Light" w:eastAsia="Times New Roman" w:hAnsi="Calibri Light" w:cs="Times New Roman"/>
+          <w:rFonts w:ascii="Calibri" w:eastAsia="Times New Roman" w:hAnsi="Calibri" w:cs="Calibri"/>
           <w:color w:val="2F5496"/>
           <w:kern w:val="0"/>
           <w:sz w:val="26"/>
@@ -979,7 +1044,7 @@
       </w:pPr>
       <w:r>
         <w:rPr>
-          <w:rFonts w:ascii="Calibri Light" w:eastAsia="Times New Roman" w:hAnsi="Calibri Light" w:cs="Times New Roman"/>
+          <w:rFonts w:ascii="Calibri" w:eastAsia="Times New Roman" w:hAnsi="Calibri" w:cs="Calibri"/>
           <w:color w:val="2F5496"/>
           <w:kern w:val="0"/>
           <w:sz w:val="26"/>
@@ -1020,6 +1085,7 @@
       </w:pPr>
       <w:r>
         <w:rPr>
+          <w:rFonts w:ascii="Calibri" w:hAnsi="Calibri" w:cs="Calibri"/>
           <w:noProof/>
         </w:rPr>
         <w:drawing>
@@ -1063,48 +1129,42 @@
       <w:pPr>
         <w:rPr>
           <w:rFonts w:ascii="Calibri" w:hAnsi="Calibri" w:cs="Calibri"/>
+          <w:lang w:val="en-US"/>
+        </w:rPr>
+      </w:pPr>
+      <w:r>
+        <w:rPr>
+          <w:rFonts w:ascii="Calibri" w:hAnsi="Calibri" w:cs="Calibri"/>
+          <w:lang w:val="en-US"/>
+        </w:rPr>
+        <w:t xml:space="preserve">The first columns show the amplitude and the last columns show the position in either milliseconds or a time frame according to parameter </w:t>
+      </w:r>
+      <w:r>
+        <w:rPr>
+          <w:rFonts w:ascii="Calibri" w:hAnsi="Calibri" w:cs="Calibri"/>
           <w:b/>
           <w:bCs/>
           <w:lang w:val="en-US"/>
         </w:rPr>
-      </w:pPr>
-      <w:r>
-        <w:rPr>
-          <w:rFonts w:ascii="Calibri" w:hAnsi="Calibri" w:cs="Calibri"/>
-          <w:lang w:val="en-US"/>
-        </w:rPr>
-        <w:t xml:space="preserve">The first columns are the </w:t>
-      </w:r>
-      <w:r>
-        <w:rPr>
-          <w:rFonts w:ascii="Calibri" w:hAnsi="Calibri" w:cs="Calibri"/>
-          <w:lang w:val="en-US"/>
-        </w:rPr>
-        <w:t>amplitude,</w:t>
-      </w:r>
-      <w:r>
-        <w:rPr>
-          <w:rFonts w:ascii="Calibri" w:hAnsi="Calibri" w:cs="Calibri"/>
-          <w:lang w:val="en-US"/>
-        </w:rPr>
-        <w:t xml:space="preserve"> and the last columns are the position, either in milliseconds or in a time frame according to parameter </w:t>
-      </w:r>
-      <w:r>
+        <w:t>8</w:t>
+      </w:r>
+      <w:r>
+        <w:rPr>
+          <w:rFonts w:ascii="Calibri" w:hAnsi="Calibri" w:cs="Calibri"/>
+          <w:lang w:val="en-US"/>
+        </w:rPr>
+        <w:t>.</w:t>
+      </w:r>
+    </w:p>
+    <w:p>
+      <w:pPr>
         <w:rPr>
           <w:rFonts w:ascii="Calibri" w:hAnsi="Calibri" w:cs="Calibri"/>
           <w:b/>
           <w:bCs/>
           <w:lang w:val="en-US"/>
         </w:rPr>
-        <w:t>8</w:t>
-      </w:r>
-      <w:r>
-        <w:rPr>
-          <w:rFonts w:ascii="Calibri" w:hAnsi="Calibri" w:cs="Calibri"/>
-          <w:lang w:val="en-US"/>
-        </w:rPr>
-        <w:t>.</w:t>
-      </w:r>
+      </w:pPr>
     </w:p>
     <w:p>
       <w:pPr>
@@ -1115,16 +1175,53 @@
           <w:lang w:val="en-US"/>
         </w:rPr>
       </w:pPr>
-    </w:p>
-    <w:p>
-      <w:pPr>
+      <w:r>
         <w:rPr>
           <w:rFonts w:ascii="Calibri" w:hAnsi="Calibri" w:cs="Calibri"/>
           <w:b/>
           <w:bCs/>
           <w:lang w:val="en-US"/>
         </w:rPr>
-      </w:pPr>
+        <w:t xml:space="preserve">How is the peak detection performed? </w:t>
+      </w:r>
+    </w:p>
+    <w:p>
+      <w:pPr>
+        <w:rPr>
+          <w:rFonts w:ascii="Calibri" w:hAnsi="Calibri" w:cs="Calibri"/>
+          <w:lang w:val="en-US"/>
+        </w:rPr>
+      </w:pPr>
+      <w:r>
+        <w:rPr>
+          <w:rFonts w:ascii="Calibri" w:hAnsi="Calibri" w:cs="Calibri"/>
+          <w:lang w:val="en-US"/>
+        </w:rPr>
+        <w:t xml:space="preserve">The module uses the Matlab function </w:t>
+      </w:r>
+      <w:r>
+        <w:rPr>
+          <w:rFonts w:ascii="Calibri" w:hAnsi="Calibri" w:cs="Calibri"/>
+          <w:i/>
+          <w:iCs/>
+          <w:lang w:val="en-US"/>
+        </w:rPr>
+        <w:t>findpeaks</w:t>
+      </w:r>
+      <w:r>
+        <w:rPr>
+          <w:rFonts w:ascii="Calibri" w:hAnsi="Calibri" w:cs="Calibri"/>
+          <w:lang w:val="en-US"/>
+        </w:rPr>
+        <w:t xml:space="preserve">. </w:t>
+      </w:r>
+      <w:r>
+        <w:rPr>
+          <w:rFonts w:ascii="Calibri" w:hAnsi="Calibri" w:cs="Calibri"/>
+          <w:lang w:val="en-US"/>
+        </w:rPr>
+        <w:t xml:space="preserve">It specifically looks for a high value surrounded by lower values. This detection is not affected by the boundaries of the interval (which are never identified as peaks). This function only detects local maxima. To detect local minima, the signal is inverted. This is why it is not possible to detect a positive peak (max) and a negative peak (min) at the same time. You must perform two separate runs, changing option </w:t>
+      </w:r>
       <w:r>
         <w:rPr>
           <w:rFonts w:ascii="Calibri" w:hAnsi="Calibri" w:cs="Calibri"/>
@@ -1132,160 +1229,42 @@
           <w:bCs/>
           <w:lang w:val="en-US"/>
         </w:rPr>
-        <w:t xml:space="preserve">How is the peak detection performed? </w:t>
-      </w:r>
-    </w:p>
-    <w:p>
-      <w:pPr>
-        <w:rPr>
-          <w:rFonts w:ascii="Calibri" w:hAnsi="Calibri" w:cs="Calibri"/>
-          <w:lang w:val="en-US"/>
-        </w:rPr>
-      </w:pPr>
-      <w:r>
-        <w:rPr>
-          <w:rFonts w:ascii="Calibri" w:hAnsi="Calibri" w:cs="Calibri"/>
-          <w:lang w:val="en-US"/>
-        </w:rPr>
-        <w:t xml:space="preserve">The module uses the </w:t>
-      </w:r>
-      <w:proofErr w:type="spellStart"/>
-      <w:r>
-        <w:rPr>
-          <w:rFonts w:ascii="Calibri" w:hAnsi="Calibri" w:cs="Calibri"/>
-          <w:lang w:val="en-US"/>
-        </w:rPr>
-        <w:t>Matlab</w:t>
-      </w:r>
-      <w:proofErr w:type="spellEnd"/>
-      <w:r>
-        <w:rPr>
-          <w:rFonts w:ascii="Calibri" w:hAnsi="Calibri" w:cs="Calibri"/>
-          <w:lang w:val="en-US"/>
-        </w:rPr>
-        <w:t xml:space="preserve"> function </w:t>
-      </w:r>
-      <w:proofErr w:type="spellStart"/>
-      <w:r>
-        <w:rPr>
-          <w:rFonts w:ascii="Calibri" w:hAnsi="Calibri" w:cs="Calibri"/>
-          <w:i/>
-          <w:iCs/>
-          <w:lang w:val="en-US"/>
-        </w:rPr>
-        <w:t>findpeaks</w:t>
-      </w:r>
-      <w:proofErr w:type="spellEnd"/>
-      <w:r>
-        <w:rPr>
-          <w:rFonts w:ascii="Calibri" w:hAnsi="Calibri" w:cs="Calibri"/>
-          <w:lang w:val="en-US"/>
-        </w:rPr>
-        <w:t xml:space="preserve">. It specifically looks for a high value surrounded by smaller values. </w:t>
-      </w:r>
-      <w:r>
-        <w:rPr>
-          <w:rFonts w:ascii="Calibri" w:hAnsi="Calibri" w:cs="Calibri"/>
-          <w:lang w:val="en-US"/>
-        </w:rPr>
-        <w:t xml:space="preserve">This detection is not perturbate by the </w:t>
-      </w:r>
-      <w:r>
-        <w:rPr>
-          <w:rFonts w:ascii="Calibri" w:hAnsi="Calibri" w:cs="Calibri"/>
-          <w:lang w:val="en-US"/>
-        </w:rPr>
-        <w:t xml:space="preserve">boundary of the interval </w:t>
-      </w:r>
-      <w:r>
-        <w:rPr>
-          <w:rFonts w:ascii="Calibri" w:hAnsi="Calibri" w:cs="Calibri"/>
-          <w:lang w:val="en-US"/>
-        </w:rPr>
-        <w:t xml:space="preserve">(which are never detected </w:t>
-      </w:r>
-      <w:r>
-        <w:rPr>
-          <w:rFonts w:ascii="Calibri" w:hAnsi="Calibri" w:cs="Calibri"/>
-          <w:lang w:val="en-US"/>
-        </w:rPr>
-        <w:t>as peak</w:t>
-      </w:r>
-      <w:r>
-        <w:rPr>
-          <w:rFonts w:ascii="Calibri" w:hAnsi="Calibri" w:cs="Calibri"/>
-          <w:lang w:val="en-US"/>
-        </w:rPr>
-        <w:t>)</w:t>
-      </w:r>
-      <w:r>
-        <w:rPr>
-          <w:rFonts w:ascii="Calibri" w:hAnsi="Calibri" w:cs="Calibri"/>
-          <w:lang w:val="en-US"/>
-        </w:rPr>
-        <w:t xml:space="preserve">. This function only detects local maxima. To detect local minima, the signal is inverted. It is </w:t>
-      </w:r>
-      <w:r>
-        <w:rPr>
-          <w:rFonts w:ascii="Calibri" w:hAnsi="Calibri" w:cs="Calibri"/>
-          <w:lang w:val="en-US"/>
-        </w:rPr>
-        <w:t xml:space="preserve">why </w:t>
-      </w:r>
-      <w:r>
-        <w:rPr>
-          <w:rFonts w:ascii="Calibri" w:hAnsi="Calibri" w:cs="Calibri"/>
-          <w:lang w:val="en-US"/>
-        </w:rPr>
-        <w:t xml:space="preserve">you </w:t>
-      </w:r>
-      <w:r>
-        <w:rPr>
-          <w:rFonts w:ascii="Calibri" w:hAnsi="Calibri" w:cs="Calibri"/>
-          <w:lang w:val="en-US"/>
-        </w:rPr>
-        <w:t>cann</w:t>
-      </w:r>
-      <w:r>
-        <w:rPr>
-          <w:rFonts w:ascii="Calibri" w:hAnsi="Calibri" w:cs="Calibri"/>
-          <w:lang w:val="en-US"/>
-        </w:rPr>
-        <w:t>ot</w:t>
-      </w:r>
-      <w:r>
-        <w:rPr>
-          <w:rFonts w:ascii="Calibri" w:hAnsi="Calibri" w:cs="Calibri"/>
-          <w:lang w:val="en-US"/>
-        </w:rPr>
-        <w:t xml:space="preserve"> detect a positive peak (max) and a negative peak (min) at the same time. You must perform two separate runs by changing the option </w:t>
-      </w:r>
-      <w:r>
+        <w:t>5</w:t>
+      </w:r>
+      <w:r>
+        <w:rPr>
+          <w:rFonts w:ascii="Calibri" w:hAnsi="Calibri" w:cs="Calibri"/>
+          <w:lang w:val="en-US"/>
+        </w:rPr>
+        <w:t>.</w:t>
+      </w:r>
+    </w:p>
+    <w:p>
+      <w:pPr>
+        <w:rPr>
+          <w:rFonts w:ascii="Calibri" w:hAnsi="Calibri" w:cs="Calibri"/>
+          <w:lang w:val="en-US"/>
+        </w:rPr>
+      </w:pPr>
+    </w:p>
+    <w:p>
+      <w:pPr>
         <w:rPr>
           <w:rFonts w:ascii="Calibri" w:hAnsi="Calibri" w:cs="Calibri"/>
           <w:b/>
           <w:bCs/>
           <w:lang w:val="en-US"/>
         </w:rPr>
-        <w:t>5</w:t>
-      </w:r>
-      <w:r>
-        <w:rPr>
-          <w:rFonts w:ascii="Calibri" w:hAnsi="Calibri" w:cs="Calibri"/>
-          <w:lang w:val="en-US"/>
-        </w:rPr>
-        <w:t>.</w:t>
-      </w:r>
-    </w:p>
-    <w:p>
-      <w:pPr>
+      </w:pPr>
+      <w:r>
         <w:rPr>
           <w:rFonts w:ascii="Calibri" w:hAnsi="Calibri" w:cs="Calibri"/>
           <w:b/>
           <w:bCs/>
           <w:lang w:val="en-US"/>
         </w:rPr>
-      </w:pPr>
+        <w:t xml:space="preserve">What happens if there </w:t>
+      </w:r>
       <w:r>
         <w:rPr>
           <w:rFonts w:ascii="Calibri" w:hAnsi="Calibri" w:cs="Calibri"/>
@@ -1293,7 +1272,7 @@
           <w:bCs/>
           <w:lang w:val="en-US"/>
         </w:rPr>
-        <w:t xml:space="preserve">What happens if there </w:t>
+        <w:t>are</w:t>
       </w:r>
       <w:r>
         <w:rPr>
@@ -1302,7 +1281,7 @@
           <w:bCs/>
           <w:lang w:val="en-US"/>
         </w:rPr>
-        <w:t>are</w:t>
+        <w:t xml:space="preserve"> several local peak</w:t>
       </w:r>
       <w:r>
         <w:rPr>
@@ -1311,7 +1290,23 @@
           <w:bCs/>
           <w:lang w:val="en-US"/>
         </w:rPr>
-        <w:t xml:space="preserve"> several local peak</w:t>
+        <w:t>s?</w:t>
+      </w:r>
+    </w:p>
+    <w:p>
+      <w:pPr>
+        <w:rPr>
+          <w:rFonts w:ascii="Calibri" w:hAnsi="Calibri" w:cs="Calibri"/>
+          <w:lang w:val="en-US"/>
+        </w:rPr>
+      </w:pPr>
+      <w:r>
+        <w:rPr>
+          <w:rFonts w:ascii="Calibri" w:hAnsi="Calibri" w:cs="Calibri"/>
+          <w:lang w:val="en-US"/>
+        </w:rPr>
+        <w:lastRenderedPageBreak/>
+        <w:t xml:space="preserve">The Find Peaks module will always return a single peak in the output file. For positive peaks, it will report the peak with the largest amplitude; for negative peaks, it will report the peak with the smallest amplitude. However, the check file informs you if more than one peak has been found within the specified time interval (point </w:t>
       </w:r>
       <w:r>
         <w:rPr>
@@ -1320,63 +1315,57 @@
           <w:bCs/>
           <w:lang w:val="en-US"/>
         </w:rPr>
-        <w:t>s?</w:t>
-      </w:r>
-    </w:p>
-    <w:p>
-      <w:pPr>
-        <w:rPr>
-          <w:rFonts w:ascii="Calibri" w:hAnsi="Calibri" w:cs="Calibri"/>
-          <w:lang w:val="en-US"/>
-        </w:rPr>
-      </w:pPr>
-      <w:r>
-        <w:rPr>
-          <w:rFonts w:ascii="Calibri" w:hAnsi="Calibri" w:cs="Calibri"/>
-          <w:lang w:val="en-US"/>
-        </w:rPr>
-        <w:t xml:space="preserve">The Find Peaks module will always return only one peak in the output file. It will report the peak with the largest amplitude (for positive peaks) or the smallest amplitude (for negative peaks). However, the check file allows you to know if more than one peak has been found </w:t>
-      </w:r>
-      <w:r>
-        <w:rPr>
-          <w:rFonts w:ascii="Calibri" w:hAnsi="Calibri" w:cs="Calibri"/>
-          <w:lang w:val="en-US"/>
-        </w:rPr>
-        <w:t>in the specified time interval (</w:t>
-      </w:r>
-      <w:r>
+        <w:t>3</w:t>
+      </w:r>
+      <w:r>
+        <w:rPr>
+          <w:rFonts w:ascii="Calibri" w:hAnsi="Calibri" w:cs="Calibri"/>
+          <w:lang w:val="en-US"/>
+        </w:rPr>
+        <w:t>).</w:t>
+      </w:r>
+    </w:p>
+    <w:p>
+      <w:pPr>
+        <w:rPr>
+          <w:rFonts w:ascii="Calibri" w:hAnsi="Calibri" w:cs="Calibri"/>
+          <w:lang w:val="en-US"/>
+        </w:rPr>
+      </w:pPr>
+    </w:p>
+    <w:p>
+      <w:pPr>
         <w:rPr>
           <w:rFonts w:ascii="Calibri" w:hAnsi="Calibri" w:cs="Calibri"/>
           <w:b/>
           <w:bCs/>
           <w:lang w:val="en-US"/>
         </w:rPr>
-        <w:t>3</w:t>
-      </w:r>
-      <w:r>
-        <w:rPr>
-          <w:rFonts w:ascii="Calibri" w:hAnsi="Calibri" w:cs="Calibri"/>
-          <w:lang w:val="en-US"/>
-        </w:rPr>
-        <w:t>)</w:t>
-      </w:r>
-      <w:r>
-        <w:rPr>
-          <w:rFonts w:ascii="Calibri" w:hAnsi="Calibri" w:cs="Calibri"/>
-          <w:lang w:val="en-US"/>
-        </w:rPr>
-        <w:t>.</w:t>
-      </w:r>
-    </w:p>
-    <w:p>
-      <w:pPr>
+      </w:pPr>
+      <w:r>
         <w:rPr>
           <w:rFonts w:ascii="Calibri" w:hAnsi="Calibri" w:cs="Calibri"/>
           <w:b/>
           <w:bCs/>
           <w:lang w:val="en-US"/>
         </w:rPr>
-      </w:pPr>
+        <w:t xml:space="preserve">How can I use the check file? </w:t>
+      </w:r>
+    </w:p>
+    <w:p>
+      <w:pPr>
+        <w:rPr>
+          <w:rFonts w:ascii="Calibri" w:hAnsi="Calibri" w:cs="Calibri"/>
+          <w:lang w:val="en-US"/>
+        </w:rPr>
+      </w:pPr>
+      <w:r>
+        <w:rPr>
+          <w:rFonts w:ascii="Calibri" w:hAnsi="Calibri" w:cs="Calibri"/>
+          <w:lang w:val="en-US"/>
+        </w:rPr>
+        <w:t>The optional check file allows you to know if only one peak is detected in the interval (</w:t>
+      </w:r>
       <w:r>
         <w:rPr>
           <w:rFonts w:ascii="Calibri" w:hAnsi="Calibri" w:cs="Calibri"/>
@@ -1384,23 +1373,14 @@
           <w:bCs/>
           <w:lang w:val="en-US"/>
         </w:rPr>
-        <w:t xml:space="preserve">How can I use the check file? </w:t>
-      </w:r>
-    </w:p>
-    <w:p>
-      <w:pPr>
-        <w:rPr>
-          <w:rFonts w:ascii="Calibri" w:hAnsi="Calibri" w:cs="Calibri"/>
-          <w:lang w:val="en-US"/>
-        </w:rPr>
-      </w:pPr>
-      <w:r>
-        <w:rPr>
-          <w:rFonts w:ascii="Calibri" w:hAnsi="Calibri" w:cs="Calibri"/>
-          <w:lang w:val="en-US"/>
-        </w:rPr>
-        <w:lastRenderedPageBreak/>
-        <w:t>The optional check file allows you to know if only one peak is detected in the interval (</w:t>
+        <w:t>value=0</w:t>
+      </w:r>
+      <w:r>
+        <w:rPr>
+          <w:rFonts w:ascii="Calibri" w:hAnsi="Calibri" w:cs="Calibri"/>
+          <w:lang w:val="en-US"/>
+        </w:rPr>
+        <w:t>), no peak is detected (</w:t>
       </w:r>
       <w:r>
         <w:rPr>
@@ -1409,14 +1389,14 @@
           <w:bCs/>
           <w:lang w:val="en-US"/>
         </w:rPr>
-        <w:t>value=0</w:t>
-      </w:r>
-      <w:r>
-        <w:rPr>
-          <w:rFonts w:ascii="Calibri" w:hAnsi="Calibri" w:cs="Calibri"/>
-          <w:lang w:val="en-US"/>
-        </w:rPr>
-        <w:t>), no peak is detected (</w:t>
+        <w:t>value=1</w:t>
+      </w:r>
+      <w:r>
+        <w:rPr>
+          <w:rFonts w:ascii="Calibri" w:hAnsi="Calibri" w:cs="Calibri"/>
+          <w:lang w:val="en-US"/>
+        </w:rPr>
+        <w:t>) or several peaks are detected (</w:t>
       </w:r>
       <w:r>
         <w:rPr>
@@ -1425,22 +1405,6 @@
           <w:bCs/>
           <w:lang w:val="en-US"/>
         </w:rPr>
-        <w:t>value=1</w:t>
-      </w:r>
-      <w:r>
-        <w:rPr>
-          <w:rFonts w:ascii="Calibri" w:hAnsi="Calibri" w:cs="Calibri"/>
-          <w:lang w:val="en-US"/>
-        </w:rPr>
-        <w:t>) or several peaks are detected (</w:t>
-      </w:r>
-      <w:r>
-        <w:rPr>
-          <w:rFonts w:ascii="Calibri" w:hAnsi="Calibri" w:cs="Calibri"/>
-          <w:b/>
-          <w:bCs/>
-          <w:lang w:val="en-US"/>
-        </w:rPr>
         <w:t>value=2</w:t>
       </w:r>
       <w:r>
@@ -1448,23 +1412,7 @@
           <w:rFonts w:ascii="Calibri" w:hAnsi="Calibri" w:cs="Calibri"/>
           <w:lang w:val="en-US"/>
         </w:rPr>
-        <w:t xml:space="preserve">). You can use this information to look at the signal yourself in </w:t>
-      </w:r>
-      <w:proofErr w:type="spellStart"/>
-      <w:r>
-        <w:rPr>
-          <w:rFonts w:ascii="Calibri" w:hAnsi="Calibri" w:cs="Calibri"/>
-          <w:lang w:val="en-US"/>
-        </w:rPr>
-        <w:t>Cartool</w:t>
-      </w:r>
-      <w:proofErr w:type="spellEnd"/>
-      <w:r>
-        <w:rPr>
-          <w:rFonts w:ascii="Calibri" w:hAnsi="Calibri" w:cs="Calibri"/>
-          <w:lang w:val="en-US"/>
-        </w:rPr>
-        <w:t xml:space="preserve"> to possibly correct the position according to your own expertise.</w:t>
+        <w:t>). You can use this information to look at the signal yourself in Cartool to possibly correct the position according to your own expertise.</w:t>
       </w:r>
     </w:p>
     <w:p>
@@ -1533,7 +1481,7 @@
     <w:p>
       <w:pPr>
         <w:rPr>
-          <w:rFonts w:eastAsiaTheme="majorEastAsia" w:cstheme="majorBidi"/>
+          <w:rFonts w:ascii="Calibri" w:eastAsiaTheme="majorEastAsia" w:hAnsi="Calibri" w:cs="Calibri"/>
           <w:color w:val="0F4761" w:themeColor="accent1" w:themeShade="BF"/>
           <w:sz w:val="28"/>
           <w:szCs w:val="28"/>
@@ -1544,7 +1492,7 @@
     <w:p>
       <w:pPr>
         <w:rPr>
-          <w:rFonts w:eastAsiaTheme="majorEastAsia" w:cstheme="majorBidi"/>
+          <w:rFonts w:ascii="Calibri" w:eastAsiaTheme="majorEastAsia" w:hAnsi="Calibri" w:cs="Calibri"/>
           <w:color w:val="0F4761" w:themeColor="accent1" w:themeShade="BF"/>
           <w:sz w:val="28"/>
           <w:szCs w:val="28"/>
@@ -1553,7 +1501,7 @@
       </w:pPr>
       <w:r>
         <w:rPr>
-          <w:rFonts w:eastAsiaTheme="majorEastAsia" w:cstheme="majorBidi"/>
+          <w:rFonts w:ascii="Calibri" w:eastAsiaTheme="majorEastAsia" w:hAnsi="Calibri" w:cs="Calibri"/>
           <w:color w:val="0F4761" w:themeColor="accent1" w:themeShade="BF"/>
           <w:sz w:val="28"/>
           <w:szCs w:val="28"/>
@@ -1561,49 +1509,42 @@
         </w:rPr>
         <w:br w:type="column"/>
       </w:r>
-      <w:proofErr w:type="spellStart"/>
-      <w:r>
-        <w:rPr>
-          <w:rFonts w:eastAsiaTheme="majorEastAsia" w:cstheme="majorBidi"/>
+      <w:r>
+        <w:rPr>
+          <w:rFonts w:ascii="Calibri" w:eastAsiaTheme="majorEastAsia" w:hAnsi="Calibri" w:cs="Calibri"/>
           <w:color w:val="0F4761" w:themeColor="accent1" w:themeShade="BF"/>
           <w:sz w:val="28"/>
           <w:szCs w:val="28"/>
           <w:lang w:val="en-US"/>
         </w:rPr>
         <w:lastRenderedPageBreak/>
-        <w:t>Timecourse</w:t>
-      </w:r>
-      <w:proofErr w:type="spellEnd"/>
-      <w:r>
-        <w:rPr>
-          <w:rFonts w:eastAsiaTheme="majorEastAsia" w:cstheme="majorBidi"/>
+        <w:t>Timecourse export</w:t>
+      </w:r>
+    </w:p>
+    <w:p>
+      <w:pPr>
+        <w:rPr>
+          <w:rFonts w:ascii="Calibri" w:eastAsiaTheme="majorEastAsia" w:hAnsi="Calibri" w:cs="Calibri"/>
           <w:color w:val="0F4761" w:themeColor="accent1" w:themeShade="BF"/>
           <w:sz w:val="28"/>
           <w:szCs w:val="28"/>
           <w:lang w:val="en-US"/>
         </w:rPr>
-        <w:t xml:space="preserve"> export</w:t>
-      </w:r>
-    </w:p>
-    <w:p>
-      <w:pPr>
-        <w:rPr>
-          <w:rFonts w:eastAsiaTheme="majorEastAsia" w:cstheme="majorBidi"/>
+      </w:pPr>
+      <w:r>
+        <w:rPr>
+          <w:rFonts w:ascii="Calibri" w:eastAsiaTheme="majorEastAsia" w:hAnsi="Calibri" w:cs="Calibri"/>
+          <w:noProof/>
           <w:color w:val="0F4761" w:themeColor="accent1" w:themeShade="BF"/>
           <w:sz w:val="28"/>
           <w:szCs w:val="28"/>
           <w:lang w:val="en-US"/>
         </w:rPr>
-      </w:pPr>
-      <w:r>
-        <w:rPr>
-          <w:noProof/>
-        </w:rPr>
         <w:drawing>
-          <wp:inline distT="0" distB="0" distL="0" distR="0" wp14:anchorId="226FEA1F" wp14:editId="0ACC8D72">
-            <wp:extent cx="5760720" cy="2834005"/>
-            <wp:effectExtent l="0" t="0" r="0" b="4445"/>
-            <wp:docPr id="355092008" name="Picture 1" descr="A screenshot of a computer&#10;&#10;Description automatically generated"/>
+          <wp:inline distT="0" distB="0" distL="0" distR="0" wp14:anchorId="40D23802" wp14:editId="3D9FEEA0">
+            <wp:extent cx="5760720" cy="2854325"/>
+            <wp:effectExtent l="0" t="0" r="0" b="3175"/>
+            <wp:docPr id="2034790384" name="Picture 1" descr="A screenshot of a computer&#10;&#10;AI-generated content may be incorrect."/>
             <wp:cNvGraphicFramePr>
               <a:graphicFrameLocks xmlns:a="http://schemas.openxmlformats.org/drawingml/2006/main" noChangeAspect="1"/>
             </wp:cNvGraphicFramePr>
@@ -1611,7 +1552,7 @@
               <a:graphicData uri="http://schemas.openxmlformats.org/drawingml/2006/picture">
                 <pic:pic xmlns:pic="http://schemas.openxmlformats.org/drawingml/2006/picture">
                   <pic:nvPicPr>
-                    <pic:cNvPr id="355092008" name="Picture 1" descr="A screenshot of a computer&#10;&#10;Description automatically generated"/>
+                    <pic:cNvPr id="2034790384" name="Picture 1" descr="A screenshot of a computer&#10;&#10;AI-generated content may be incorrect."/>
                     <pic:cNvPicPr/>
                   </pic:nvPicPr>
                   <pic:blipFill>
@@ -1623,7 +1564,7 @@
                   <pic:spPr>
                     <a:xfrm>
                       <a:off x="0" y="0"/>
-                      <a:ext cx="5760720" cy="2834005"/>
+                      <a:ext cx="5760720" cy="2854325"/>
                     </a:xfrm>
                     <a:prstGeom prst="rect">
                       <a:avLst/>
@@ -1653,7 +1594,14 @@
           <w:rFonts w:ascii="Calibri" w:hAnsi="Calibri" w:cs="Calibri"/>
           <w:lang w:val="en-US"/>
         </w:rPr>
-        <w:t xml:space="preserve">Sampling rate of the data. Normally should be automatically transfer from the main windows. You can adjust if it is not the case. </w:t>
+        <w:t>Sampling rate of the data. This should normally be transferred automatically from the main window. You can adjust this if necessary.</w:t>
+      </w:r>
+      <w:r>
+        <w:rPr>
+          <w:rFonts w:ascii="Calibri" w:hAnsi="Calibri" w:cs="Calibri"/>
+          <w:lang w:val="en-US"/>
+        </w:rPr>
+        <w:t xml:space="preserve"> </w:t>
       </w:r>
     </w:p>
     <w:p>
@@ -1675,25 +1623,41 @@
         </w:rPr>
         <w:t xml:space="preserve">Choose the action </w:t>
       </w:r>
-      <w:proofErr w:type="spellStart"/>
-      <w:r>
-        <w:rPr>
-          <w:rFonts w:ascii="Calibri" w:hAnsi="Calibri" w:cs="Calibri"/>
-          <w:b/>
-          <w:bCs/>
-          <w:lang w:val="en-US"/>
-        </w:rPr>
-        <w:t>Timecourse</w:t>
-      </w:r>
-      <w:proofErr w:type="spellEnd"/>
-      <w:r>
-        <w:rPr>
-          <w:rFonts w:ascii="Calibri" w:hAnsi="Calibri" w:cs="Calibri"/>
-          <w:b/>
-          <w:bCs/>
-          <w:lang w:val="en-US"/>
-        </w:rPr>
-        <w:t xml:space="preserve"> extraction.</w:t>
+      <w:r>
+        <w:rPr>
+          <w:rFonts w:ascii="Calibri" w:hAnsi="Calibri" w:cs="Calibri"/>
+          <w:i/>
+          <w:iCs/>
+          <w:lang w:val="en-US"/>
+        </w:rPr>
+        <w:t>‘</w:t>
+      </w:r>
+      <w:r>
+        <w:rPr>
+          <w:rFonts w:ascii="Calibri" w:hAnsi="Calibri" w:cs="Calibri"/>
+          <w:i/>
+          <w:iCs/>
+          <w:lang w:val="en-US"/>
+        </w:rPr>
+        <w:t>Timecourse extraction</w:t>
+      </w:r>
+      <w:r>
+        <w:rPr>
+          <w:rFonts w:ascii="Calibri" w:hAnsi="Calibri" w:cs="Calibri"/>
+          <w:i/>
+          <w:iCs/>
+          <w:lang w:val="en-US"/>
+        </w:rPr>
+        <w:t>’</w:t>
+      </w:r>
+      <w:r>
+        <w:rPr>
+          <w:rFonts w:ascii="Calibri" w:hAnsi="Calibri" w:cs="Calibri"/>
+          <w:i/>
+          <w:iCs/>
+          <w:lang w:val="en-US"/>
+        </w:rPr>
+        <w:t>.</w:t>
       </w:r>
     </w:p>
     <w:p>
@@ -1713,39 +1677,14 @@
           <w:rFonts w:ascii="Calibri" w:hAnsi="Calibri" w:cs="Calibri"/>
           <w:lang w:val="en-US"/>
         </w:rPr>
-        <w:t xml:space="preserve">Specify the time interval. WARNING: The value 0 is the beginning of the file. This module </w:t>
-      </w:r>
-      <w:proofErr w:type="gramStart"/>
-      <w:r>
-        <w:rPr>
-          <w:rFonts w:ascii="Calibri" w:hAnsi="Calibri" w:cs="Calibri"/>
-          <w:lang w:val="en-US"/>
-        </w:rPr>
-        <w:t>don’t</w:t>
-      </w:r>
-      <w:proofErr w:type="gramEnd"/>
-      <w:r>
-        <w:rPr>
-          <w:rFonts w:ascii="Calibri" w:hAnsi="Calibri" w:cs="Calibri"/>
-          <w:lang w:val="en-US"/>
-        </w:rPr>
-        <w:t xml:space="preserve"> take account about possible .</w:t>
-      </w:r>
-      <w:proofErr w:type="spellStart"/>
-      <w:r>
-        <w:rPr>
-          <w:rFonts w:ascii="Calibri" w:hAnsi="Calibri" w:cs="Calibri"/>
-          <w:lang w:val="en-US"/>
-        </w:rPr>
-        <w:t>mrk</w:t>
-      </w:r>
-      <w:proofErr w:type="spellEnd"/>
-      <w:r>
-        <w:rPr>
-          <w:rFonts w:ascii="Calibri" w:hAnsi="Calibri" w:cs="Calibri"/>
-          <w:lang w:val="en-US"/>
-        </w:rPr>
-        <w:t xml:space="preserve"> file which could define another origin. </w:t>
+        <w:t>Specify the time interval. Warning: the value 0 marks the start of the file. This module does not take into account a possible .mrk file that could define a different origin.</w:t>
+      </w:r>
+      <w:r>
+        <w:rPr>
+          <w:rFonts w:ascii="Calibri" w:hAnsi="Calibri" w:cs="Calibri"/>
+          <w:lang w:val="en-US"/>
+        </w:rPr>
+        <w:t xml:space="preserve"> </w:t>
       </w:r>
       <w:r>
         <w:rPr>
@@ -1753,22 +1692,7 @@
           <w:lang w:val="en-US"/>
         </w:rPr>
         <w:br/>
-      </w:r>
-      <w:proofErr w:type="spellStart"/>
-      <w:r>
-        <w:rPr>
-          <w:rFonts w:ascii="Calibri" w:hAnsi="Calibri" w:cs="Calibri"/>
-          <w:lang w:val="en-US"/>
-        </w:rPr>
-        <w:t>EoF</w:t>
-      </w:r>
-      <w:proofErr w:type="spellEnd"/>
-      <w:r>
-        <w:rPr>
-          <w:rFonts w:ascii="Calibri" w:hAnsi="Calibri" w:cs="Calibri"/>
-          <w:lang w:val="en-US"/>
-        </w:rPr>
-        <w:t>=End of File.</w:t>
+        <w:t>EoF=End of File.</w:t>
       </w:r>
     </w:p>
     <w:p>
@@ -1788,7 +1712,21 @@
           <w:rFonts w:ascii="Calibri" w:hAnsi="Calibri" w:cs="Calibri"/>
           <w:lang w:val="en-US"/>
         </w:rPr>
-        <w:t>Specify the electrode to study, Specify the indices of the electrodes (1 2 3) and not the name specified by the coordinate file (A1 A2 A3).</w:t>
+        <w:t>Specify the electrode to be studied and the indices of the electrodes (1, 2, 64), rather than the names specified by the coordinate file (A1, A2, B32).</w:t>
+      </w:r>
+      <w:r>
+        <w:rPr>
+          <w:rFonts w:ascii="Calibri" w:hAnsi="Calibri" w:cs="Calibri"/>
+          <w:lang w:val="en-US"/>
+        </w:rPr>
+        <w:t xml:space="preserve"> </w:t>
+      </w:r>
+      <w:r>
+        <w:rPr>
+          <w:rFonts w:ascii="Calibri" w:hAnsi="Calibri" w:cs="Calibri"/>
+          <w:lang w:val="en-US"/>
+        </w:rPr>
+        <w:t xml:space="preserve">A ‘*’ means that all the electrodes will be study. </w:t>
       </w:r>
     </w:p>
     <w:p>
@@ -1808,21 +1746,28 @@
           <w:rFonts w:ascii="Calibri" w:hAnsi="Calibri" w:cs="Calibri"/>
           <w:lang w:val="en-US"/>
         </w:rPr>
-        <w:t xml:space="preserve">In addition, </w:t>
-      </w:r>
-      <w:r>
-        <w:rPr>
-          <w:rFonts w:ascii="Calibri" w:hAnsi="Calibri" w:cs="Calibri"/>
-          <w:lang w:val="en-US"/>
-        </w:rPr>
-        <w:t xml:space="preserve">you can </w:t>
-      </w:r>
-      <w:r>
-        <w:rPr>
-          <w:rFonts w:ascii="Calibri" w:hAnsi="Calibri" w:cs="Calibri"/>
-          <w:lang w:val="en-US"/>
-        </w:rPr>
-        <w:t xml:space="preserve">average of specified electrodes in </w:t>
+        <w:t xml:space="preserve">In addition, you can </w:t>
+      </w:r>
+      <w:r>
+        <w:rPr>
+          <w:rFonts w:ascii="Calibri" w:hAnsi="Calibri" w:cs="Calibri"/>
+          <w:lang w:val="en-US"/>
+        </w:rPr>
+        <w:t>compute</w:t>
+      </w:r>
+      <w:r>
+        <w:rPr>
+          <w:rFonts w:ascii="Calibri" w:hAnsi="Calibri" w:cs="Calibri"/>
+          <w:lang w:val="en-US"/>
+        </w:rPr>
+        <w:t xml:space="preserve"> </w:t>
+      </w:r>
+      <w:r>
+        <w:rPr>
+          <w:rFonts w:ascii="Calibri" w:hAnsi="Calibri" w:cs="Calibri"/>
+          <w:lang w:val="en-US"/>
+        </w:rPr>
+        <w:t xml:space="preserve">the average of specified electrodes in </w:t>
       </w:r>
       <w:r>
         <w:rPr>
@@ -1838,7 +1783,14 @@
           <w:rFonts w:ascii="Calibri" w:hAnsi="Calibri" w:cs="Calibri"/>
           <w:lang w:val="en-US"/>
         </w:rPr>
-        <w:t xml:space="preserve">, the global field power (GFP) or the global map dissimilarity (GMD). </w:t>
+        <w:t>, on the global field power (GFP) or on the global map dissimilarity (GMD).</w:t>
+      </w:r>
+      <w:r>
+        <w:rPr>
+          <w:rFonts w:ascii="Calibri" w:hAnsi="Calibri" w:cs="Calibri"/>
+          <w:lang w:val="en-US"/>
+        </w:rPr>
+        <w:t xml:space="preserve"> </w:t>
       </w:r>
     </w:p>
     <w:p>
@@ -1858,67 +1810,7 @@
           <w:rFonts w:ascii="Calibri" w:hAnsi="Calibri" w:cs="Calibri"/>
           <w:lang w:val="en-US"/>
         </w:rPr>
-        <w:t>Select if the output file format: .xlsx</w:t>
-      </w:r>
-      <w:r>
-        <w:rPr>
-          <w:rFonts w:ascii="Calibri" w:hAnsi="Calibri" w:cs="Calibri"/>
-          <w:lang w:val="en-US"/>
-        </w:rPr>
-        <w:t xml:space="preserve">, </w:t>
-      </w:r>
-      <w:r>
-        <w:rPr>
-          <w:rFonts w:ascii="Calibri" w:hAnsi="Calibri" w:cs="Calibri"/>
-          <w:lang w:val="en-US"/>
-        </w:rPr>
-        <w:t>.txt (with tab as delimiter)</w:t>
-      </w:r>
-      <w:r>
-        <w:rPr>
-          <w:rFonts w:ascii="Calibri" w:hAnsi="Calibri" w:cs="Calibri"/>
-          <w:lang w:val="en-US"/>
-        </w:rPr>
-        <w:t xml:space="preserve"> </w:t>
-      </w:r>
-      <w:proofErr w:type="gramStart"/>
-      <w:r>
-        <w:rPr>
-          <w:rFonts w:ascii="Calibri" w:hAnsi="Calibri" w:cs="Calibri"/>
-          <w:lang w:val="en-US"/>
-        </w:rPr>
-        <w:t>or .ep</w:t>
-      </w:r>
-      <w:proofErr w:type="gramEnd"/>
-      <w:r>
-        <w:rPr>
-          <w:rFonts w:ascii="Calibri" w:hAnsi="Calibri" w:cs="Calibri"/>
-          <w:lang w:val="en-US"/>
-        </w:rPr>
-        <w:t xml:space="preserve"> (in order to open in </w:t>
-      </w:r>
-      <w:proofErr w:type="spellStart"/>
-      <w:r>
-        <w:rPr>
-          <w:rFonts w:ascii="Calibri" w:hAnsi="Calibri" w:cs="Calibri"/>
-          <w:lang w:val="en-US"/>
-        </w:rPr>
-        <w:t>Cartool</w:t>
-      </w:r>
-      <w:proofErr w:type="spellEnd"/>
-      <w:r>
-        <w:rPr>
-          <w:rFonts w:ascii="Calibri" w:hAnsi="Calibri" w:cs="Calibri"/>
-          <w:lang w:val="en-US"/>
-        </w:rPr>
-        <w:t xml:space="preserve"> but without electrode names)</w:t>
-      </w:r>
-      <w:r>
-        <w:rPr>
-          <w:rFonts w:ascii="Calibri" w:hAnsi="Calibri" w:cs="Calibri"/>
-          <w:lang w:val="en-US"/>
-        </w:rPr>
-        <w:t xml:space="preserve">. This option is available only if you decide to save 2D file in the parameter </w:t>
+        <w:t xml:space="preserve">elect the output file format: .xlsx, .txt (with tabs as delimiters) or .ep (to open in Cartool without electrode names). This option is only available if you choose to save the 2D file in the parameters </w:t>
       </w:r>
       <w:r>
         <w:rPr>
@@ -1974,46 +1866,35 @@
           <w:rFonts w:ascii="Calibri" w:hAnsi="Calibri" w:cs="Calibri"/>
           <w:lang w:val="en-US"/>
         </w:rPr>
-        <w:t xml:space="preserve">2D files: Record the </w:t>
-      </w:r>
-      <w:proofErr w:type="spellStart"/>
-      <w:r>
-        <w:rPr>
-          <w:rFonts w:ascii="Calibri" w:hAnsi="Calibri" w:cs="Calibri"/>
-          <w:lang w:val="en-US"/>
-        </w:rPr>
-        <w:t>timecourse</w:t>
-      </w:r>
-      <w:proofErr w:type="spellEnd"/>
-      <w:r>
-        <w:rPr>
-          <w:rFonts w:ascii="Calibri" w:hAnsi="Calibri" w:cs="Calibri"/>
-          <w:lang w:val="en-US"/>
-        </w:rPr>
-        <w:t xml:space="preserve"> separately for each input files. It will record a table with a header. </w:t>
-      </w:r>
-      <w:r>
-        <w:rPr>
-          <w:rFonts w:ascii="Calibri" w:hAnsi="Calibri" w:cs="Calibri"/>
-          <w:lang w:val="en-US"/>
-        </w:rPr>
-        <w:t>Each line is a temporal point (TF</w:t>
-      </w:r>
-      <w:proofErr w:type="gramStart"/>
-      <w:r>
-        <w:rPr>
-          <w:rFonts w:ascii="Calibri" w:hAnsi="Calibri" w:cs="Calibri"/>
-          <w:lang w:val="en-US"/>
-        </w:rPr>
-        <w:t>)</w:t>
-      </w:r>
-      <w:proofErr w:type="gramEnd"/>
-      <w:r>
-        <w:rPr>
-          <w:rFonts w:ascii="Calibri" w:hAnsi="Calibri" w:cs="Calibri"/>
-          <w:lang w:val="en-US"/>
-        </w:rPr>
-        <w:t xml:space="preserve"> and each column is a channels (first electrodes, then avg, GFP and GMP). </w:t>
+        <w:t xml:space="preserve">2D files: </w:t>
+      </w:r>
+      <w:r>
+        <w:rPr>
+          <w:rFonts w:ascii="Calibri" w:hAnsi="Calibri" w:cs="Calibri"/>
+          <w:lang w:val="en-US"/>
+        </w:rPr>
+        <w:t>Record the timecourse separately for each input file. This will produce a table with a header. Each line represents a temporal point (</w:t>
+      </w:r>
+      <w:r>
+        <w:rPr>
+          <w:rFonts w:ascii="Calibri" w:hAnsi="Calibri" w:cs="Calibri"/>
+          <w:lang w:val="en-US"/>
+        </w:rPr>
+        <w:t>tf</w:t>
+      </w:r>
+      <w:r>
+        <w:rPr>
+          <w:rFonts w:ascii="Calibri" w:hAnsi="Calibri" w:cs="Calibri"/>
+          <w:lang w:val="en-US"/>
+        </w:rPr>
+        <w:t>) and each column represents a channel (first the electrodes, then the average, the GFP and the GMP)</w:t>
+      </w:r>
+      <w:r>
+        <w:rPr>
+          <w:rFonts w:ascii="Calibri" w:hAnsi="Calibri" w:cs="Calibri"/>
+          <w:lang w:val="en-US"/>
+        </w:rPr>
+        <w:t xml:space="preserve"> </w:t>
       </w:r>
     </w:p>
     <w:p>
@@ -2033,23 +1914,21 @@
           <w:rFonts w:ascii="Calibri" w:hAnsi="Calibri" w:cs="Calibri"/>
           <w:lang w:val="en-US"/>
         </w:rPr>
-        <w:t xml:space="preserve">3D files. Record all the </w:t>
-      </w:r>
-      <w:proofErr w:type="spellStart"/>
-      <w:r>
-        <w:rPr>
-          <w:rFonts w:ascii="Calibri" w:hAnsi="Calibri" w:cs="Calibri"/>
-          <w:lang w:val="en-US"/>
-        </w:rPr>
-        <w:t>timecourses</w:t>
-      </w:r>
-      <w:proofErr w:type="spellEnd"/>
-      <w:r>
-        <w:rPr>
-          <w:rFonts w:ascii="Calibri" w:hAnsi="Calibri" w:cs="Calibri"/>
-          <w:lang w:val="en-US"/>
-        </w:rPr>
-        <w:t xml:space="preserve"> in a single file. It will record a .mat file without headers. The organization of the file is: </w:t>
+        <w:t xml:space="preserve">3D files. </w:t>
+      </w:r>
+      <w:r>
+        <w:rPr>
+          <w:rFonts w:ascii="Calibri" w:hAnsi="Calibri" w:cs="Calibri"/>
+          <w:lang w:val="en-US"/>
+        </w:rPr>
+        <w:t>All timecourses will be recorded in a single file. This will create a .mat file without headers. The file is organized as follows:</w:t>
+      </w:r>
+      <w:r>
+        <w:rPr>
+          <w:rFonts w:ascii="Calibri" w:hAnsi="Calibri" w:cs="Calibri"/>
+          <w:lang w:val="en-US"/>
+        </w:rPr>
+        <w:t xml:space="preserve"> </w:t>
       </w:r>
     </w:p>
     <w:p>
@@ -2069,7 +1948,21 @@
           <w:rFonts w:ascii="Calibri" w:hAnsi="Calibri" w:cs="Calibri"/>
           <w:lang w:val="en-US"/>
         </w:rPr>
-        <w:t>x=time (in TF)</w:t>
+        <w:t xml:space="preserve">x=time (in </w:t>
+      </w:r>
+      <w:r>
+        <w:rPr>
+          <w:rFonts w:ascii="Calibri" w:hAnsi="Calibri" w:cs="Calibri"/>
+          <w:lang w:val="en-US"/>
+        </w:rPr>
+        <w:t>tf</w:t>
+      </w:r>
+      <w:r>
+        <w:rPr>
+          <w:rFonts w:ascii="Calibri" w:hAnsi="Calibri" w:cs="Calibri"/>
+          <w:lang w:val="en-US"/>
+        </w:rPr>
+        <w:t>)</w:t>
       </w:r>
     </w:p>
     <w:p>
@@ -2158,7 +2051,30 @@
           <w:iCs/>
           <w:lang w:val="en-US"/>
         </w:rPr>
-        <w:t>P032_epoched_Trigger_1_Timecourse_100-1540tf_POI2.xlsx</w:t>
+        <w:t xml:space="preserve">P032_epoched_Trigger_1_Timecourse_100-1540tf_POI2.xlsx for only one file </w:t>
+      </w:r>
+      <w:r>
+        <w:rPr>
+          <w:rFonts w:ascii="Calibri" w:hAnsi="Calibri" w:cs="Calibri"/>
+          <w:lang w:val="en-US"/>
+        </w:rPr>
+        <w:t xml:space="preserve">if you select ‘2D files’ in </w:t>
+      </w:r>
+      <w:r>
+        <w:rPr>
+          <w:rFonts w:ascii="Calibri" w:hAnsi="Calibri" w:cs="Calibri"/>
+          <w:b/>
+          <w:bCs/>
+          <w:lang w:val="en-US"/>
+        </w:rPr>
+        <w:t>7</w:t>
+      </w:r>
+      <w:r>
+        <w:rPr>
+          <w:rFonts w:ascii="Calibri" w:hAnsi="Calibri" w:cs="Calibri"/>
+          <w:lang w:val="en-US"/>
+        </w:rPr>
+        <w:t xml:space="preserve">, or </w:t>
       </w:r>
       <w:r>
         <w:rPr>
@@ -2167,73 +2083,14 @@
           <w:iCs/>
           <w:lang w:val="en-US"/>
         </w:rPr>
-        <w:t xml:space="preserve"> for only one file </w:t>
-      </w:r>
-      <w:r>
-        <w:rPr>
-          <w:rFonts w:ascii="Calibri" w:hAnsi="Calibri" w:cs="Calibri"/>
-          <w:lang w:val="en-US"/>
-        </w:rPr>
-        <w:t xml:space="preserve">if you select ‘2D files’ in </w:t>
-      </w:r>
-      <w:r>
-        <w:rPr>
-          <w:rFonts w:ascii="Calibri" w:hAnsi="Calibri" w:cs="Calibri"/>
-          <w:b/>
-          <w:bCs/>
-          <w:lang w:val="en-US"/>
-        </w:rPr>
-        <w:t>7</w:t>
-      </w:r>
-      <w:r>
-        <w:rPr>
-          <w:rFonts w:ascii="Calibri" w:hAnsi="Calibri" w:cs="Calibri"/>
-          <w:lang w:val="en-US"/>
-        </w:rPr>
-        <w:t>, or</w:t>
-      </w:r>
-      <w:r>
-        <w:rPr>
-          <w:lang w:val="en-US"/>
-        </w:rPr>
-        <w:t xml:space="preserve"> </w:t>
-      </w:r>
-      <w:r>
-        <w:rPr>
-          <w:i/>
-          <w:iCs/>
-          <w:lang w:val="en-US"/>
-        </w:rPr>
         <w:t>3D_Timecourse_100-1540tf_POI2.mat</w:t>
       </w:r>
       <w:r>
         <w:rPr>
-          <w:lang w:val="en-US"/>
-        </w:rPr>
-        <w:t xml:space="preserve"> </w:t>
-      </w:r>
-      <w:r>
-        <w:rPr>
-          <w:rFonts w:ascii="Calibri" w:hAnsi="Calibri" w:cs="Calibri"/>
-          <w:lang w:val="en-US"/>
-        </w:rPr>
-        <w:t xml:space="preserve">if you selected ‘3D </w:t>
-      </w:r>
-      <w:proofErr w:type="gramStart"/>
-      <w:r>
-        <w:rPr>
-          <w:rFonts w:ascii="Calibri" w:hAnsi="Calibri" w:cs="Calibri"/>
-          <w:lang w:val="en-US"/>
-        </w:rPr>
-        <w:t>file</w:t>
-      </w:r>
-      <w:proofErr w:type="gramEnd"/>
-      <w:r>
-        <w:rPr>
-          <w:rFonts w:ascii="Calibri" w:hAnsi="Calibri" w:cs="Calibri"/>
-          <w:lang w:val="en-US"/>
-        </w:rPr>
-        <w:t xml:space="preserve">’ in </w:t>
+          <w:rFonts w:ascii="Calibri" w:hAnsi="Calibri" w:cs="Calibri"/>
+          <w:lang w:val="en-US"/>
+        </w:rPr>
+        <w:t xml:space="preserve"> if you selected ‘3D file’ in </w:t>
       </w:r>
       <w:r>
         <w:rPr>
@@ -2269,7 +2126,116 @@
           <w:rFonts w:ascii="Calibri" w:hAnsi="Calibri" w:cs="Calibri"/>
           <w:lang w:val="en-US"/>
         </w:rPr>
-        <w:t>Run the module and generate the output. After completion, you can press on Done or Cancel to close the module.</w:t>
+        <w:t xml:space="preserve">There are three validation buttons: </w:t>
+      </w:r>
+    </w:p>
+    <w:p>
+      <w:pPr>
+        <w:pStyle w:val="ListParagraph"/>
+        <w:numPr>
+          <w:ilvl w:val="1"/>
+          <w:numId w:val="2"/>
+        </w:numPr>
+        <w:rPr>
+          <w:rFonts w:ascii="Calibri" w:hAnsi="Calibri" w:cs="Calibri"/>
+          <w:lang w:val="en-US"/>
+        </w:rPr>
+      </w:pPr>
+      <w:r>
+        <w:rPr>
+          <w:rFonts w:ascii="Calibri" w:hAnsi="Calibri" w:cs="Calibri"/>
+          <w:lang w:val="en-US"/>
+        </w:rPr>
+        <w:t xml:space="preserve">The </w:t>
+      </w:r>
+      <w:r>
+        <w:rPr>
+          <w:rFonts w:ascii="Calibri" w:hAnsi="Calibri" w:cs="Calibri"/>
+          <w:b/>
+          <w:bCs/>
+          <w:lang w:val="en-US"/>
+        </w:rPr>
+        <w:t>Run</w:t>
+      </w:r>
+      <w:r>
+        <w:rPr>
+          <w:rFonts w:ascii="Calibri" w:hAnsi="Calibri" w:cs="Calibri"/>
+          <w:lang w:val="en-US"/>
+        </w:rPr>
+        <w:t xml:space="preserve"> button will carry out the processing parameterized in the module. </w:t>
+      </w:r>
+    </w:p>
+    <w:p>
+      <w:pPr>
+        <w:pStyle w:val="ListParagraph"/>
+        <w:numPr>
+          <w:ilvl w:val="1"/>
+          <w:numId w:val="2"/>
+        </w:numPr>
+        <w:rPr>
+          <w:rFonts w:ascii="Calibri" w:hAnsi="Calibri" w:cs="Calibri"/>
+          <w:lang w:val="en-US"/>
+        </w:rPr>
+      </w:pPr>
+      <w:r>
+        <w:rPr>
+          <w:rFonts w:ascii="Calibri" w:hAnsi="Calibri" w:cs="Calibri"/>
+          <w:lang w:val="en-US"/>
+        </w:rPr>
+        <w:lastRenderedPageBreak/>
+        <w:t xml:space="preserve">The </w:t>
+      </w:r>
+      <w:r>
+        <w:rPr>
+          <w:rFonts w:ascii="Calibri" w:hAnsi="Calibri" w:cs="Calibri"/>
+          <w:b/>
+          <w:bCs/>
+          <w:lang w:val="en-US"/>
+        </w:rPr>
+        <w:t>Save in memory</w:t>
+      </w:r>
+      <w:r>
+        <w:rPr>
+          <w:rFonts w:ascii="Calibri" w:hAnsi="Calibri" w:cs="Calibri"/>
+          <w:lang w:val="en-US"/>
+        </w:rPr>
+        <w:t xml:space="preserve"> button will store all the parameters in memory and close the module without performing the processing. </w:t>
+      </w:r>
+    </w:p>
+    <w:p>
+      <w:pPr>
+        <w:pStyle w:val="ListParagraph"/>
+        <w:numPr>
+          <w:ilvl w:val="1"/>
+          <w:numId w:val="2"/>
+        </w:numPr>
+        <w:rPr>
+          <w:rFonts w:ascii="Calibri" w:hAnsi="Calibri" w:cs="Calibri"/>
+          <w:lang w:val="en-US"/>
+        </w:rPr>
+      </w:pPr>
+      <w:r>
+        <w:rPr>
+          <w:rFonts w:ascii="Calibri" w:hAnsi="Calibri" w:cs="Calibri"/>
+          <w:lang w:val="en-US"/>
+        </w:rPr>
+        <w:t xml:space="preserve">The button </w:t>
+      </w:r>
+      <w:r>
+        <w:rPr>
+          <w:rFonts w:ascii="Calibri" w:hAnsi="Calibri" w:cs="Calibri"/>
+          <w:b/>
+          <w:bCs/>
+          <w:lang w:val="en-US"/>
+        </w:rPr>
+        <w:t>Cancel</w:t>
+      </w:r>
+      <w:r>
+        <w:rPr>
+          <w:rFonts w:ascii="Calibri" w:hAnsi="Calibri" w:cs="Calibri"/>
+          <w:lang w:val="en-US"/>
+        </w:rPr>
+        <w:t xml:space="preserve"> closes the module without processing and without keeping the entered parameters in memory. The same effect will be achieved by closing the module window.</w:t>
       </w:r>
     </w:p>
     <w:p>
@@ -2287,7 +2253,7 @@
         <w:spacing w:before="40" w:after="0" w:line="480" w:lineRule="auto"/>
         <w:outlineLvl w:val="1"/>
         <w:rPr>
-          <w:rFonts w:ascii="Calibri Light" w:eastAsia="Times New Roman" w:hAnsi="Calibri Light" w:cs="Times New Roman"/>
+          <w:rFonts w:ascii="Calibri" w:eastAsia="Times New Roman" w:hAnsi="Calibri" w:cs="Calibri"/>
           <w:color w:val="2F5496"/>
           <w:kern w:val="0"/>
           <w:sz w:val="26"/>
@@ -2298,7 +2264,7 @@
       </w:pPr>
       <w:r>
         <w:rPr>
-          <w:rFonts w:ascii="Calibri Light" w:eastAsia="Times New Roman" w:hAnsi="Calibri Light" w:cs="Times New Roman"/>
+          <w:rFonts w:ascii="Calibri" w:eastAsia="Times New Roman" w:hAnsi="Calibri" w:cs="Calibri"/>
           <w:color w:val="2F5496"/>
           <w:kern w:val="0"/>
           <w:sz w:val="26"/>
@@ -2306,7 +2272,6 @@
           <w:lang w:val="en-US"/>
           <w14:ligatures w14:val="none"/>
         </w:rPr>
-        <w:lastRenderedPageBreak/>
         <w:t>FAQ</w:t>
       </w:r>
     </w:p>
@@ -2347,7 +2312,7 @@
     <w:p>
       <w:pPr>
         <w:rPr>
-          <w:rFonts w:eastAsiaTheme="majorEastAsia" w:cstheme="majorBidi"/>
+          <w:rFonts w:ascii="Calibri" w:eastAsiaTheme="majorEastAsia" w:hAnsi="Calibri" w:cs="Calibri"/>
           <w:color w:val="0F4761" w:themeColor="accent1" w:themeShade="BF"/>
           <w:sz w:val="28"/>
           <w:szCs w:val="28"/>
@@ -2356,6 +2321,7 @@
       </w:pPr>
       <w:r>
         <w:rPr>
+          <w:rFonts w:ascii="Calibri" w:hAnsi="Calibri" w:cs="Calibri"/>
           <w:noProof/>
         </w:rPr>
         <w:drawing>
@@ -2407,29 +2373,13 @@
           <w:rFonts w:ascii="Calibri" w:hAnsi="Calibri" w:cs="Calibri"/>
           <w:lang w:val="en-US"/>
         </w:rPr>
-        <w:t xml:space="preserve">In case of a ‘3D </w:t>
-      </w:r>
-      <w:proofErr w:type="gramStart"/>
-      <w:r>
-        <w:rPr>
-          <w:rFonts w:ascii="Calibri" w:hAnsi="Calibri" w:cs="Calibri"/>
-          <w:lang w:val="en-US"/>
-        </w:rPr>
-        <w:t>file</w:t>
-      </w:r>
-      <w:proofErr w:type="gramEnd"/>
-      <w:r>
-        <w:rPr>
-          <w:rFonts w:ascii="Calibri" w:hAnsi="Calibri" w:cs="Calibri"/>
-          <w:lang w:val="en-US"/>
-        </w:rPr>
-        <w:t>’:</w:t>
-      </w:r>
-    </w:p>
-    <w:p>
-      <w:pPr>
-        <w:rPr>
-          <w:rFonts w:eastAsiaTheme="majorEastAsia" w:cstheme="majorBidi"/>
+        <w:t>In case of a ‘3D file’:</w:t>
+      </w:r>
+    </w:p>
+    <w:p>
+      <w:pPr>
+        <w:rPr>
+          <w:rFonts w:ascii="Calibri" w:eastAsiaTheme="majorEastAsia" w:hAnsi="Calibri" w:cs="Calibri"/>
           <w:color w:val="0F4761" w:themeColor="accent1" w:themeShade="BF"/>
           <w:sz w:val="28"/>
           <w:szCs w:val="28"/>
@@ -2438,6 +2388,7 @@
       </w:pPr>
       <w:r>
         <w:rPr>
+          <w:rFonts w:ascii="Calibri" w:hAnsi="Calibri" w:cs="Calibri"/>
           <w:noProof/>
         </w:rPr>
         <w:drawing>
@@ -2480,6 +2431,17 @@
     <w:p>
       <w:pPr>
         <w:rPr>
+          <w:rFonts w:ascii="Calibri" w:eastAsiaTheme="majorEastAsia" w:hAnsi="Calibri" w:cs="Calibri"/>
+          <w:color w:val="0F4761" w:themeColor="accent1" w:themeShade="BF"/>
+          <w:sz w:val="28"/>
+          <w:szCs w:val="28"/>
+          <w:lang w:val="en-US"/>
+        </w:rPr>
+      </w:pPr>
+    </w:p>
+    <w:p>
+      <w:pPr>
+        <w:rPr>
           <w:rFonts w:ascii="Calibri" w:hAnsi="Calibri" w:cs="Calibri"/>
           <w:b/>
           <w:bCs/>
@@ -2493,114 +2455,44 @@
           <w:bCs/>
           <w:lang w:val="en-US"/>
         </w:rPr>
-        <w:t xml:space="preserve">Should </w:t>
-      </w:r>
-      <w:r>
-        <w:rPr>
-          <w:rFonts w:ascii="Calibri" w:hAnsi="Calibri" w:cs="Calibri"/>
-          <w:b/>
-          <w:bCs/>
-          <w:lang w:val="en-US"/>
-        </w:rPr>
-        <w:t>I use a ‘2D files’ or ‘3D file</w:t>
-      </w:r>
-      <w:proofErr w:type="gramStart"/>
-      <w:r>
-        <w:rPr>
-          <w:rFonts w:ascii="Calibri" w:hAnsi="Calibri" w:cs="Calibri"/>
-          <w:b/>
-          <w:bCs/>
-          <w:lang w:val="en-US"/>
-        </w:rPr>
-        <w:t>’ ?</w:t>
-      </w:r>
-      <w:proofErr w:type="gramEnd"/>
-      <w:r>
-        <w:rPr>
-          <w:rFonts w:ascii="Calibri" w:hAnsi="Calibri" w:cs="Calibri"/>
-          <w:b/>
-          <w:bCs/>
-          <w:lang w:val="en-US"/>
-        </w:rPr>
-        <w:t xml:space="preserve"> </w:t>
-      </w:r>
-    </w:p>
-    <w:p>
-      <w:pPr>
-        <w:rPr>
-          <w:rFonts w:ascii="Calibri" w:hAnsi="Calibri" w:cs="Calibri"/>
-          <w:lang w:val="en-US"/>
-        </w:rPr>
-      </w:pPr>
-      <w:r>
-        <w:rPr>
-          <w:rFonts w:ascii="Calibri" w:hAnsi="Calibri" w:cs="Calibri"/>
-          <w:lang w:val="en-US"/>
-        </w:rPr>
-        <w:t xml:space="preserve">It depends on which program you are going to use to open it. The 2D file is a standard matrix which is </w:t>
-      </w:r>
-      <w:proofErr w:type="gramStart"/>
-      <w:r>
-        <w:rPr>
-          <w:rFonts w:ascii="Calibri" w:hAnsi="Calibri" w:cs="Calibri"/>
-          <w:lang w:val="en-US"/>
-        </w:rPr>
-        <w:t>more easy</w:t>
-      </w:r>
-      <w:proofErr w:type="gramEnd"/>
-      <w:r>
-        <w:rPr>
-          <w:rFonts w:ascii="Calibri" w:hAnsi="Calibri" w:cs="Calibri"/>
-          <w:lang w:val="en-US"/>
-        </w:rPr>
-        <w:t xml:space="preserve"> to work on a software as Excel or SPSS. However, the multiplication of the files could make the life harder to perform statistics. It is why, the option to have a 3D file which contains all the data </w:t>
-      </w:r>
-      <w:proofErr w:type="spellStart"/>
-      <w:r>
-        <w:rPr>
-          <w:rFonts w:ascii="Calibri" w:hAnsi="Calibri" w:cs="Calibri"/>
-          <w:lang w:val="en-US"/>
-        </w:rPr>
-        <w:t>as</w:t>
-      </w:r>
-      <w:proofErr w:type="spellEnd"/>
-      <w:r>
-        <w:rPr>
-          <w:rFonts w:ascii="Calibri" w:hAnsi="Calibri" w:cs="Calibri"/>
-          <w:lang w:val="en-US"/>
-        </w:rPr>
-        <w:t xml:space="preserve"> been added to this module. It would be suitable for the software R which can import .mat file using the library </w:t>
-      </w:r>
-      <w:proofErr w:type="spellStart"/>
-      <w:proofErr w:type="gramStart"/>
-      <w:r>
-        <w:rPr>
-          <w:rFonts w:ascii="Calibri" w:hAnsi="Calibri" w:cs="Calibri"/>
-          <w:lang w:val="en-US"/>
-        </w:rPr>
-        <w:t>R.matlab</w:t>
-      </w:r>
-      <w:proofErr w:type="spellEnd"/>
-      <w:proofErr w:type="gramEnd"/>
-      <w:r>
-        <w:rPr>
-          <w:rFonts w:ascii="Calibri" w:hAnsi="Calibri" w:cs="Calibri"/>
-          <w:lang w:val="en-US"/>
-        </w:rPr>
-        <w:t xml:space="preserve"> : </w:t>
-      </w:r>
-    </w:p>
-    <w:p>
-      <w:pPr>
-        <w:rPr>
-          <w:rFonts w:ascii="Calibri" w:hAnsi="Calibri" w:cs="Calibri"/>
-          <w:lang w:val="en-US"/>
-        </w:rPr>
-      </w:pPr>
-      <w:r>
-        <w:rPr>
+        <w:t xml:space="preserve">Should I use a ‘2D files’ or ‘3D file’ ? </w:t>
+      </w:r>
+    </w:p>
+    <w:p>
+      <w:pPr>
+        <w:rPr>
+          <w:rFonts w:ascii="Calibri" w:hAnsi="Calibri" w:cs="Calibri"/>
+          <w:lang w:val="en-US"/>
+        </w:rPr>
+      </w:pPr>
+      <w:r>
+        <w:rPr>
+          <w:rFonts w:ascii="Calibri" w:hAnsi="Calibri" w:cs="Calibri"/>
+          <w:lang w:val="en-US"/>
+        </w:rPr>
+        <w:t>depends on the programme you are going to use to open it. The 2D file is a standard matrix that is easier to work with using software such as Excel or SPSS. However, having multiple files could make performing statistics more difficult. This is why the option to have a 3D file containing all the data has been added to this module. This would be suitable for the R software, which can import .mat files using the R.matlab library</w:t>
+      </w:r>
+      <w:r>
+        <w:rPr>
+          <w:rFonts w:ascii="Calibri" w:hAnsi="Calibri" w:cs="Calibri"/>
+          <w:lang w:val="en-US"/>
+        </w:rPr>
+        <w:t xml:space="preserve">: </w:t>
+      </w:r>
+    </w:p>
+    <w:p>
+      <w:pPr>
+        <w:rPr>
+          <w:rFonts w:ascii="Calibri" w:hAnsi="Calibri" w:cs="Calibri"/>
+          <w:lang w:val="en-US"/>
+        </w:rPr>
+      </w:pPr>
+      <w:r>
+        <w:rPr>
+          <w:rFonts w:ascii="Calibri" w:hAnsi="Calibri" w:cs="Calibri"/>
           <w:noProof/>
         </w:rPr>
+        <w:lastRenderedPageBreak/>
         <w:drawing>
           <wp:inline distT="0" distB="0" distL="0" distR="0" wp14:anchorId="5867D07E" wp14:editId="7C65B74A">
             <wp:extent cx="2447925" cy="485775"/>
@@ -2641,7 +2533,7 @@
     <w:p>
       <w:pPr>
         <w:rPr>
-          <w:rFonts w:eastAsiaTheme="majorEastAsia" w:cstheme="majorBidi"/>
+          <w:rFonts w:ascii="Calibri" w:eastAsiaTheme="majorEastAsia" w:hAnsi="Calibri" w:cs="Calibri"/>
           <w:color w:val="0F4761" w:themeColor="accent1" w:themeShade="BF"/>
           <w:sz w:val="28"/>
           <w:szCs w:val="28"/>
@@ -2652,7 +2544,7 @@
     <w:p>
       <w:pPr>
         <w:rPr>
-          <w:rFonts w:eastAsiaTheme="majorEastAsia" w:cstheme="majorBidi"/>
+          <w:rFonts w:ascii="Calibri" w:eastAsiaTheme="majorEastAsia" w:hAnsi="Calibri" w:cs="Calibri"/>
           <w:color w:val="0F4761" w:themeColor="accent1" w:themeShade="BF"/>
           <w:sz w:val="28"/>
           <w:szCs w:val="28"/>
@@ -2661,7 +2553,7 @@
       </w:pPr>
       <w:r>
         <w:rPr>
-          <w:rFonts w:eastAsiaTheme="majorEastAsia" w:cstheme="majorBidi"/>
+          <w:rFonts w:ascii="Calibri" w:eastAsiaTheme="majorEastAsia" w:hAnsi="Calibri" w:cs="Calibri"/>
           <w:color w:val="0F4761" w:themeColor="accent1" w:themeShade="BF"/>
           <w:sz w:val="28"/>
           <w:szCs w:val="28"/>
@@ -2679,7 +2571,7 @@
       </w:pPr>
       <w:r>
         <w:rPr>
-          <w:rFonts w:eastAsiaTheme="majorEastAsia" w:cstheme="majorBidi"/>
+          <w:rFonts w:ascii="Calibri" w:eastAsiaTheme="majorEastAsia" w:hAnsi="Calibri" w:cs="Calibri"/>
           <w:color w:val="0F4761" w:themeColor="accent1" w:themeShade="BF"/>
           <w:sz w:val="28"/>
           <w:szCs w:val="28"/>
@@ -2698,13 +2590,15 @@
       </w:pPr>
       <w:r>
         <w:rPr>
+          <w:rFonts w:ascii="Calibri" w:hAnsi="Calibri" w:cs="Calibri"/>
           <w:noProof/>
+          <w:lang w:val="en-US"/>
         </w:rPr>
         <w:drawing>
-          <wp:inline distT="0" distB="0" distL="0" distR="0" wp14:anchorId="3FBBBFE1" wp14:editId="775F407A">
-            <wp:extent cx="5760720" cy="2837815"/>
-            <wp:effectExtent l="0" t="0" r="0" b="635"/>
-            <wp:docPr id="1444080415" name="Picture 1" descr="A screenshot of a computer&#10;&#10;Description automatically generated"/>
+          <wp:inline distT="0" distB="0" distL="0" distR="0" wp14:anchorId="438EC0B7" wp14:editId="15A6A474">
+            <wp:extent cx="5760720" cy="2854325"/>
+            <wp:effectExtent l="0" t="0" r="0" b="3175"/>
+            <wp:docPr id="58254255" name="Picture 1" descr="A screenshot of a computer&#10;&#10;AI-generated content may be incorrect."/>
             <wp:cNvGraphicFramePr>
               <a:graphicFrameLocks xmlns:a="http://schemas.openxmlformats.org/drawingml/2006/main" noChangeAspect="1"/>
             </wp:cNvGraphicFramePr>
@@ -2712,7 +2606,7 @@
               <a:graphicData uri="http://schemas.openxmlformats.org/drawingml/2006/picture">
                 <pic:pic xmlns:pic="http://schemas.openxmlformats.org/drawingml/2006/picture">
                   <pic:nvPicPr>
-                    <pic:cNvPr id="1444080415" name="Picture 1" descr="A screenshot of a computer&#10;&#10;Description automatically generated"/>
+                    <pic:cNvPr id="58254255" name="Picture 1" descr="A screenshot of a computer&#10;&#10;AI-generated content may be incorrect."/>
                     <pic:cNvPicPr/>
                   </pic:nvPicPr>
                   <pic:blipFill>
@@ -2724,7 +2618,7 @@
                   <pic:spPr>
                     <a:xfrm>
                       <a:off x="0" y="0"/>
-                      <a:ext cx="5760720" cy="2837815"/>
+                      <a:ext cx="5760720" cy="2854325"/>
                     </a:xfrm>
                     <a:prstGeom prst="rect">
                       <a:avLst/>
@@ -2742,7 +2636,7 @@
         <w:pStyle w:val="ListParagraph"/>
         <w:numPr>
           <w:ilvl w:val="0"/>
-          <w:numId w:val="2"/>
+          <w:numId w:val="4"/>
         </w:numPr>
         <w:rPr>
           <w:rFonts w:ascii="Calibri" w:hAnsi="Calibri" w:cs="Calibri"/>
@@ -2754,7 +2648,14 @@
           <w:rFonts w:ascii="Calibri" w:hAnsi="Calibri" w:cs="Calibri"/>
           <w:lang w:val="en-US"/>
         </w:rPr>
-        <w:t xml:space="preserve">Sampling rate of the data. Normally should be automatically transfer from the main windows. You can adjust if it is not the case. </w:t>
+        <w:t>Sampling rate of the data. This should normally be transferred automatically from the main window. You can adjust this if necessary.</w:t>
+      </w:r>
+      <w:r>
+        <w:rPr>
+          <w:rFonts w:ascii="Calibri" w:hAnsi="Calibri" w:cs="Calibri"/>
+          <w:lang w:val="en-US"/>
+        </w:rPr>
+        <w:t xml:space="preserve"> </w:t>
       </w:r>
     </w:p>
     <w:p>
@@ -2762,7 +2663,7 @@
         <w:pStyle w:val="ListParagraph"/>
         <w:numPr>
           <w:ilvl w:val="0"/>
-          <w:numId w:val="2"/>
+          <w:numId w:val="4"/>
         </w:numPr>
         <w:rPr>
           <w:rFonts w:ascii="Calibri" w:hAnsi="Calibri" w:cs="Calibri"/>
@@ -2779,11 +2680,38 @@
       <w:r>
         <w:rPr>
           <w:rFonts w:ascii="Calibri" w:hAnsi="Calibri" w:cs="Calibri"/>
-          <w:b/>
-          <w:bCs/>
-          <w:lang w:val="en-US"/>
-        </w:rPr>
-        <w:t>Average time interval.</w:t>
+          <w:i/>
+          <w:iCs/>
+          <w:lang w:val="en-US"/>
+        </w:rPr>
+        <w:t>‘</w:t>
+      </w:r>
+      <w:r>
+        <w:rPr>
+          <w:rFonts w:ascii="Calibri" w:hAnsi="Calibri" w:cs="Calibri"/>
+          <w:i/>
+          <w:iCs/>
+          <w:lang w:val="en-US"/>
+        </w:rPr>
+        <w:t>Average time interval</w:t>
+      </w:r>
+      <w:r>
+        <w:rPr>
+          <w:rFonts w:ascii="Calibri" w:hAnsi="Calibri" w:cs="Calibri"/>
+          <w:i/>
+          <w:iCs/>
+          <w:lang w:val="en-US"/>
+        </w:rPr>
+        <w:t>’</w:t>
+      </w:r>
+      <w:r>
+        <w:rPr>
+          <w:rFonts w:ascii="Calibri" w:hAnsi="Calibri" w:cs="Calibri"/>
+          <w:i/>
+          <w:iCs/>
+          <w:lang w:val="en-US"/>
+        </w:rPr>
+        <w:t>.</w:t>
       </w:r>
     </w:p>
     <w:p>
@@ -2791,7 +2719,7 @@
         <w:pStyle w:val="ListParagraph"/>
         <w:numPr>
           <w:ilvl w:val="0"/>
-          <w:numId w:val="2"/>
+          <w:numId w:val="4"/>
         </w:numPr>
         <w:rPr>
           <w:rFonts w:ascii="Calibri" w:hAnsi="Calibri" w:cs="Calibri"/>
@@ -2803,39 +2731,7 @@
           <w:rFonts w:ascii="Calibri" w:hAnsi="Calibri" w:cs="Calibri"/>
           <w:lang w:val="en-US"/>
         </w:rPr>
-        <w:t xml:space="preserve">Specify the time interval. WARNING: The value 0 is the beginning of the file. This module </w:t>
-      </w:r>
-      <w:proofErr w:type="gramStart"/>
-      <w:r>
-        <w:rPr>
-          <w:rFonts w:ascii="Calibri" w:hAnsi="Calibri" w:cs="Calibri"/>
-          <w:lang w:val="en-US"/>
-        </w:rPr>
-        <w:t>don’t</w:t>
-      </w:r>
-      <w:proofErr w:type="gramEnd"/>
-      <w:r>
-        <w:rPr>
-          <w:rFonts w:ascii="Calibri" w:hAnsi="Calibri" w:cs="Calibri"/>
-          <w:lang w:val="en-US"/>
-        </w:rPr>
-        <w:t xml:space="preserve"> take account about possible .</w:t>
-      </w:r>
-      <w:proofErr w:type="spellStart"/>
-      <w:r>
-        <w:rPr>
-          <w:rFonts w:ascii="Calibri" w:hAnsi="Calibri" w:cs="Calibri"/>
-          <w:lang w:val="en-US"/>
-        </w:rPr>
-        <w:t>mrk</w:t>
-      </w:r>
-      <w:proofErr w:type="spellEnd"/>
-      <w:r>
-        <w:rPr>
-          <w:rFonts w:ascii="Calibri" w:hAnsi="Calibri" w:cs="Calibri"/>
-          <w:lang w:val="en-US"/>
-        </w:rPr>
-        <w:t xml:space="preserve"> file which could define another origin. </w:t>
+        <w:t xml:space="preserve">Specify the time interval. Warning: the value 0 marks the start of the file. This module does not take into account a possible .mrk file that could define a different origin. </w:t>
       </w:r>
       <w:r>
         <w:rPr>
@@ -2843,22 +2739,7 @@
           <w:lang w:val="en-US"/>
         </w:rPr>
         <w:br/>
-      </w:r>
-      <w:proofErr w:type="spellStart"/>
-      <w:r>
-        <w:rPr>
-          <w:rFonts w:ascii="Calibri" w:hAnsi="Calibri" w:cs="Calibri"/>
-          <w:lang w:val="en-US"/>
-        </w:rPr>
-        <w:t>EoF</w:t>
-      </w:r>
-      <w:proofErr w:type="spellEnd"/>
-      <w:r>
-        <w:rPr>
-          <w:rFonts w:ascii="Calibri" w:hAnsi="Calibri" w:cs="Calibri"/>
-          <w:lang w:val="en-US"/>
-        </w:rPr>
-        <w:t>=End of File.</w:t>
+        <w:t>EoF=End of File.</w:t>
       </w:r>
     </w:p>
     <w:p>
@@ -2866,7 +2747,7 @@
         <w:pStyle w:val="ListParagraph"/>
         <w:numPr>
           <w:ilvl w:val="0"/>
-          <w:numId w:val="2"/>
+          <w:numId w:val="4"/>
         </w:numPr>
         <w:rPr>
           <w:rFonts w:ascii="Calibri" w:hAnsi="Calibri" w:cs="Calibri"/>
@@ -2878,7 +2759,21 @@
           <w:rFonts w:ascii="Calibri" w:hAnsi="Calibri" w:cs="Calibri"/>
           <w:lang w:val="en-US"/>
         </w:rPr>
-        <w:t>Specify the electrode to study, Specify the indices of the electrodes (1 2 64) and not the name specified by the coordinate file (A1 A2 B32).</w:t>
+        <w:t>Specify the electrode to be studied and the indices of the electrodes (1, 2, 64), rather than the names specified by the coordinate file (A1, A2, B32).</w:t>
+      </w:r>
+      <w:r>
+        <w:rPr>
+          <w:rFonts w:ascii="Calibri" w:hAnsi="Calibri" w:cs="Calibri"/>
+          <w:lang w:val="en-US"/>
+        </w:rPr>
+        <w:t xml:space="preserve"> </w:t>
+      </w:r>
+      <w:r>
+        <w:rPr>
+          <w:rFonts w:ascii="Calibri" w:hAnsi="Calibri" w:cs="Calibri"/>
+          <w:lang w:val="en-US"/>
+        </w:rPr>
+        <w:t xml:space="preserve">A ‘*’ means that all the electrodes will be study. </w:t>
       </w:r>
     </w:p>
     <w:p>
@@ -2886,7 +2781,7 @@
         <w:pStyle w:val="ListParagraph"/>
         <w:numPr>
           <w:ilvl w:val="0"/>
-          <w:numId w:val="2"/>
+          <w:numId w:val="4"/>
         </w:numPr>
         <w:rPr>
           <w:rFonts w:ascii="Calibri" w:hAnsi="Calibri" w:cs="Calibri"/>
@@ -2898,21 +2793,21 @@
           <w:rFonts w:ascii="Calibri" w:hAnsi="Calibri" w:cs="Calibri"/>
           <w:lang w:val="en-US"/>
         </w:rPr>
-        <w:t xml:space="preserve">In addition, </w:t>
-      </w:r>
-      <w:r>
-        <w:rPr>
-          <w:rFonts w:ascii="Calibri" w:hAnsi="Calibri" w:cs="Calibri"/>
-          <w:lang w:val="en-US"/>
-        </w:rPr>
-        <w:t xml:space="preserve">you can </w:t>
-      </w:r>
-      <w:r>
-        <w:rPr>
-          <w:rFonts w:ascii="Calibri" w:hAnsi="Calibri" w:cs="Calibri"/>
-          <w:lang w:val="en-US"/>
-        </w:rPr>
-        <w:t xml:space="preserve">average of specified electrodes in </w:t>
+        <w:t xml:space="preserve">In addition, you can </w:t>
+      </w:r>
+      <w:r>
+        <w:rPr>
+          <w:rFonts w:ascii="Calibri" w:hAnsi="Calibri" w:cs="Calibri"/>
+          <w:lang w:val="en-US"/>
+        </w:rPr>
+        <w:t xml:space="preserve">compute </w:t>
+      </w:r>
+      <w:r>
+        <w:rPr>
+          <w:rFonts w:ascii="Calibri" w:hAnsi="Calibri" w:cs="Calibri"/>
+          <w:lang w:val="en-US"/>
+        </w:rPr>
+        <w:t xml:space="preserve">the average of specified electrodes in </w:t>
       </w:r>
       <w:r>
         <w:rPr>
@@ -2928,7 +2823,14 @@
           <w:rFonts w:ascii="Calibri" w:hAnsi="Calibri" w:cs="Calibri"/>
           <w:lang w:val="en-US"/>
         </w:rPr>
-        <w:t xml:space="preserve">, the global field power (GFP) or the global map dissimilarity (GMD). </w:t>
+        <w:t>, on the global field power (GFP) or on the global map dissimilarity (GMD).</w:t>
+      </w:r>
+      <w:r>
+        <w:rPr>
+          <w:rFonts w:ascii="Calibri" w:hAnsi="Calibri" w:cs="Calibri"/>
+          <w:lang w:val="en-US"/>
+        </w:rPr>
+        <w:t xml:space="preserve"> </w:t>
       </w:r>
     </w:p>
     <w:p>
@@ -2936,7 +2838,7 @@
         <w:pStyle w:val="ListParagraph"/>
         <w:numPr>
           <w:ilvl w:val="0"/>
-          <w:numId w:val="2"/>
+          <w:numId w:val="4"/>
         </w:numPr>
         <w:rPr>
           <w:rFonts w:ascii="Calibri" w:hAnsi="Calibri" w:cs="Calibri"/>
@@ -2956,7 +2858,7 @@
         <w:pStyle w:val="ListParagraph"/>
         <w:numPr>
           <w:ilvl w:val="0"/>
-          <w:numId w:val="2"/>
+          <w:numId w:val="4"/>
         </w:numPr>
         <w:rPr>
           <w:rFonts w:ascii="Calibri" w:hAnsi="Calibri" w:cs="Calibri"/>
@@ -2976,7 +2878,7 @@
         <w:pStyle w:val="ListParagraph"/>
         <w:numPr>
           <w:ilvl w:val="0"/>
-          <w:numId w:val="2"/>
+          <w:numId w:val="4"/>
         </w:numPr>
         <w:rPr>
           <w:rFonts w:ascii="Calibri" w:hAnsi="Calibri" w:cs="Calibri"/>
@@ -3005,7 +2907,7 @@
         <w:pStyle w:val="ListParagraph"/>
         <w:numPr>
           <w:ilvl w:val="0"/>
-          <w:numId w:val="2"/>
+          <w:numId w:val="4"/>
         </w:numPr>
         <w:rPr>
           <w:rFonts w:ascii="Calibri" w:hAnsi="Calibri" w:cs="Calibri"/>
@@ -3017,23 +2919,131 @@
           <w:rFonts w:ascii="Calibri" w:hAnsi="Calibri" w:cs="Calibri"/>
           <w:lang w:val="en-US"/>
         </w:rPr>
-        <w:t xml:space="preserve">Run the module and generate the output. </w:t>
-      </w:r>
-      <w:r>
-        <w:rPr>
-          <w:rFonts w:ascii="Calibri" w:hAnsi="Calibri" w:cs="Calibri"/>
-          <w:lang w:val="en-US"/>
-        </w:rPr>
-        <w:t>After completion, you can press on Done or Cancel to close the module.</w:t>
-      </w:r>
-    </w:p>
-    <w:p>
-      <w:pPr>
-        <w:rPr>
-          <w:rFonts w:ascii="Calibri" w:hAnsi="Calibri" w:cs="Calibri"/>
-          <w:lang w:val="en-US"/>
-        </w:rPr>
-      </w:pPr>
+        <w:t xml:space="preserve">There are three validation buttons: </w:t>
+      </w:r>
+    </w:p>
+    <w:p>
+      <w:pPr>
+        <w:pStyle w:val="ListParagraph"/>
+        <w:numPr>
+          <w:ilvl w:val="1"/>
+          <w:numId w:val="4"/>
+        </w:numPr>
+        <w:rPr>
+          <w:rFonts w:ascii="Calibri" w:hAnsi="Calibri" w:cs="Calibri"/>
+          <w:lang w:val="en-US"/>
+        </w:rPr>
+      </w:pPr>
+      <w:r>
+        <w:rPr>
+          <w:rFonts w:ascii="Calibri" w:hAnsi="Calibri" w:cs="Calibri"/>
+          <w:lang w:val="en-US"/>
+        </w:rPr>
+        <w:t xml:space="preserve">The </w:t>
+      </w:r>
+      <w:r>
+        <w:rPr>
+          <w:rFonts w:ascii="Calibri" w:hAnsi="Calibri" w:cs="Calibri"/>
+          <w:b/>
+          <w:bCs/>
+          <w:lang w:val="en-US"/>
+        </w:rPr>
+        <w:t>Run</w:t>
+      </w:r>
+      <w:r>
+        <w:rPr>
+          <w:rFonts w:ascii="Calibri" w:hAnsi="Calibri" w:cs="Calibri"/>
+          <w:lang w:val="en-US"/>
+        </w:rPr>
+        <w:t xml:space="preserve"> button will carry out the processing parameterized in the module. </w:t>
+      </w:r>
+    </w:p>
+    <w:p>
+      <w:pPr>
+        <w:pStyle w:val="ListParagraph"/>
+        <w:numPr>
+          <w:ilvl w:val="1"/>
+          <w:numId w:val="4"/>
+        </w:numPr>
+        <w:rPr>
+          <w:rFonts w:ascii="Calibri" w:hAnsi="Calibri" w:cs="Calibri"/>
+          <w:lang w:val="en-US"/>
+        </w:rPr>
+      </w:pPr>
+      <w:r>
+        <w:rPr>
+          <w:rFonts w:ascii="Calibri" w:hAnsi="Calibri" w:cs="Calibri"/>
+          <w:lang w:val="en-US"/>
+        </w:rPr>
+        <w:t xml:space="preserve">The </w:t>
+      </w:r>
+      <w:r>
+        <w:rPr>
+          <w:rFonts w:ascii="Calibri" w:hAnsi="Calibri" w:cs="Calibri"/>
+          <w:b/>
+          <w:bCs/>
+          <w:lang w:val="en-US"/>
+        </w:rPr>
+        <w:t>Save in memory</w:t>
+      </w:r>
+      <w:r>
+        <w:rPr>
+          <w:rFonts w:ascii="Calibri" w:hAnsi="Calibri" w:cs="Calibri"/>
+          <w:lang w:val="en-US"/>
+        </w:rPr>
+        <w:t xml:space="preserve"> button will store all the parameters in memory and close the module without performing the processing. </w:t>
+      </w:r>
+    </w:p>
+    <w:p>
+      <w:pPr>
+        <w:pStyle w:val="ListParagraph"/>
+        <w:numPr>
+          <w:ilvl w:val="1"/>
+          <w:numId w:val="4"/>
+        </w:numPr>
+        <w:rPr>
+          <w:rFonts w:ascii="Calibri" w:hAnsi="Calibri" w:cs="Calibri"/>
+          <w:lang w:val="en-US"/>
+        </w:rPr>
+      </w:pPr>
+      <w:r>
+        <w:rPr>
+          <w:rFonts w:ascii="Calibri" w:hAnsi="Calibri" w:cs="Calibri"/>
+          <w:lang w:val="en-US"/>
+        </w:rPr>
+        <w:t xml:space="preserve">The button </w:t>
+      </w:r>
+      <w:r>
+        <w:rPr>
+          <w:rFonts w:ascii="Calibri" w:hAnsi="Calibri" w:cs="Calibri"/>
+          <w:b/>
+          <w:bCs/>
+          <w:lang w:val="en-US"/>
+        </w:rPr>
+        <w:t>Cancel</w:t>
+      </w:r>
+      <w:r>
+        <w:rPr>
+          <w:rFonts w:ascii="Calibri" w:hAnsi="Calibri" w:cs="Calibri"/>
+          <w:lang w:val="en-US"/>
+        </w:rPr>
+        <w:t xml:space="preserve"> closes the module without processing and without keeping the entered parameters in memory. The same effect will be achieved by closing the module window.</w:t>
+      </w:r>
+    </w:p>
+    <w:p>
+      <w:pPr>
+        <w:rPr>
+          <w:rFonts w:ascii="Calibri" w:hAnsi="Calibri" w:cs="Calibri"/>
+          <w:lang w:val="en-US"/>
+        </w:rPr>
+      </w:pPr>
+      <w:r>
+        <w:rPr>
+          <w:rFonts w:ascii="Calibri" w:hAnsi="Calibri" w:cs="Calibri"/>
+          <w:lang w:val="en-US"/>
+        </w:rPr>
+        <w:br w:type="page"/>
+      </w:r>
     </w:p>
     <w:p>
       <w:pPr>
@@ -3042,7 +3052,7 @@
         <w:spacing w:before="40" w:after="0" w:line="480" w:lineRule="auto"/>
         <w:outlineLvl w:val="1"/>
         <w:rPr>
-          <w:rFonts w:ascii="Calibri Light" w:eastAsia="Times New Roman" w:hAnsi="Calibri Light" w:cs="Times New Roman"/>
+          <w:rFonts w:ascii="Calibri" w:eastAsia="Times New Roman" w:hAnsi="Calibri" w:cs="Calibri"/>
           <w:color w:val="2F5496"/>
           <w:kern w:val="0"/>
           <w:sz w:val="26"/>
@@ -3053,7 +3063,7 @@
       </w:pPr>
       <w:r>
         <w:rPr>
-          <w:rFonts w:ascii="Calibri Light" w:eastAsia="Times New Roman" w:hAnsi="Calibri Light" w:cs="Times New Roman"/>
+          <w:rFonts w:ascii="Calibri" w:eastAsia="Times New Roman" w:hAnsi="Calibri" w:cs="Calibri"/>
           <w:color w:val="2F5496"/>
           <w:kern w:val="0"/>
           <w:sz w:val="26"/>
@@ -3061,6 +3071,7 @@
           <w:lang w:val="en-US"/>
           <w14:ligatures w14:val="none"/>
         </w:rPr>
+        <w:lastRenderedPageBreak/>
         <w:t>FAQ</w:t>
       </w:r>
     </w:p>
@@ -3092,6 +3103,7 @@
       </w:pPr>
       <w:r>
         <w:rPr>
+          <w:rFonts w:ascii="Calibri" w:hAnsi="Calibri" w:cs="Calibri"/>
           <w:noProof/>
         </w:rPr>
         <w:drawing>
@@ -3248,96 +3260,7 @@
 <file path=word/numbering.xml><?xml version="1.0" encoding="utf-8"?>
 <w:numbering xmlns:wpc="http://schemas.microsoft.com/office/word/2010/wordprocessingCanvas" xmlns:cx="http://schemas.microsoft.com/office/drawing/2014/chartex" xmlns:cx1="http://schemas.microsoft.com/office/drawing/2015/9/8/chartex" xmlns:cx2="http://schemas.microsoft.com/office/drawing/2015/10/21/chartex" xmlns:cx3="http://schemas.microsoft.com/office/drawing/2016/5/9/chartex" xmlns:cx4="http://schemas.microsoft.com/office/drawing/2016/5/10/chartex" xmlns:cx5="http://schemas.microsoft.com/office/drawing/2016/5/11/chartex" xmlns:cx6="http://schemas.microsoft.com/office/drawing/2016/5/12/chartex" xmlns:cx7="http://schemas.microsoft.com/office/drawing/2016/5/13/chartex" xmlns:cx8="http://schemas.microsoft.com/office/drawing/2016/5/14/chartex" xmlns:mc="http://schemas.openxmlformats.org/markup-compatibility/2006" xmlns:aink="http://schemas.microsoft.com/office/drawing/2016/ink" xmlns:am3d="http://schemas.microsoft.com/office/drawing/2017/model3d" xmlns:o="urn:schemas-microsoft-com:office:office" xmlns:oel="http://schemas.microsoft.com/office/2019/extlst" xmlns:r="http://schemas.openxmlformats.org/officeDocument/2006/relationships" xmlns:m="http://schemas.openxmlformats.org/officeDocument/2006/math" xmlns:v="urn:schemas-microsoft-com:vml" xmlns:wp14="http://schemas.microsoft.com/office/word/2010/wordprocessingDrawing" xmlns:wp="http://schemas.openxmlformats.org/drawingml/2006/wordprocessingDrawing" xmlns:w10="urn:schemas-microsoft-com:office:word" xmlns:w="http://schemas.openxmlformats.org/wordprocessingml/2006/main" xmlns:w14="http://schemas.microsoft.com/office/word/2010/wordml" xmlns:w15="http://schemas.microsoft.com/office/word/2012/wordml" xmlns:w16cex="http://schemas.microsoft.com/office/word/2018/wordml/cex" xmlns:w16cid="http://schemas.microsoft.com/office/word/2016/wordml/cid" xmlns:w16="http://schemas.microsoft.com/office/word/2018/wordml" xmlns:w16du="http://schemas.microsoft.com/office/word/2023/wordml/word16du" xmlns:w16sdtdh="http://schemas.microsoft.com/office/word/2020/wordml/sdtdatahash" xmlns:w16sdtfl="http://schemas.microsoft.com/office/word/2024/wordml/sdtformatlock" xmlns:w16se="http://schemas.microsoft.com/office/word/2015/wordml/symex" xmlns:wpg="http://schemas.microsoft.com/office/word/2010/wordprocessingGroup" xmlns:wpi="http://schemas.microsoft.com/office/word/2010/wordprocessingInk" xmlns:wne="http://schemas.microsoft.com/office/word/2006/wordml" xmlns:wps="http://schemas.microsoft.com/office/word/2010/wordprocessingShape" mc:Ignorable="w14 w15 w16se w16cid w16 w16cex w16sdtdh w16sdtfl w16du wp14">
   <w:abstractNum w:abstractNumId="0" w15:restartNumberingAfterBreak="0">
-    <w:nsid w:val="38A13465"/>
-    <w:multiLevelType w:val="hybridMultilevel"/>
-    <w:tmpl w:val="8396749C"/>
-    <w:lvl w:ilvl="0" w:tplc="100C000F">
-      <w:start w:val="1"/>
-      <w:numFmt w:val="decimal"/>
-      <w:lvlText w:val="%1."/>
-      <w:lvlJc w:val="left"/>
-      <w:pPr>
-        <w:ind w:left="720" w:hanging="360"/>
-      </w:pPr>
-      <w:rPr>
-        <w:rFonts w:hint="default"/>
-      </w:rPr>
-    </w:lvl>
-    <w:lvl w:ilvl="1" w:tplc="100C0019" w:tentative="1">
-      <w:start w:val="1"/>
-      <w:numFmt w:val="lowerLetter"/>
-      <w:lvlText w:val="%2."/>
-      <w:lvlJc w:val="left"/>
-      <w:pPr>
-        <w:ind w:left="1440" w:hanging="360"/>
-      </w:pPr>
-    </w:lvl>
-    <w:lvl w:ilvl="2" w:tplc="100C001B" w:tentative="1">
-      <w:start w:val="1"/>
-      <w:numFmt w:val="lowerRoman"/>
-      <w:lvlText w:val="%3."/>
-      <w:lvlJc w:val="right"/>
-      <w:pPr>
-        <w:ind w:left="2160" w:hanging="180"/>
-      </w:pPr>
-    </w:lvl>
-    <w:lvl w:ilvl="3" w:tplc="100C000F" w:tentative="1">
-      <w:start w:val="1"/>
-      <w:numFmt w:val="decimal"/>
-      <w:lvlText w:val="%4."/>
-      <w:lvlJc w:val="left"/>
-      <w:pPr>
-        <w:ind w:left="2880" w:hanging="360"/>
-      </w:pPr>
-    </w:lvl>
-    <w:lvl w:ilvl="4" w:tplc="100C0019" w:tentative="1">
-      <w:start w:val="1"/>
-      <w:numFmt w:val="lowerLetter"/>
-      <w:lvlText w:val="%5."/>
-      <w:lvlJc w:val="left"/>
-      <w:pPr>
-        <w:ind w:left="3600" w:hanging="360"/>
-      </w:pPr>
-    </w:lvl>
-    <w:lvl w:ilvl="5" w:tplc="100C001B" w:tentative="1">
-      <w:start w:val="1"/>
-      <w:numFmt w:val="lowerRoman"/>
-      <w:lvlText w:val="%6."/>
-      <w:lvlJc w:val="right"/>
-      <w:pPr>
-        <w:ind w:left="4320" w:hanging="180"/>
-      </w:pPr>
-    </w:lvl>
-    <w:lvl w:ilvl="6" w:tplc="100C000F" w:tentative="1">
-      <w:start w:val="1"/>
-      <w:numFmt w:val="decimal"/>
-      <w:lvlText w:val="%7."/>
-      <w:lvlJc w:val="left"/>
-      <w:pPr>
-        <w:ind w:left="5040" w:hanging="360"/>
-      </w:pPr>
-    </w:lvl>
-    <w:lvl w:ilvl="7" w:tplc="100C0019" w:tentative="1">
-      <w:start w:val="1"/>
-      <w:numFmt w:val="lowerLetter"/>
-      <w:lvlText w:val="%8."/>
-      <w:lvlJc w:val="left"/>
-      <w:pPr>
-        <w:ind w:left="5760" w:hanging="360"/>
-      </w:pPr>
-    </w:lvl>
-    <w:lvl w:ilvl="8" w:tplc="100C001B" w:tentative="1">
-      <w:start w:val="1"/>
-      <w:numFmt w:val="lowerRoman"/>
-      <w:lvlText w:val="%9."/>
-      <w:lvlJc w:val="right"/>
-      <w:pPr>
-        <w:ind w:left="6480" w:hanging="180"/>
-      </w:pPr>
-    </w:lvl>
-  </w:abstractNum>
-  <w:abstractNum w:abstractNumId="1" w15:restartNumberingAfterBreak="0">
-    <w:nsid w:val="79C13DAD"/>
+    <w:nsid w:val="0F597C2B"/>
     <w:multiLevelType w:val="hybridMultilevel"/>
     <w:tmpl w:val="8396749C"/>
     <w:lvl w:ilvl="0" w:tplc="FFFFFFFF">
@@ -3425,11 +3348,284 @@
       </w:pPr>
     </w:lvl>
   </w:abstractNum>
+  <w:abstractNum w:abstractNumId="1" w15:restartNumberingAfterBreak="0">
+    <w:nsid w:val="30FB5B1B"/>
+    <w:multiLevelType w:val="hybridMultilevel"/>
+    <w:tmpl w:val="8EFC049C"/>
+    <w:lvl w:ilvl="0" w:tplc="100C000F">
+      <w:start w:val="1"/>
+      <w:numFmt w:val="decimal"/>
+      <w:lvlText w:val="%1."/>
+      <w:lvlJc w:val="left"/>
+      <w:pPr>
+        <w:ind w:left="720" w:hanging="360"/>
+      </w:pPr>
+      <w:rPr>
+        <w:rFonts w:hint="default"/>
+      </w:rPr>
+    </w:lvl>
+    <w:lvl w:ilvl="1" w:tplc="100C0019">
+      <w:start w:val="1"/>
+      <w:numFmt w:val="lowerLetter"/>
+      <w:lvlText w:val="%2."/>
+      <w:lvlJc w:val="left"/>
+      <w:pPr>
+        <w:ind w:left="1440" w:hanging="360"/>
+      </w:pPr>
+    </w:lvl>
+    <w:lvl w:ilvl="2" w:tplc="100C001B" w:tentative="1">
+      <w:start w:val="1"/>
+      <w:numFmt w:val="lowerRoman"/>
+      <w:lvlText w:val="%3."/>
+      <w:lvlJc w:val="right"/>
+      <w:pPr>
+        <w:ind w:left="2160" w:hanging="180"/>
+      </w:pPr>
+    </w:lvl>
+    <w:lvl w:ilvl="3" w:tplc="100C000F" w:tentative="1">
+      <w:start w:val="1"/>
+      <w:numFmt w:val="decimal"/>
+      <w:lvlText w:val="%4."/>
+      <w:lvlJc w:val="left"/>
+      <w:pPr>
+        <w:ind w:left="2880" w:hanging="360"/>
+      </w:pPr>
+    </w:lvl>
+    <w:lvl w:ilvl="4" w:tplc="100C0019" w:tentative="1">
+      <w:start w:val="1"/>
+      <w:numFmt w:val="lowerLetter"/>
+      <w:lvlText w:val="%5."/>
+      <w:lvlJc w:val="left"/>
+      <w:pPr>
+        <w:ind w:left="3600" w:hanging="360"/>
+      </w:pPr>
+    </w:lvl>
+    <w:lvl w:ilvl="5" w:tplc="100C001B" w:tentative="1">
+      <w:start w:val="1"/>
+      <w:numFmt w:val="lowerRoman"/>
+      <w:lvlText w:val="%6."/>
+      <w:lvlJc w:val="right"/>
+      <w:pPr>
+        <w:ind w:left="4320" w:hanging="180"/>
+      </w:pPr>
+    </w:lvl>
+    <w:lvl w:ilvl="6" w:tplc="100C000F" w:tentative="1">
+      <w:start w:val="1"/>
+      <w:numFmt w:val="decimal"/>
+      <w:lvlText w:val="%7."/>
+      <w:lvlJc w:val="left"/>
+      <w:pPr>
+        <w:ind w:left="5040" w:hanging="360"/>
+      </w:pPr>
+    </w:lvl>
+    <w:lvl w:ilvl="7" w:tplc="100C0019" w:tentative="1">
+      <w:start w:val="1"/>
+      <w:numFmt w:val="lowerLetter"/>
+      <w:lvlText w:val="%8."/>
+      <w:lvlJc w:val="left"/>
+      <w:pPr>
+        <w:ind w:left="5760" w:hanging="360"/>
+      </w:pPr>
+    </w:lvl>
+    <w:lvl w:ilvl="8" w:tplc="100C001B" w:tentative="1">
+      <w:start w:val="1"/>
+      <w:numFmt w:val="lowerRoman"/>
+      <w:lvlText w:val="%9."/>
+      <w:lvlJc w:val="right"/>
+      <w:pPr>
+        <w:ind w:left="6480" w:hanging="180"/>
+      </w:pPr>
+    </w:lvl>
+  </w:abstractNum>
+  <w:abstractNum w:abstractNumId="2" w15:restartNumberingAfterBreak="0">
+    <w:nsid w:val="38A13465"/>
+    <w:multiLevelType w:val="hybridMultilevel"/>
+    <w:tmpl w:val="02DE42AC"/>
+    <w:lvl w:ilvl="0" w:tplc="100C000F">
+      <w:start w:val="1"/>
+      <w:numFmt w:val="decimal"/>
+      <w:lvlText w:val="%1."/>
+      <w:lvlJc w:val="left"/>
+      <w:pPr>
+        <w:ind w:left="720" w:hanging="360"/>
+      </w:pPr>
+      <w:rPr>
+        <w:rFonts w:hint="default"/>
+      </w:rPr>
+    </w:lvl>
+    <w:lvl w:ilvl="1" w:tplc="100C0019">
+      <w:start w:val="1"/>
+      <w:numFmt w:val="lowerLetter"/>
+      <w:lvlText w:val="%2."/>
+      <w:lvlJc w:val="left"/>
+      <w:pPr>
+        <w:ind w:left="1440" w:hanging="360"/>
+      </w:pPr>
+    </w:lvl>
+    <w:lvl w:ilvl="2" w:tplc="100C001B" w:tentative="1">
+      <w:start w:val="1"/>
+      <w:numFmt w:val="lowerRoman"/>
+      <w:lvlText w:val="%3."/>
+      <w:lvlJc w:val="right"/>
+      <w:pPr>
+        <w:ind w:left="2160" w:hanging="180"/>
+      </w:pPr>
+    </w:lvl>
+    <w:lvl w:ilvl="3" w:tplc="100C000F" w:tentative="1">
+      <w:start w:val="1"/>
+      <w:numFmt w:val="decimal"/>
+      <w:lvlText w:val="%4."/>
+      <w:lvlJc w:val="left"/>
+      <w:pPr>
+        <w:ind w:left="2880" w:hanging="360"/>
+      </w:pPr>
+    </w:lvl>
+    <w:lvl w:ilvl="4" w:tplc="100C0019" w:tentative="1">
+      <w:start w:val="1"/>
+      <w:numFmt w:val="lowerLetter"/>
+      <w:lvlText w:val="%5."/>
+      <w:lvlJc w:val="left"/>
+      <w:pPr>
+        <w:ind w:left="3600" w:hanging="360"/>
+      </w:pPr>
+    </w:lvl>
+    <w:lvl w:ilvl="5" w:tplc="100C001B" w:tentative="1">
+      <w:start w:val="1"/>
+      <w:numFmt w:val="lowerRoman"/>
+      <w:lvlText w:val="%6."/>
+      <w:lvlJc w:val="right"/>
+      <w:pPr>
+        <w:ind w:left="4320" w:hanging="180"/>
+      </w:pPr>
+    </w:lvl>
+    <w:lvl w:ilvl="6" w:tplc="100C000F" w:tentative="1">
+      <w:start w:val="1"/>
+      <w:numFmt w:val="decimal"/>
+      <w:lvlText w:val="%7."/>
+      <w:lvlJc w:val="left"/>
+      <w:pPr>
+        <w:ind w:left="5040" w:hanging="360"/>
+      </w:pPr>
+    </w:lvl>
+    <w:lvl w:ilvl="7" w:tplc="100C0019" w:tentative="1">
+      <w:start w:val="1"/>
+      <w:numFmt w:val="lowerLetter"/>
+      <w:lvlText w:val="%8."/>
+      <w:lvlJc w:val="left"/>
+      <w:pPr>
+        <w:ind w:left="5760" w:hanging="360"/>
+      </w:pPr>
+    </w:lvl>
+    <w:lvl w:ilvl="8" w:tplc="100C001B" w:tentative="1">
+      <w:start w:val="1"/>
+      <w:numFmt w:val="lowerRoman"/>
+      <w:lvlText w:val="%9."/>
+      <w:lvlJc w:val="right"/>
+      <w:pPr>
+        <w:ind w:left="6480" w:hanging="180"/>
+      </w:pPr>
+    </w:lvl>
+  </w:abstractNum>
+  <w:abstractNum w:abstractNumId="3" w15:restartNumberingAfterBreak="0">
+    <w:nsid w:val="79C13DAD"/>
+    <w:multiLevelType w:val="hybridMultilevel"/>
+    <w:tmpl w:val="8396749C"/>
+    <w:lvl w:ilvl="0" w:tplc="FFFFFFFF">
+      <w:start w:val="1"/>
+      <w:numFmt w:val="decimal"/>
+      <w:lvlText w:val="%1."/>
+      <w:lvlJc w:val="left"/>
+      <w:pPr>
+        <w:ind w:left="720" w:hanging="360"/>
+      </w:pPr>
+      <w:rPr>
+        <w:rFonts w:hint="default"/>
+      </w:rPr>
+    </w:lvl>
+    <w:lvl w:ilvl="1" w:tplc="FFFFFFFF">
+      <w:start w:val="1"/>
+      <w:numFmt w:val="lowerLetter"/>
+      <w:lvlText w:val="%2."/>
+      <w:lvlJc w:val="left"/>
+      <w:pPr>
+        <w:ind w:left="1440" w:hanging="360"/>
+      </w:pPr>
+    </w:lvl>
+    <w:lvl w:ilvl="2" w:tplc="FFFFFFFF">
+      <w:start w:val="1"/>
+      <w:numFmt w:val="lowerRoman"/>
+      <w:lvlText w:val="%3."/>
+      <w:lvlJc w:val="right"/>
+      <w:pPr>
+        <w:ind w:left="2160" w:hanging="180"/>
+      </w:pPr>
+    </w:lvl>
+    <w:lvl w:ilvl="3" w:tplc="FFFFFFFF" w:tentative="1">
+      <w:start w:val="1"/>
+      <w:numFmt w:val="decimal"/>
+      <w:lvlText w:val="%4."/>
+      <w:lvlJc w:val="left"/>
+      <w:pPr>
+        <w:ind w:left="2880" w:hanging="360"/>
+      </w:pPr>
+    </w:lvl>
+    <w:lvl w:ilvl="4" w:tplc="FFFFFFFF" w:tentative="1">
+      <w:start w:val="1"/>
+      <w:numFmt w:val="lowerLetter"/>
+      <w:lvlText w:val="%5."/>
+      <w:lvlJc w:val="left"/>
+      <w:pPr>
+        <w:ind w:left="3600" w:hanging="360"/>
+      </w:pPr>
+    </w:lvl>
+    <w:lvl w:ilvl="5" w:tplc="FFFFFFFF" w:tentative="1">
+      <w:start w:val="1"/>
+      <w:numFmt w:val="lowerRoman"/>
+      <w:lvlText w:val="%6."/>
+      <w:lvlJc w:val="right"/>
+      <w:pPr>
+        <w:ind w:left="4320" w:hanging="180"/>
+      </w:pPr>
+    </w:lvl>
+    <w:lvl w:ilvl="6" w:tplc="FFFFFFFF" w:tentative="1">
+      <w:start w:val="1"/>
+      <w:numFmt w:val="decimal"/>
+      <w:lvlText w:val="%7."/>
+      <w:lvlJc w:val="left"/>
+      <w:pPr>
+        <w:ind w:left="5040" w:hanging="360"/>
+      </w:pPr>
+    </w:lvl>
+    <w:lvl w:ilvl="7" w:tplc="FFFFFFFF" w:tentative="1">
+      <w:start w:val="1"/>
+      <w:numFmt w:val="lowerLetter"/>
+      <w:lvlText w:val="%8."/>
+      <w:lvlJc w:val="left"/>
+      <w:pPr>
+        <w:ind w:left="5760" w:hanging="360"/>
+      </w:pPr>
+    </w:lvl>
+    <w:lvl w:ilvl="8" w:tplc="FFFFFFFF" w:tentative="1">
+      <w:start w:val="1"/>
+      <w:numFmt w:val="lowerRoman"/>
+      <w:lvlText w:val="%9."/>
+      <w:lvlJc w:val="right"/>
+      <w:pPr>
+        <w:ind w:left="6480" w:hanging="180"/>
+      </w:pPr>
+    </w:lvl>
+  </w:abstractNum>
   <w:num w:numId="1" w16cid:durableId="1871911421">
-    <w:abstractNumId w:val="0"/>
+    <w:abstractNumId w:val="2"/>
   </w:num>
   <w:num w:numId="2" w16cid:durableId="1601183589">
+    <w:abstractNumId w:val="3"/>
+  </w:num>
+  <w:num w:numId="3" w16cid:durableId="1237478245">
     <w:abstractNumId w:val="1"/>
+  </w:num>
+  <w:num w:numId="4" w16cid:durableId="1258055547">
+    <w:abstractNumId w:val="0"/>
   </w:num>
 </w:numbering>
 </file>

--- a/Manuels/Manuel_PeaksTraceExport_module.docx
+++ b/Manuels/Manuel_PeaksTraceExport_module.docx
@@ -71,14 +71,28 @@
           <w:rFonts w:ascii="Calibri" w:hAnsi="Calibri" w:cs="Calibri"/>
           <w:lang w:val="en-US"/>
         </w:rPr>
-        <w:t xml:space="preserve">.0, </w:t>
-      </w:r>
-      <w:r>
-        <w:rPr>
-          <w:rFonts w:ascii="Calibri" w:hAnsi="Calibri" w:cs="Calibri"/>
-          <w:lang w:val="en-US"/>
-        </w:rPr>
-        <w:t>31</w:t>
+        <w:t>.0</w:t>
+      </w:r>
+      <w:r>
+        <w:rPr>
+          <w:rFonts w:ascii="Calibri" w:hAnsi="Calibri" w:cs="Calibri"/>
+          <w:lang w:val="en-US"/>
+        </w:rPr>
+        <w:t>1</w:t>
+      </w:r>
+      <w:r>
+        <w:rPr>
+          <w:rFonts w:ascii="Calibri" w:hAnsi="Calibri" w:cs="Calibri"/>
+          <w:lang w:val="en-US"/>
+        </w:rPr>
+        <w:t xml:space="preserve">, </w:t>
+      </w:r>
+      <w:r>
+        <w:rPr>
+          <w:rFonts w:ascii="Calibri" w:hAnsi="Calibri" w:cs="Calibri"/>
+          <w:lang w:val="en-US"/>
+        </w:rPr>
+        <w:t>20</w:t>
       </w:r>
       <w:r>
         <w:rPr>
@@ -92,7 +106,7 @@
           <w:rFonts w:ascii="Calibri" w:hAnsi="Calibri" w:cs="Calibri"/>
           <w:lang w:val="en-US"/>
         </w:rPr>
-        <w:t>08</w:t>
+        <w:t>11</w:t>
       </w:r>
       <w:r>
         <w:rPr>
@@ -108,6 +122,31 @@
         </w:rPr>
         <w:t>5</w:t>
       </w:r>
+    </w:p>
+    <w:p>
+      <w:pPr>
+        <w:rPr>
+          <w:rFonts w:ascii="Calibri" w:hAnsi="Calibri" w:cs="Calibri"/>
+          <w:lang w:val="en-US"/>
+        </w:rPr>
+      </w:pPr>
+      <w:r>
+        <w:rPr>
+          <w:rFonts w:ascii="Calibri" w:hAnsi="Calibri" w:cs="Calibri"/>
+          <w:lang w:val="en-US"/>
+        </w:rPr>
+        <w:t xml:space="preserve">Video tutorial: </w:t>
+      </w:r>
+      <w:hyperlink r:id="rId7" w:history="1">
+        <w:r>
+          <w:rPr>
+            <w:rStyle w:val="Hyperlink"/>
+            <w:rFonts w:ascii="Calibri" w:hAnsi="Calibri" w:cs="Calibri"/>
+            <w:lang w:val="en-US"/>
+          </w:rPr>
+          <w:t>https://youtu.be/mZfsQAQNwGY</w:t>
+        </w:r>
+      </w:hyperlink>
     </w:p>
     <w:p>
       <w:pPr>
@@ -416,7 +455,7 @@
                     <pic:cNvPicPr/>
                   </pic:nvPicPr>
                   <pic:blipFill>
-                    <a:blip r:embed="rId7"/>
+                    <a:blip r:embed="rId8"/>
                     <a:stretch>
                       <a:fillRect/>
                     </a:stretch>
@@ -573,14 +612,7 @@
           <w:rFonts w:ascii="Calibri" w:hAnsi="Calibri" w:cs="Calibri"/>
           <w:lang w:val="en-US"/>
         </w:rPr>
-        <w:t xml:space="preserve"> </w:t>
-      </w:r>
-      <w:r>
-        <w:rPr>
-          <w:rFonts w:ascii="Calibri" w:hAnsi="Calibri" w:cs="Calibri"/>
-          <w:lang w:val="en-US"/>
-        </w:rPr>
-        <w:t xml:space="preserve">A ‘*’ means that all the electrodes will be study. </w:t>
+        <w:t xml:space="preserve"> A ‘*’ means that all the electrodes will be study. </w:t>
       </w:r>
     </w:p>
     <w:p>
@@ -650,7 +682,35 @@
           <w:rFonts w:ascii="Calibri" w:hAnsi="Calibri" w:cs="Calibri"/>
           <w:lang w:val="en-US"/>
         </w:rPr>
-        <w:t xml:space="preserve">, on the global field power (GFP) or on the global map dissimilarity (GMD). </w:t>
+        <w:t xml:space="preserve">, on the global field power (GFP) or on </w:t>
+      </w:r>
+      <w:r>
+        <w:rPr>
+          <w:rFonts w:ascii="Calibri" w:hAnsi="Calibri" w:cs="Calibri"/>
+          <w:lang w:val="en-US"/>
+        </w:rPr>
+        <w:t xml:space="preserve">the </w:t>
+      </w:r>
+      <w:r>
+        <w:rPr>
+          <w:rFonts w:ascii="Calibri" w:hAnsi="Calibri" w:cs="Calibri"/>
+          <w:lang w:val="en-US"/>
+        </w:rPr>
+        <w:t>dissimilarity (</w:t>
+      </w:r>
+      <w:r>
+        <w:rPr>
+          <w:rFonts w:ascii="Calibri" w:hAnsi="Calibri" w:cs="Calibri"/>
+          <w:lang w:val="en-US"/>
+        </w:rPr>
+        <w:t>Dis</w:t>
+      </w:r>
+      <w:r>
+        <w:rPr>
+          <w:rFonts w:ascii="Calibri" w:hAnsi="Calibri" w:cs="Calibri"/>
+          <w:lang w:val="en-US"/>
+        </w:rPr>
+        <w:t xml:space="preserve">). </w:t>
       </w:r>
       <w:r>
         <w:rPr>
@@ -664,7 +724,21 @@
           <w:rFonts w:ascii="Calibri" w:hAnsi="Calibri" w:cs="Calibri"/>
           <w:lang w:val="en-US"/>
         </w:rPr>
-        <w:t xml:space="preserve">The result for GFP and GMD is independent of the parameter </w:t>
+        <w:t xml:space="preserve">The result for GFP and </w:t>
+      </w:r>
+      <w:r>
+        <w:rPr>
+          <w:rFonts w:ascii="Calibri" w:hAnsi="Calibri" w:cs="Calibri"/>
+          <w:lang w:val="en-US"/>
+        </w:rPr>
+        <w:t>Dis</w:t>
+      </w:r>
+      <w:r>
+        <w:rPr>
+          <w:rFonts w:ascii="Calibri" w:hAnsi="Calibri" w:cs="Calibri"/>
+          <w:lang w:val="en-US"/>
+        </w:rPr>
+        <w:t xml:space="preserve"> is independent of the parameter </w:t>
       </w:r>
       <w:r>
         <w:rPr>
@@ -1104,7 +1178,7 @@
                     <pic:cNvPicPr/>
                   </pic:nvPicPr>
                   <pic:blipFill>
-                    <a:blip r:embed="rId8"/>
+                    <a:blip r:embed="rId9"/>
                     <a:stretch>
                       <a:fillRect/>
                     </a:stretch>
@@ -1457,7 +1531,7 @@
                     </pic:cNvPicPr>
                   </pic:nvPicPr>
                   <pic:blipFill>
-                    <a:blip r:embed="rId9"/>
+                    <a:blip r:embed="rId10"/>
                     <a:stretch>
                       <a:fillRect/>
                     </a:stretch>
@@ -1556,7 +1630,7 @@
                     <pic:cNvPicPr/>
                   </pic:nvPicPr>
                   <pic:blipFill>
-                    <a:blip r:embed="rId10"/>
+                    <a:blip r:embed="rId11"/>
                     <a:stretch>
                       <a:fillRect/>
                     </a:stretch>
@@ -1719,14 +1793,7 @@
           <w:rFonts w:ascii="Calibri" w:hAnsi="Calibri" w:cs="Calibri"/>
           <w:lang w:val="en-US"/>
         </w:rPr>
-        <w:t xml:space="preserve"> </w:t>
-      </w:r>
-      <w:r>
-        <w:rPr>
-          <w:rFonts w:ascii="Calibri" w:hAnsi="Calibri" w:cs="Calibri"/>
-          <w:lang w:val="en-US"/>
-        </w:rPr>
-        <w:t xml:space="preserve">A ‘*’ means that all the electrodes will be study. </w:t>
+        <w:t xml:space="preserve"> A ‘*’ means that all the electrodes will be study. </w:t>
       </w:r>
     </w:p>
     <w:p>
@@ -1783,7 +1850,35 @@
           <w:rFonts w:ascii="Calibri" w:hAnsi="Calibri" w:cs="Calibri"/>
           <w:lang w:val="en-US"/>
         </w:rPr>
-        <w:t>, on the global field power (GFP) or on the global map dissimilarity (GMD).</w:t>
+        <w:t xml:space="preserve">, on the global field power (GFP) or on </w:t>
+      </w:r>
+      <w:r>
+        <w:rPr>
+          <w:rFonts w:ascii="Calibri" w:hAnsi="Calibri" w:cs="Calibri"/>
+          <w:lang w:val="en-US"/>
+        </w:rPr>
+        <w:t xml:space="preserve">the </w:t>
+      </w:r>
+      <w:r>
+        <w:rPr>
+          <w:rFonts w:ascii="Calibri" w:hAnsi="Calibri" w:cs="Calibri"/>
+          <w:lang w:val="en-US"/>
+        </w:rPr>
+        <w:t>dissimilarity (</w:t>
+      </w:r>
+      <w:r>
+        <w:rPr>
+          <w:rFonts w:ascii="Calibri" w:hAnsi="Calibri" w:cs="Calibri"/>
+          <w:lang w:val="en-US"/>
+        </w:rPr>
+        <w:t>Dis</w:t>
+      </w:r>
+      <w:r>
+        <w:rPr>
+          <w:rFonts w:ascii="Calibri" w:hAnsi="Calibri" w:cs="Calibri"/>
+          <w:lang w:val="en-US"/>
+        </w:rPr>
+        <w:t>).</w:t>
       </w:r>
       <w:r>
         <w:rPr>
@@ -2340,7 +2435,7 @@
                     <pic:cNvPicPr/>
                   </pic:nvPicPr>
                   <pic:blipFill>
-                    <a:blip r:embed="rId11"/>
+                    <a:blip r:embed="rId12"/>
                     <a:stretch>
                       <a:fillRect/>
                     </a:stretch>
@@ -2407,7 +2502,7 @@
                     <pic:cNvPicPr/>
                   </pic:nvPicPr>
                   <pic:blipFill>
-                    <a:blip r:embed="rId12"/>
+                    <a:blip r:embed="rId13"/>
                     <a:stretch>
                       <a:fillRect/>
                     </a:stretch>
@@ -2509,7 +2604,7 @@
                     <pic:cNvPicPr/>
                   </pic:nvPicPr>
                   <pic:blipFill>
-                    <a:blip r:embed="rId13"/>
+                    <a:blip r:embed="rId14"/>
                     <a:stretch>
                       <a:fillRect/>
                     </a:stretch>
@@ -2610,7 +2705,7 @@
                     <pic:cNvPicPr/>
                   </pic:nvPicPr>
                   <pic:blipFill>
-                    <a:blip r:embed="rId14"/>
+                    <a:blip r:embed="rId15"/>
                     <a:stretch>
                       <a:fillRect/>
                     </a:stretch>
@@ -2766,14 +2861,7 @@
           <w:rFonts w:ascii="Calibri" w:hAnsi="Calibri" w:cs="Calibri"/>
           <w:lang w:val="en-US"/>
         </w:rPr>
-        <w:t xml:space="preserve"> </w:t>
-      </w:r>
-      <w:r>
-        <w:rPr>
-          <w:rFonts w:ascii="Calibri" w:hAnsi="Calibri" w:cs="Calibri"/>
-          <w:lang w:val="en-US"/>
-        </w:rPr>
-        <w:t xml:space="preserve">A ‘*’ means that all the electrodes will be study. </w:t>
+        <w:t xml:space="preserve"> A ‘*’ means that all the electrodes will be study. </w:t>
       </w:r>
     </w:p>
     <w:p>
@@ -2823,7 +2911,21 @@
           <w:rFonts w:ascii="Calibri" w:hAnsi="Calibri" w:cs="Calibri"/>
           <w:lang w:val="en-US"/>
         </w:rPr>
-        <w:t>, on the global field power (GFP) or on the global map dissimilarity (GMD).</w:t>
+        <w:t>, on the global field power (GFP) or on the dissimilarity (</w:t>
+      </w:r>
+      <w:r>
+        <w:rPr>
+          <w:rFonts w:ascii="Calibri" w:hAnsi="Calibri" w:cs="Calibri"/>
+          <w:lang w:val="en-US"/>
+        </w:rPr>
+        <w:t>Dis</w:t>
+      </w:r>
+      <w:r>
+        <w:rPr>
+          <w:rFonts w:ascii="Calibri" w:hAnsi="Calibri" w:cs="Calibri"/>
+          <w:lang w:val="en-US"/>
+        </w:rPr>
+        <w:t>).</w:t>
       </w:r>
       <w:r>
         <w:rPr>
@@ -3122,7 +3224,7 @@
                     <pic:cNvPicPr/>
                   </pic:nvPicPr>
                   <pic:blipFill>
-                    <a:blip r:embed="rId15"/>
+                    <a:blip r:embed="rId16"/>
                     <a:stretch>
                       <a:fillRect/>
                     </a:stretch>
@@ -3144,7 +3246,7 @@
       </w:r>
     </w:p>
     <w:sectPr>
-      <w:footerReference w:type="default" r:id="rId16"/>
+      <w:footerReference w:type="default" r:id="rId17"/>
       <w:pgSz w:w="11906" w:h="16838"/>
       <w:pgMar w:top="1417" w:right="1417" w:bottom="1417" w:left="1417" w:header="708" w:footer="708" w:gutter="0"/>
       <w:cols w:space="708"/>
@@ -4587,6 +4689,29 @@
     <w:uiPriority w:val="99"/>
     <w:rsid w:val="00BC70FA"/>
   </w:style>
+  <w:style w:type="character" w:styleId="Hyperlink">
+    <w:name w:val="Hyperlink"/>
+    <w:basedOn w:val="DefaultParagraphFont"/>
+    <w:uiPriority w:val="99"/>
+    <w:unhideWhenUsed/>
+    <w:rsid w:val="00933C8D"/>
+    <w:rPr>
+      <w:color w:val="467886" w:themeColor="hyperlink"/>
+      <w:u w:val="single"/>
+    </w:rPr>
+  </w:style>
+  <w:style w:type="character" w:styleId="UnresolvedMention">
+    <w:name w:val="Unresolved Mention"/>
+    <w:basedOn w:val="DefaultParagraphFont"/>
+    <w:uiPriority w:val="99"/>
+    <w:semiHidden/>
+    <w:unhideWhenUsed/>
+    <w:rsid w:val="00933C8D"/>
+    <w:rPr>
+      <w:color w:val="605E5C"/>
+      <w:shd w:val="clear" w:color="auto" w:fill="E1DFDD"/>
+    </w:rPr>
+  </w:style>
 </w:styles>
 </file>
 
